--- a/WrittenWork.docx
+++ b/WrittenWork.docx
@@ -1,6 +1,6 @@
 
 <file path=word/document.xml><?xml version="1.0" encoding="utf-8"?>
-<w:document xmlns:wpc="http://schemas.microsoft.com/office/word/2010/wordprocessingCanvas" xmlns:mc="http://schemas.openxmlformats.org/markup-compatibility/2006" xmlns:o="urn:schemas-microsoft-com:office:office" xmlns:r="http://schemas.openxmlformats.org/officeDocument/2006/relationships" xmlns:m="http://schemas.openxmlformats.org/officeDocument/2006/math" xmlns:v="urn:schemas-microsoft-com:vml" xmlns:wp14="http://schemas.microsoft.com/office/word/2010/wordprocessingDrawing" xmlns:wp="http://schemas.openxmlformats.org/drawingml/2006/wordprocessingDrawing" xmlns:w10="urn:schemas-microsoft-com:office:word" xmlns:w="http://schemas.openxmlformats.org/wordprocessingml/2006/main" xmlns:w14="http://schemas.microsoft.com/office/word/2010/wordml" xmlns:wpg="http://schemas.microsoft.com/office/word/2010/wordprocessingGroup" xmlns:wpi="http://schemas.microsoft.com/office/word/2010/wordprocessingInk" xmlns:wne="http://schemas.microsoft.com/office/word/2006/wordml" xmlns:wps="http://schemas.microsoft.com/office/word/2010/wordprocessingShape" mc:Ignorable="w14 wp14">
+<w:document xmlns:wpc="http://schemas.microsoft.com/office/word/2010/wordprocessingCanvas" xmlns:cx="http://schemas.microsoft.com/office/drawing/2014/chartex" xmlns:cx1="http://schemas.microsoft.com/office/drawing/2015/9/8/chartex" xmlns:cx2="http://schemas.microsoft.com/office/drawing/2015/10/21/chartex" xmlns:cx3="http://schemas.microsoft.com/office/drawing/2016/5/9/chartex" xmlns:cx4="http://schemas.microsoft.com/office/drawing/2016/5/10/chartex" xmlns:cx5="http://schemas.microsoft.com/office/drawing/2016/5/11/chartex" xmlns:cx6="http://schemas.microsoft.com/office/drawing/2016/5/12/chartex" xmlns:cx7="http://schemas.microsoft.com/office/drawing/2016/5/13/chartex" xmlns:cx8="http://schemas.microsoft.com/office/drawing/2016/5/14/chartex" xmlns:mc="http://schemas.openxmlformats.org/markup-compatibility/2006" xmlns:o="urn:schemas-microsoft-com:office:office" xmlns:r="http://schemas.openxmlformats.org/officeDocument/2006/relationships" xmlns:m="http://schemas.openxmlformats.org/officeDocument/2006/math" xmlns:v="urn:schemas-microsoft-com:vml" xmlns:wp14="http://schemas.microsoft.com/office/word/2010/wordprocessingDrawing" xmlns:wp="http://schemas.openxmlformats.org/drawingml/2006/wordprocessingDrawing" xmlns:w10="urn:schemas-microsoft-com:office:word" xmlns:w="http://schemas.openxmlformats.org/wordprocessingml/2006/main" xmlns:w14="http://schemas.microsoft.com/office/word/2010/wordml" xmlns:w15="http://schemas.microsoft.com/office/word/2012/wordml" xmlns:w16se="http://schemas.microsoft.com/office/word/2015/wordml/symex" xmlns:wpg="http://schemas.microsoft.com/office/word/2010/wordprocessingGroup" xmlns:wpi="http://schemas.microsoft.com/office/word/2010/wordprocessingInk" xmlns:wne="http://schemas.microsoft.com/office/word/2006/wordml" xmlns:wps="http://schemas.microsoft.com/office/word/2010/wordprocessingShape" mc:Ignorable="w14 w15 w16se wp14">
   <w:body>
     <w:p>
       <w:pPr>
@@ -35,25 +35,7 @@
           <w:sz w:val="24"/>
           <w:szCs w:val="24"/>
         </w:rPr>
-        <w:t xml:space="preserve">In this project we are going to make a console application that can to simulate the basics operations in </w:t>
-      </w:r>
-      <w:proofErr w:type="gramStart"/>
-      <w:r>
-        <w:rPr>
-          <w:rFonts w:ascii="Times New Roman" w:hAnsi="Times New Roman" w:cs="Times New Roman"/>
-          <w:sz w:val="24"/>
-          <w:szCs w:val="24"/>
-        </w:rPr>
-        <w:t>a</w:t>
-      </w:r>
-      <w:proofErr w:type="gramEnd"/>
-      <w:r>
-        <w:rPr>
-          <w:rFonts w:ascii="Times New Roman" w:hAnsi="Times New Roman" w:cs="Times New Roman"/>
-          <w:sz w:val="24"/>
-          <w:szCs w:val="24"/>
-        </w:rPr>
-        <w:t xml:space="preserve"> aqueduct, for example: the all CRUD with the users that have a aqueduct by class, invoice inventory, users who consume more water in the aqueduct, users who pay more for water.</w:t>
+        <w:t>In this project we are going to make a console application that can to simulate the basics operations in a aqueduct, for example: the all CRUD with the users that have a aqueduct by class, invoice inventory, users who consume more water in the aqueduct, users who pay more for water.</w:t>
       </w:r>
     </w:p>
     <w:p>
@@ -388,6 +370,292 @@
         </w:rPr>
         <w:tab/>
       </w:r>
+      <w:r>
+        <w:rPr>
+          <w:rFonts w:ascii="Times New Roman" w:hAnsi="Times New Roman" w:cs="Times New Roman"/>
+          <w:sz w:val="24"/>
+          <w:szCs w:val="24"/>
+        </w:rPr>
+        <w:br w:type="page"/>
+      </w:r>
+    </w:p>
+    <w:p>
+      <w:pPr>
+        <w:ind w:firstLine="709"/>
+        <w:jc w:val="both"/>
+        <w:rPr>
+          <w:rFonts w:ascii="Times New Roman" w:hAnsi="Times New Roman" w:cs="Times New Roman"/>
+          <w:sz w:val="24"/>
+          <w:szCs w:val="24"/>
+        </w:rPr>
+      </w:pPr>
+      <w:r>
+        <w:rPr>
+          <w:rFonts w:ascii="Times New Roman" w:hAnsi="Times New Roman" w:cs="Times New Roman"/>
+          <w:sz w:val="24"/>
+          <w:szCs w:val="24"/>
+        </w:rPr>
+        <w:lastRenderedPageBreak/>
+        <w:t>Technology Stack:</w:t>
+      </w:r>
+    </w:p>
+    <w:p>
+      <w:pPr>
+        <w:ind w:firstLine="709"/>
+        <w:jc w:val="both"/>
+        <w:rPr>
+          <w:rFonts w:ascii="Times New Roman" w:hAnsi="Times New Roman" w:cs="Times New Roman"/>
+          <w:sz w:val="24"/>
+          <w:szCs w:val="24"/>
+        </w:rPr>
+      </w:pPr>
+      <w:r>
+        <w:rPr>
+          <w:rFonts w:ascii="Times New Roman" w:hAnsi="Times New Roman" w:cs="Times New Roman"/>
+          <w:sz w:val="24"/>
+          <w:szCs w:val="24"/>
+        </w:rPr>
+        <w:t xml:space="preserve">In this project was used python language that is let us to develop the software and also was used the </w:t>
+      </w:r>
+      <w:proofErr w:type="spellStart"/>
+      <w:r>
+        <w:rPr>
+          <w:rFonts w:ascii="Times New Roman" w:hAnsi="Times New Roman" w:cs="Times New Roman"/>
+          <w:sz w:val="24"/>
+          <w:szCs w:val="24"/>
+        </w:rPr>
+        <w:t>Git</w:t>
+      </w:r>
+      <w:proofErr w:type="spellEnd"/>
+      <w:r>
+        <w:rPr>
+          <w:rFonts w:ascii="Times New Roman" w:hAnsi="Times New Roman" w:cs="Times New Roman"/>
+          <w:sz w:val="24"/>
+          <w:szCs w:val="24"/>
+        </w:rPr>
+        <w:t xml:space="preserve"> Hub repository for to save the code of console application. These technologies focus in pillars of the project.</w:t>
+      </w:r>
+    </w:p>
+    <w:p>
+      <w:pPr>
+        <w:ind w:firstLine="709"/>
+        <w:jc w:val="both"/>
+        <w:rPr>
+          <w:rFonts w:ascii="Times New Roman" w:hAnsi="Times New Roman" w:cs="Times New Roman"/>
+          <w:sz w:val="24"/>
+          <w:szCs w:val="24"/>
+        </w:rPr>
+      </w:pPr>
+      <w:r>
+        <w:rPr>
+          <w:rFonts w:ascii="Times New Roman" w:hAnsi="Times New Roman" w:cs="Times New Roman"/>
+          <w:sz w:val="24"/>
+          <w:szCs w:val="24"/>
+        </w:rPr>
+        <w:t xml:space="preserve">Then we used </w:t>
+      </w:r>
+      <w:proofErr w:type="spellStart"/>
+      <w:r>
+        <w:rPr>
+          <w:rFonts w:ascii="Times New Roman" w:hAnsi="Times New Roman" w:cs="Times New Roman"/>
+          <w:sz w:val="24"/>
+          <w:szCs w:val="24"/>
+        </w:rPr>
+        <w:t>differents</w:t>
+      </w:r>
+      <w:proofErr w:type="spellEnd"/>
+      <w:r>
+        <w:rPr>
+          <w:rFonts w:ascii="Times New Roman" w:hAnsi="Times New Roman" w:cs="Times New Roman"/>
+          <w:sz w:val="24"/>
+          <w:szCs w:val="24"/>
+        </w:rPr>
+        <w:t xml:space="preserve"> aspects that have each mentioned technology for example: in python we worked with object class and in </w:t>
+      </w:r>
+      <w:proofErr w:type="spellStart"/>
+      <w:r>
+        <w:rPr>
+          <w:rFonts w:ascii="Times New Roman" w:hAnsi="Times New Roman" w:cs="Times New Roman"/>
+          <w:sz w:val="24"/>
+          <w:szCs w:val="24"/>
+        </w:rPr>
+        <w:t>Git</w:t>
+      </w:r>
+      <w:proofErr w:type="spellEnd"/>
+      <w:r>
+        <w:rPr>
+          <w:rFonts w:ascii="Times New Roman" w:hAnsi="Times New Roman" w:cs="Times New Roman"/>
+          <w:sz w:val="24"/>
+          <w:szCs w:val="24"/>
+        </w:rPr>
+        <w:t xml:space="preserve"> Hub with work with </w:t>
+      </w:r>
+      <w:proofErr w:type="spellStart"/>
+      <w:r>
+        <w:rPr>
+          <w:rFonts w:ascii="Times New Roman" w:hAnsi="Times New Roman" w:cs="Times New Roman"/>
+          <w:sz w:val="24"/>
+          <w:szCs w:val="24"/>
+        </w:rPr>
+        <w:t>Git</w:t>
+      </w:r>
+      <w:proofErr w:type="spellEnd"/>
+      <w:r>
+        <w:rPr>
+          <w:rFonts w:ascii="Times New Roman" w:hAnsi="Times New Roman" w:cs="Times New Roman"/>
+          <w:sz w:val="24"/>
+          <w:szCs w:val="24"/>
+        </w:rPr>
+        <w:t>.</w:t>
+      </w:r>
+    </w:p>
+    <w:p>
+      <w:pPr>
+        <w:ind w:firstLine="709"/>
+        <w:jc w:val="both"/>
+        <w:rPr>
+          <w:rFonts w:ascii="Times New Roman" w:hAnsi="Times New Roman" w:cs="Times New Roman"/>
+          <w:sz w:val="24"/>
+          <w:szCs w:val="24"/>
+        </w:rPr>
+      </w:pPr>
+      <w:r>
+        <w:rPr>
+          <w:rFonts w:ascii="Times New Roman" w:hAnsi="Times New Roman" w:cs="Times New Roman"/>
+          <w:sz w:val="24"/>
+          <w:szCs w:val="24"/>
+        </w:rPr>
+        <w:t>What is Python?</w:t>
+      </w:r>
+    </w:p>
+    <w:p>
+      <w:pPr>
+        <w:ind w:firstLine="709"/>
+        <w:jc w:val="both"/>
+        <w:rPr>
+          <w:rFonts w:ascii="Times New Roman" w:hAnsi="Times New Roman" w:cs="Times New Roman"/>
+          <w:sz w:val="24"/>
+          <w:szCs w:val="24"/>
+        </w:rPr>
+      </w:pPr>
+      <w:r>
+        <w:rPr>
+          <w:rFonts w:ascii="Times New Roman" w:hAnsi="Times New Roman" w:cs="Times New Roman"/>
+          <w:sz w:val="24"/>
+          <w:szCs w:val="24"/>
+        </w:rPr>
+        <w:t xml:space="preserve"> “Python is a general-purpose language, which means it can be used to build just about anything, which will be made easy with the right tools/libraries.</w:t>
+      </w:r>
+    </w:p>
+    <w:p>
+      <w:pPr>
+        <w:ind w:firstLine="709"/>
+        <w:jc w:val="both"/>
+        <w:rPr>
+          <w:rFonts w:ascii="Times New Roman" w:hAnsi="Times New Roman" w:cs="Times New Roman"/>
+          <w:sz w:val="24"/>
+          <w:szCs w:val="24"/>
+        </w:rPr>
+      </w:pPr>
+      <w:r>
+        <w:rPr>
+          <w:rFonts w:ascii="Times New Roman" w:hAnsi="Times New Roman" w:cs="Times New Roman"/>
+          <w:sz w:val="24"/>
+          <w:szCs w:val="24"/>
+        </w:rPr>
+        <w:t>Professionally, Python is great for backend web development, data analysis, artificial intelligence, and scientific computing. Many developers have also used Python to build productivity tools, games, and desktop apps, so there are plenty of resources to help you learn how to do those as well”(</w:t>
+      </w:r>
+      <w:proofErr w:type="spellStart"/>
+      <w:r>
+        <w:rPr>
+          <w:rFonts w:ascii="Times New Roman" w:hAnsi="Times New Roman" w:cs="Times New Roman"/>
+          <w:sz w:val="24"/>
+          <w:szCs w:val="24"/>
+        </w:rPr>
+        <w:t>PythonOrg</w:t>
+      </w:r>
+      <w:proofErr w:type="spellEnd"/>
+      <w:r>
+        <w:rPr>
+          <w:rFonts w:ascii="Times New Roman" w:hAnsi="Times New Roman" w:cs="Times New Roman"/>
+          <w:sz w:val="24"/>
+          <w:szCs w:val="24"/>
+        </w:rPr>
+        <w:t>).</w:t>
+      </w:r>
+    </w:p>
+    <w:p>
+      <w:pPr>
+        <w:ind w:firstLine="709"/>
+        <w:jc w:val="both"/>
+        <w:rPr>
+          <w:rFonts w:ascii="Times New Roman" w:hAnsi="Times New Roman" w:cs="Times New Roman"/>
+          <w:sz w:val="24"/>
+          <w:szCs w:val="24"/>
+        </w:rPr>
+      </w:pPr>
+      <w:r>
+        <w:rPr>
+          <w:rFonts w:ascii="Times New Roman" w:hAnsi="Times New Roman" w:cs="Times New Roman"/>
+          <w:sz w:val="24"/>
+          <w:szCs w:val="24"/>
+        </w:rPr>
+        <w:tab/>
+        <w:t xml:space="preserve">What is </w:t>
+      </w:r>
+      <w:proofErr w:type="spellStart"/>
+      <w:r>
+        <w:rPr>
+          <w:rFonts w:ascii="Times New Roman" w:hAnsi="Times New Roman" w:cs="Times New Roman"/>
+          <w:sz w:val="24"/>
+          <w:szCs w:val="24"/>
+        </w:rPr>
+        <w:t>Git</w:t>
+      </w:r>
+      <w:proofErr w:type="spellEnd"/>
+      <w:r>
+        <w:rPr>
+          <w:rFonts w:ascii="Times New Roman" w:hAnsi="Times New Roman" w:cs="Times New Roman"/>
+          <w:sz w:val="24"/>
+          <w:szCs w:val="24"/>
+        </w:rPr>
+        <w:t xml:space="preserve"> Hub?</w:t>
+      </w:r>
+    </w:p>
+    <w:p>
+      <w:pPr>
+        <w:rPr>
+          <w:rFonts w:ascii="Times New Roman" w:hAnsi="Times New Roman" w:cs="Times New Roman"/>
+          <w:sz w:val="24"/>
+          <w:szCs w:val="24"/>
+        </w:rPr>
+      </w:pPr>
+      <w:r>
+        <w:rPr>
+          <w:rFonts w:ascii="Times New Roman" w:hAnsi="Times New Roman" w:cs="Times New Roman"/>
+          <w:sz w:val="24"/>
+          <w:szCs w:val="24"/>
+        </w:rPr>
+        <w:t xml:space="preserve">“GitHub is a </w:t>
+      </w:r>
+      <w:proofErr w:type="spellStart"/>
+      <w:r>
+        <w:rPr>
+          <w:rFonts w:ascii="Times New Roman" w:hAnsi="Times New Roman" w:cs="Times New Roman"/>
+          <w:sz w:val="24"/>
+          <w:szCs w:val="24"/>
+        </w:rPr>
+        <w:t>Git</w:t>
+      </w:r>
+      <w:proofErr w:type="spellEnd"/>
+      <w:r>
+        <w:rPr>
+          <w:rFonts w:ascii="Times New Roman" w:hAnsi="Times New Roman" w:cs="Times New Roman"/>
+          <w:sz w:val="24"/>
+          <w:szCs w:val="24"/>
+        </w:rPr>
+        <w:t xml:space="preserve"> repository hosting service, but it adds many of its own</w:t>
+      </w:r>
       <w:bookmarkStart w:id="0" w:name="_GoBack"/>
       <w:bookmarkEnd w:id="0"/>
       <w:r>
@@ -396,17 +664,53 @@
           <w:sz w:val="24"/>
           <w:szCs w:val="24"/>
         </w:rPr>
-        <w:br w:type="page"/>
-      </w:r>
-    </w:p>
-    <w:p>
-      <w:pPr>
-        <w:rPr>
-          <w:rFonts w:ascii="Times New Roman" w:hAnsi="Times New Roman" w:cs="Times New Roman"/>
-          <w:sz w:val="24"/>
-          <w:szCs w:val="24"/>
-        </w:rPr>
-      </w:pPr>
+        <w:t xml:space="preserve"> features. While </w:t>
+      </w:r>
+      <w:proofErr w:type="spellStart"/>
+      <w:r>
+        <w:rPr>
+          <w:rFonts w:ascii="Times New Roman" w:hAnsi="Times New Roman" w:cs="Times New Roman"/>
+          <w:sz w:val="24"/>
+          <w:szCs w:val="24"/>
+        </w:rPr>
+        <w:t>Git</w:t>
+      </w:r>
+      <w:proofErr w:type="spellEnd"/>
+      <w:r>
+        <w:rPr>
+          <w:rFonts w:ascii="Times New Roman" w:hAnsi="Times New Roman" w:cs="Times New Roman"/>
+          <w:sz w:val="24"/>
+          <w:szCs w:val="24"/>
+        </w:rPr>
+        <w:t xml:space="preserve"> is a command line tool, GitHub provides a Web-based graphical interface. It also provides access control and several collaboration features, such as a wikis and basic task management tools for every project.</w:t>
+      </w:r>
+      <w:r>
+        <w:rPr>
+          <w:rFonts w:ascii="Times New Roman" w:hAnsi="Times New Roman" w:cs="Times New Roman"/>
+          <w:sz w:val="24"/>
+          <w:szCs w:val="24"/>
+        </w:rPr>
+        <w:tab/>
+        <w:t>“(</w:t>
+      </w:r>
+      <w:proofErr w:type="spellStart"/>
+      <w:r>
+        <w:rPr>
+          <w:rFonts w:ascii="Times New Roman" w:hAnsi="Times New Roman" w:cs="Times New Roman"/>
+          <w:sz w:val="24"/>
+          <w:szCs w:val="24"/>
+        </w:rPr>
+        <w:t>TCCruncOrg</w:t>
+      </w:r>
+      <w:proofErr w:type="spellEnd"/>
+      <w:r>
+        <w:rPr>
+          <w:rFonts w:ascii="Times New Roman" w:hAnsi="Times New Roman" w:cs="Times New Roman"/>
+          <w:sz w:val="24"/>
+          <w:szCs w:val="24"/>
+        </w:rPr>
+        <w:t>)</w:t>
+      </w:r>
     </w:p>
     <w:sectPr>
       <w:pgSz w:w="12240" w:h="15840"/>
@@ -419,7 +723,7 @@
 </file>
 
 <file path=word/styles.xml><?xml version="1.0" encoding="utf-8"?>
-<w:styles xmlns:mc="http://schemas.openxmlformats.org/markup-compatibility/2006" xmlns:r="http://schemas.openxmlformats.org/officeDocument/2006/relationships" xmlns:w="http://schemas.openxmlformats.org/wordprocessingml/2006/main" xmlns:w14="http://schemas.microsoft.com/office/word/2010/wordml" mc:Ignorable="w14">
+<w:styles xmlns:mc="http://schemas.openxmlformats.org/markup-compatibility/2006" xmlns:r="http://schemas.openxmlformats.org/officeDocument/2006/relationships" xmlns:w="http://schemas.openxmlformats.org/wordprocessingml/2006/main" xmlns:w14="http://schemas.microsoft.com/office/word/2010/wordml" xmlns:w15="http://schemas.microsoft.com/office/word/2012/wordml" xmlns:w16se="http://schemas.microsoft.com/office/word/2015/wordml/symex" mc:Ignorable="w14 w15 w16se">
   <w:docDefaults>
     <w:rPrDefault>
       <w:rPr>
@@ -435,338 +739,381 @@
       </w:pPr>
     </w:pPrDefault>
   </w:docDefaults>
-  <w:latentStyles w:defLockedState="0" w:defUIPriority="99" w:defSemiHidden="1" w:defUnhideWhenUsed="1" w:defQFormat="0" w:count="267">
-    <w:lsdException w:name="Normal" w:semiHidden="0" w:uiPriority="0" w:unhideWhenUsed="0" w:qFormat="1"/>
-    <w:lsdException w:name="heading 1" w:semiHidden="0" w:uiPriority="9" w:unhideWhenUsed="0" w:qFormat="1"/>
-    <w:lsdException w:name="heading 2" w:uiPriority="9" w:qFormat="1"/>
-    <w:lsdException w:name="heading 3" w:uiPriority="9" w:qFormat="1"/>
-    <w:lsdException w:name="heading 4" w:uiPriority="9" w:qFormat="1"/>
-    <w:lsdException w:name="heading 5" w:uiPriority="9" w:qFormat="1"/>
-    <w:lsdException w:name="heading 6" w:uiPriority="9" w:qFormat="1"/>
-    <w:lsdException w:name="heading 7" w:uiPriority="9" w:qFormat="1"/>
-    <w:lsdException w:name="heading 8" w:uiPriority="9" w:qFormat="1"/>
-    <w:lsdException w:name="heading 9" w:uiPriority="9" w:qFormat="1"/>
-    <w:lsdException w:name="toc 1" w:uiPriority="39"/>
-    <w:lsdException w:name="toc 2" w:uiPriority="39"/>
-    <w:lsdException w:name="toc 3" w:uiPriority="39"/>
-    <w:lsdException w:name="toc 4" w:uiPriority="39"/>
-    <w:lsdException w:name="toc 5" w:uiPriority="39"/>
-    <w:lsdException w:name="toc 6" w:uiPriority="39"/>
-    <w:lsdException w:name="toc 7" w:uiPriority="39"/>
-    <w:lsdException w:name="toc 8" w:uiPriority="39"/>
-    <w:lsdException w:name="toc 9" w:uiPriority="39"/>
-    <w:lsdException w:name="caption" w:uiPriority="35" w:qFormat="1"/>
-    <w:lsdException w:name="Title" w:semiHidden="0" w:uiPriority="10" w:unhideWhenUsed="0" w:qFormat="1"/>
-    <w:lsdException w:name="Default Paragraph Font" w:uiPriority="1"/>
-    <w:lsdException w:name="Subtitle" w:semiHidden="0" w:uiPriority="11" w:unhideWhenUsed="0" w:qFormat="1"/>
-    <w:lsdException w:name="Strong" w:semiHidden="0" w:uiPriority="22" w:unhideWhenUsed="0" w:qFormat="1"/>
-    <w:lsdException w:name="Emphasis" w:semiHidden="0" w:uiPriority="20" w:unhideWhenUsed="0" w:qFormat="1"/>
-    <w:lsdException w:name="Table Grid" w:semiHidden="0" w:uiPriority="59" w:unhideWhenUsed="0"/>
-    <w:lsdException w:name="Placeholder Text" w:unhideWhenUsed="0"/>
-    <w:lsdException w:name="No Spacing" w:semiHidden="0" w:uiPriority="1" w:unhideWhenUsed="0" w:qFormat="1"/>
-    <w:lsdException w:name="Light Shading" w:semiHidden="0" w:uiPriority="60" w:unhideWhenUsed="0"/>
-    <w:lsdException w:name="Light List" w:semiHidden="0" w:uiPriority="61" w:unhideWhenUsed="0"/>
-    <w:lsdException w:name="Light Grid" w:semiHidden="0" w:uiPriority="62" w:unhideWhenUsed="0"/>
-    <w:lsdException w:name="Medium Shading 1" w:semiHidden="0" w:uiPriority="63" w:unhideWhenUsed="0"/>
-    <w:lsdException w:name="Medium Shading 2" w:semiHidden="0" w:uiPriority="64" w:unhideWhenUsed="0"/>
-    <w:lsdException w:name="Medium List 1" w:semiHidden="0" w:uiPriority="65" w:unhideWhenUsed="0"/>
-    <w:lsdException w:name="Medium List 2" w:semiHidden="0" w:uiPriority="66" w:unhideWhenUsed="0"/>
-    <w:lsdException w:name="Medium Grid 1" w:semiHidden="0" w:uiPriority="67" w:unhideWhenUsed="0"/>
-    <w:lsdException w:name="Medium Grid 2" w:semiHidden="0" w:uiPriority="68" w:unhideWhenUsed="0"/>
-    <w:lsdException w:name="Medium Grid 3" w:semiHidden="0" w:uiPriority="69" w:unhideWhenUsed="0"/>
-    <w:lsdException w:name="Dark List" w:semiHidden="0" w:uiPriority="70" w:unhideWhenUsed="0"/>
-    <w:lsdException w:name="Colorful Shading" w:semiHidden="0" w:uiPriority="71" w:unhideWhenUsed="0"/>
-    <w:lsdException w:name="Colorful List" w:semiHidden="0" w:uiPriority="72" w:unhideWhenUsed="0"/>
-    <w:lsdException w:name="Colorful Grid" w:semiHidden="0" w:uiPriority="73" w:unhideWhenUsed="0"/>
-    <w:lsdException w:name="Light Shading Accent 1" w:semiHidden="0" w:uiPriority="60" w:unhideWhenUsed="0"/>
-    <w:lsdException w:name="Light List Accent 1" w:semiHidden="0" w:uiPriority="61" w:unhideWhenUsed="0"/>
-    <w:lsdException w:name="Light Grid Accent 1" w:semiHidden="0" w:uiPriority="62" w:unhideWhenUsed="0"/>
-    <w:lsdException w:name="Medium Shading 1 Accent 1" w:semiHidden="0" w:uiPriority="63" w:unhideWhenUsed="0"/>
-    <w:lsdException w:name="Medium Shading 2 Accent 1" w:semiHidden="0" w:uiPriority="64" w:unhideWhenUsed="0"/>
-    <w:lsdException w:name="Medium List 1 Accent 1" w:semiHidden="0" w:uiPriority="65" w:unhideWhenUsed="0"/>
-    <w:lsdException w:name="Revision" w:unhideWhenUsed="0"/>
-    <w:lsdException w:name="List Paragraph" w:semiHidden="0" w:uiPriority="34" w:unhideWhenUsed="0" w:qFormat="1"/>
-    <w:lsdException w:name="Quote" w:semiHidden="0" w:uiPriority="29" w:unhideWhenUsed="0" w:qFormat="1"/>
-    <w:lsdException w:name="Intense Quote" w:semiHidden="0" w:uiPriority="30" w:unhideWhenUsed="0" w:qFormat="1"/>
-    <w:lsdException w:name="Medium List 2 Accent 1" w:semiHidden="0" w:uiPriority="66" w:unhideWhenUsed="0"/>
-    <w:lsdException w:name="Medium Grid 1 Accent 1" w:semiHidden="0" w:uiPriority="67" w:unhideWhenUsed="0"/>
-    <w:lsdException w:name="Medium Grid 2 Accent 1" w:semiHidden="0" w:uiPriority="68" w:unhideWhenUsed="0"/>
-    <w:lsdException w:name="Medium Grid 3 Accent 1" w:semiHidden="0" w:uiPriority="69" w:unhideWhenUsed="0"/>
-    <w:lsdException w:name="Dark List Accent 1" w:semiHidden="0" w:uiPriority="70" w:unhideWhenUsed="0"/>
-    <w:lsdException w:name="Colorful Shading Accent 1" w:semiHidden="0" w:uiPriority="71" w:unhideWhenUsed="0"/>
-    <w:lsdException w:name="Colorful List Accent 1" w:semiHidden="0" w:uiPriority="72" w:unhideWhenUsed="0"/>
-    <w:lsdException w:name="Colorful Grid Accent 1" w:semiHidden="0" w:uiPriority="73" w:unhideWhenUsed="0"/>
-    <w:lsdException w:name="Light Shading Accent 2" w:semiHidden="0" w:uiPriority="60" w:unhideWhenUsed="0"/>
-    <w:lsdException w:name="Light List Accent 2" w:semiHidden="0" w:uiPriority="61" w:unhideWhenUsed="0"/>
-    <w:lsdException w:name="Light Grid Accent 2" w:semiHidden="0" w:uiPriority="62" w:unhideWhenUsed="0"/>
-    <w:lsdException w:name="Medium Shading 1 Accent 2" w:semiHidden="0" w:uiPriority="63" w:unhideWhenUsed="0"/>
-    <w:lsdException w:name="Medium Shading 2 Accent 2" w:semiHidden="0" w:uiPriority="64" w:unhideWhenUsed="0"/>
-    <w:lsdException w:name="Medium List 1 Accent 2" w:semiHidden="0" w:uiPriority="65" w:unhideWhenUsed="0"/>
-    <w:lsdException w:name="Medium List 2 Accent 2" w:semiHidden="0" w:uiPriority="66" w:unhideWhenUsed="0"/>
-    <w:lsdException w:name="Medium Grid 1 Accent 2" w:semiHidden="0" w:uiPriority="67" w:unhideWhenUsed="0"/>
-    <w:lsdException w:name="Medium Grid 2 Accent 2" w:semiHidden="0" w:uiPriority="68" w:unhideWhenUsed="0"/>
-    <w:lsdException w:name="Medium Grid 3 Accent 2" w:semiHidden="0" w:uiPriority="69" w:unhideWhenUsed="0"/>
-    <w:lsdException w:name="Dark List Accent 2" w:semiHidden="0" w:uiPriority="70" w:unhideWhenUsed="0"/>
-    <w:lsdException w:name="Colorful Shading Accent 2" w:semiHidden="0" w:uiPriority="71" w:unhideWhenUsed="0"/>
-    <w:lsdException w:name="Colorful List Accent 2" w:semiHidden="0" w:uiPriority="72" w:unhideWhenUsed="0"/>
-    <w:lsdException w:name="Colorful Grid Accent 2" w:semiHidden="0" w:uiPriority="73" w:unhideWhenUsed="0"/>
-    <w:lsdException w:name="Light Shading Accent 3" w:semiHidden="0" w:uiPriority="60" w:unhideWhenUsed="0"/>
-    <w:lsdException w:name="Light List Accent 3" w:semiHidden="0" w:uiPriority="61" w:unhideWhenUsed="0"/>
-    <w:lsdException w:name="Light Grid Accent 3" w:semiHidden="0" w:uiPriority="62" w:unhideWhenUsed="0"/>
-    <w:lsdException w:name="Medium Shading 1 Accent 3" w:semiHidden="0" w:uiPriority="63" w:unhideWhenUsed="0"/>
-    <w:lsdException w:name="Medium Shading 2 Accent 3" w:semiHidden="0" w:uiPriority="64" w:unhideWhenUsed="0"/>
-    <w:lsdException w:name="Medium List 1 Accent 3" w:semiHidden="0" w:uiPriority="65" w:unhideWhenUsed="0"/>
-    <w:lsdException w:name="Medium List 2 Accent 3" w:semiHidden="0" w:uiPriority="66" w:unhideWhenUsed="0"/>
-    <w:lsdException w:name="Medium Grid 1 Accent 3" w:semiHidden="0" w:uiPriority="67" w:unhideWhenUsed="0"/>
-    <w:lsdException w:name="Medium Grid 2 Accent 3" w:semiHidden="0" w:uiPriority="68" w:unhideWhenUsed="0"/>
-    <w:lsdException w:name="Medium Grid 3 Accent 3" w:semiHidden="0" w:uiPriority="69" w:unhideWhenUsed="0"/>
-    <w:lsdException w:name="Dark List Accent 3" w:semiHidden="0" w:uiPriority="70" w:unhideWhenUsed="0"/>
-    <w:lsdException w:name="Colorful Shading Accent 3" w:semiHidden="0" w:uiPriority="71" w:unhideWhenUsed="0"/>
-    <w:lsdException w:name="Colorful List Accent 3" w:semiHidden="0" w:uiPriority="72" w:unhideWhenUsed="0"/>
-    <w:lsdException w:name="Colorful Grid Accent 3" w:semiHidden="0" w:uiPriority="73" w:unhideWhenUsed="0"/>
-    <w:lsdException w:name="Light Shading Accent 4" w:semiHidden="0" w:uiPriority="60" w:unhideWhenUsed="0"/>
-    <w:lsdException w:name="Light List Accent 4" w:semiHidden="0" w:uiPriority="61" w:unhideWhenUsed="0"/>
-    <w:lsdException w:name="Light Grid Accent 4" w:semiHidden="0" w:uiPriority="62" w:unhideWhenUsed="0"/>
-    <w:lsdException w:name="Medium Shading 1 Accent 4" w:semiHidden="0" w:uiPriority="63" w:unhideWhenUsed="0"/>
-    <w:lsdException w:name="Medium Shading 2 Accent 4" w:semiHidden="0" w:uiPriority="64" w:unhideWhenUsed="0"/>
-    <w:lsdException w:name="Medium List 1 Accent 4" w:semiHidden="0" w:uiPriority="65" w:unhideWhenUsed="0"/>
-    <w:lsdException w:name="Medium List 2 Accent 4" w:semiHidden="0" w:uiPriority="66" w:unhideWhenUsed="0"/>
-    <w:lsdException w:name="Medium Grid 1 Accent 4" w:semiHidden="0" w:uiPriority="67" w:unhideWhenUsed="0"/>
-    <w:lsdException w:name="Medium Grid 2 Accent 4" w:semiHidden="0" w:uiPriority="68" w:unhideWhenUsed="0"/>
-    <w:lsdException w:name="Medium Grid 3 Accent 4" w:semiHidden="0" w:uiPriority="69" w:unhideWhenUsed="0"/>
-    <w:lsdException w:name="Dark List Accent 4" w:semiHidden="0" w:uiPriority="70" w:unhideWhenUsed="0"/>
-    <w:lsdException w:name="Colorful Shading Accent 4" w:semiHidden="0" w:uiPriority="71" w:unhideWhenUsed="0"/>
-    <w:lsdException w:name="Colorful List Accent 4" w:semiHidden="0" w:uiPriority="72" w:unhideWhenUsed="0"/>
-    <w:lsdException w:name="Colorful Grid Accent 4" w:semiHidden="0" w:uiPriority="73" w:unhideWhenUsed="0"/>
-    <w:lsdException w:name="Light Shading Accent 5" w:semiHidden="0" w:uiPriority="60" w:unhideWhenUsed="0"/>
-    <w:lsdException w:name="Light List Accent 5" w:semiHidden="0" w:uiPriority="61" w:unhideWhenUsed="0"/>
-    <w:lsdException w:name="Light Grid Accent 5" w:semiHidden="0" w:uiPriority="62" w:unhideWhenUsed="0"/>
-    <w:lsdException w:name="Medium Shading 1 Accent 5" w:semiHidden="0" w:uiPriority="63" w:unhideWhenUsed="0"/>
-    <w:lsdException w:name="Medium Shading 2 Accent 5" w:semiHidden="0" w:uiPriority="64" w:unhideWhenUsed="0"/>
-    <w:lsdException w:name="Medium List 1 Accent 5" w:semiHidden="0" w:uiPriority="65" w:unhideWhenUsed="0"/>
-    <w:lsdException w:name="Medium List 2 Accent 5" w:semiHidden="0" w:uiPriority="66" w:unhideWhenUsed="0"/>
-    <w:lsdException w:name="Medium Grid 1 Accent 5" w:semiHidden="0" w:uiPriority="67" w:unhideWhenUsed="0"/>
-    <w:lsdException w:name="Medium Grid 2 Accent 5" w:semiHidden="0" w:uiPriority="68" w:unhideWhenUsed="0"/>
-    <w:lsdException w:name="Medium Grid 3 Accent 5" w:semiHidden="0" w:uiPriority="69" w:unhideWhenUsed="0"/>
-    <w:lsdException w:name="Dark List Accent 5" w:semiHidden="0" w:uiPriority="70" w:unhideWhenUsed="0"/>
-    <w:lsdException w:name="Colorful Shading Accent 5" w:semiHidden="0" w:uiPriority="71" w:unhideWhenUsed="0"/>
-    <w:lsdException w:name="Colorful List Accent 5" w:semiHidden="0" w:uiPriority="72" w:unhideWhenUsed="0"/>
-    <w:lsdException w:name="Colorful Grid Accent 5" w:semiHidden="0" w:uiPriority="73" w:unhideWhenUsed="0"/>
-    <w:lsdException w:name="Light Shading Accent 6" w:semiHidden="0" w:uiPriority="60" w:unhideWhenUsed="0"/>
-    <w:lsdException w:name="Light List Accent 6" w:semiHidden="0" w:uiPriority="61" w:unhideWhenUsed="0"/>
-    <w:lsdException w:name="Light Grid Accent 6" w:semiHidden="0" w:uiPriority="62" w:unhideWhenUsed="0"/>
-    <w:lsdException w:name="Medium Shading 1 Accent 6" w:semiHidden="0" w:uiPriority="63" w:unhideWhenUsed="0"/>
-    <w:lsdException w:name="Medium Shading 2 Accent 6" w:semiHidden="0" w:uiPriority="64" w:unhideWhenUsed="0"/>
-    <w:lsdException w:name="Medium List 1 Accent 6" w:semiHidden="0" w:uiPriority="65" w:unhideWhenUsed="0"/>
-    <w:lsdException w:name="Medium List 2 Accent 6" w:semiHidden="0" w:uiPriority="66" w:unhideWhenUsed="0"/>
-    <w:lsdException w:name="Medium Grid 1 Accent 6" w:semiHidden="0" w:uiPriority="67" w:unhideWhenUsed="0"/>
-    <w:lsdException w:name="Medium Grid 2 Accent 6" w:semiHidden="0" w:uiPriority="68" w:unhideWhenUsed="0"/>
-    <w:lsdException w:name="Medium Grid 3 Accent 6" w:semiHidden="0" w:uiPriority="69" w:unhideWhenUsed="0"/>
-    <w:lsdException w:name="Dark List Accent 6" w:semiHidden="0" w:uiPriority="70" w:unhideWhenUsed="0"/>
-    <w:lsdException w:name="Colorful Shading Accent 6" w:semiHidden="0" w:uiPriority="71" w:unhideWhenUsed="0"/>
-    <w:lsdException w:name="Colorful List Accent 6" w:semiHidden="0" w:uiPriority="72" w:unhideWhenUsed="0"/>
-    <w:lsdException w:name="Colorful Grid Accent 6" w:semiHidden="0" w:uiPriority="73" w:unhideWhenUsed="0"/>
-    <w:lsdException w:name="Subtle Emphasis" w:semiHidden="0" w:uiPriority="19" w:unhideWhenUsed="0" w:qFormat="1"/>
-    <w:lsdException w:name="Intense Emphasis" w:semiHidden="0" w:uiPriority="21" w:unhideWhenUsed="0" w:qFormat="1"/>
-    <w:lsdException w:name="Subtle Reference" w:semiHidden="0" w:uiPriority="31" w:unhideWhenUsed="0" w:qFormat="1"/>
-    <w:lsdException w:name="Intense Reference" w:semiHidden="0" w:uiPriority="32" w:unhideWhenUsed="0" w:qFormat="1"/>
-    <w:lsdException w:name="Book Title" w:semiHidden="0" w:uiPriority="33" w:unhideWhenUsed="0" w:qFormat="1"/>
-    <w:lsdException w:name="Bibliography" w:uiPriority="37"/>
-    <w:lsdException w:name="TOC Heading" w:uiPriority="39" w:qFormat="1"/>
-  </w:latentStyles>
-  <w:style w:type="paragraph" w:default="1" w:styleId="Normal">
-    <w:name w:val="Normal"/>
-    <w:qFormat/>
-    <w:rsid w:val="00D3055A"/>
-    <w:rPr>
-      <w:lang w:val="en-US"/>
-    </w:rPr>
-  </w:style>
-  <w:style w:type="character" w:default="1" w:styleId="Fuentedeprrafopredeter">
-    <w:name w:val="Default Paragraph Font"/>
-    <w:uiPriority w:val="1"/>
-    <w:semiHidden/>
-    <w:unhideWhenUsed/>
-  </w:style>
-  <w:style w:type="table" w:default="1" w:styleId="Tablanormal">
-    <w:name w:val="Normal Table"/>
-    <w:uiPriority w:val="99"/>
-    <w:semiHidden/>
-    <w:unhideWhenUsed/>
-    <w:tblPr>
-      <w:tblInd w:w="0" w:type="dxa"/>
-      <w:tblCellMar>
-        <w:top w:w="0" w:type="dxa"/>
-        <w:left w:w="108" w:type="dxa"/>
-        <w:bottom w:w="0" w:type="dxa"/>
-        <w:right w:w="108" w:type="dxa"/>
-      </w:tblCellMar>
-    </w:tblPr>
-  </w:style>
-  <w:style w:type="numbering" w:default="1" w:styleId="Sinlista">
-    <w:name w:val="No List"/>
-    <w:uiPriority w:val="99"/>
-    <w:semiHidden/>
-    <w:unhideWhenUsed/>
-  </w:style>
-</w:styles>
-</file>
-
-<file path=word/stylesWithEffects.xml><?xml version="1.0" encoding="utf-8"?>
-<w:styles xmlns:wpc="http://schemas.microsoft.com/office/word/2010/wordprocessingCanvas" xmlns:mc="http://schemas.openxmlformats.org/markup-compatibility/2006" xmlns:o="urn:schemas-microsoft-com:office:office" xmlns:r="http://schemas.openxmlformats.org/officeDocument/2006/relationships" xmlns:m="http://schemas.openxmlformats.org/officeDocument/2006/math" xmlns:v="urn:schemas-microsoft-com:vml" xmlns:wp14="http://schemas.microsoft.com/office/word/2010/wordprocessingDrawing" xmlns:wp="http://schemas.openxmlformats.org/drawingml/2006/wordprocessingDrawing" xmlns:w10="urn:schemas-microsoft-com:office:word" xmlns:w="http://schemas.openxmlformats.org/wordprocessingml/2006/main" xmlns:w14="http://schemas.microsoft.com/office/word/2010/wordml" xmlns:wpg="http://schemas.microsoft.com/office/word/2010/wordprocessingGroup" xmlns:wpi="http://schemas.microsoft.com/office/word/2010/wordprocessingInk" xmlns:wne="http://schemas.microsoft.com/office/word/2006/wordml" xmlns:wps="http://schemas.microsoft.com/office/word/2010/wordprocessingShape" mc:Ignorable="w14 wp14">
-  <w:docDefaults>
-    <w:rPrDefault>
-      <w:rPr>
-        <w:rFonts w:asciiTheme="minorHAnsi" w:eastAsiaTheme="minorHAnsi" w:hAnsiTheme="minorHAnsi" w:cstheme="minorBidi"/>
-        <w:sz w:val="22"/>
-        <w:szCs w:val="22"/>
-        <w:lang w:val="es-CR" w:eastAsia="en-US" w:bidi="ar-SA"/>
-      </w:rPr>
-    </w:rPrDefault>
-    <w:pPrDefault>
-      <w:pPr>
-        <w:spacing w:after="200" w:line="276" w:lineRule="auto"/>
-      </w:pPr>
-    </w:pPrDefault>
-  </w:docDefaults>
-  <w:latentStyles w:defLockedState="0" w:defUIPriority="99" w:defSemiHidden="1" w:defUnhideWhenUsed="1" w:defQFormat="0" w:count="267">
-    <w:lsdException w:name="Normal" w:semiHidden="0" w:uiPriority="0" w:unhideWhenUsed="0" w:qFormat="1"/>
-    <w:lsdException w:name="heading 1" w:semiHidden="0" w:uiPriority="9" w:unhideWhenUsed="0" w:qFormat="1"/>
-    <w:lsdException w:name="heading 2" w:uiPriority="9" w:qFormat="1"/>
-    <w:lsdException w:name="heading 3" w:uiPriority="9" w:qFormat="1"/>
-    <w:lsdException w:name="heading 4" w:uiPriority="9" w:qFormat="1"/>
-    <w:lsdException w:name="heading 5" w:uiPriority="9" w:qFormat="1"/>
-    <w:lsdException w:name="heading 6" w:uiPriority="9" w:qFormat="1"/>
-    <w:lsdException w:name="heading 7" w:uiPriority="9" w:qFormat="1"/>
-    <w:lsdException w:name="heading 8" w:uiPriority="9" w:qFormat="1"/>
-    <w:lsdException w:name="heading 9" w:uiPriority="9" w:qFormat="1"/>
-    <w:lsdException w:name="toc 1" w:uiPriority="39"/>
-    <w:lsdException w:name="toc 2" w:uiPriority="39"/>
-    <w:lsdException w:name="toc 3" w:uiPriority="39"/>
-    <w:lsdException w:name="toc 4" w:uiPriority="39"/>
-    <w:lsdException w:name="toc 5" w:uiPriority="39"/>
-    <w:lsdException w:name="toc 6" w:uiPriority="39"/>
-    <w:lsdException w:name="toc 7" w:uiPriority="39"/>
-    <w:lsdException w:name="toc 8" w:uiPriority="39"/>
-    <w:lsdException w:name="toc 9" w:uiPriority="39"/>
-    <w:lsdException w:name="caption" w:uiPriority="35" w:qFormat="1"/>
-    <w:lsdException w:name="Title" w:semiHidden="0" w:uiPriority="10" w:unhideWhenUsed="0" w:qFormat="1"/>
-    <w:lsdException w:name="Default Paragraph Font" w:uiPriority="1"/>
-    <w:lsdException w:name="Subtitle" w:semiHidden="0" w:uiPriority="11" w:unhideWhenUsed="0" w:qFormat="1"/>
-    <w:lsdException w:name="Strong" w:semiHidden="0" w:uiPriority="22" w:unhideWhenUsed="0" w:qFormat="1"/>
-    <w:lsdException w:name="Emphasis" w:semiHidden="0" w:uiPriority="20" w:unhideWhenUsed="0" w:qFormat="1"/>
-    <w:lsdException w:name="Table Grid" w:semiHidden="0" w:uiPriority="59" w:unhideWhenUsed="0"/>
-    <w:lsdException w:name="Placeholder Text" w:unhideWhenUsed="0"/>
-    <w:lsdException w:name="No Spacing" w:semiHidden="0" w:uiPriority="1" w:unhideWhenUsed="0" w:qFormat="1"/>
-    <w:lsdException w:name="Light Shading" w:semiHidden="0" w:uiPriority="60" w:unhideWhenUsed="0"/>
-    <w:lsdException w:name="Light List" w:semiHidden="0" w:uiPriority="61" w:unhideWhenUsed="0"/>
-    <w:lsdException w:name="Light Grid" w:semiHidden="0" w:uiPriority="62" w:unhideWhenUsed="0"/>
-    <w:lsdException w:name="Medium Shading 1" w:semiHidden="0" w:uiPriority="63" w:unhideWhenUsed="0"/>
-    <w:lsdException w:name="Medium Shading 2" w:semiHidden="0" w:uiPriority="64" w:unhideWhenUsed="0"/>
-    <w:lsdException w:name="Medium List 1" w:semiHidden="0" w:uiPriority="65" w:unhideWhenUsed="0"/>
-    <w:lsdException w:name="Medium List 2" w:semiHidden="0" w:uiPriority="66" w:unhideWhenUsed="0"/>
-    <w:lsdException w:name="Medium Grid 1" w:semiHidden="0" w:uiPriority="67" w:unhideWhenUsed="0"/>
-    <w:lsdException w:name="Medium Grid 2" w:semiHidden="0" w:uiPriority="68" w:unhideWhenUsed="0"/>
-    <w:lsdException w:name="Medium Grid 3" w:semiHidden="0" w:uiPriority="69" w:unhideWhenUsed="0"/>
-    <w:lsdException w:name="Dark List" w:semiHidden="0" w:uiPriority="70" w:unhideWhenUsed="0"/>
-    <w:lsdException w:name="Colorful Shading" w:semiHidden="0" w:uiPriority="71" w:unhideWhenUsed="0"/>
-    <w:lsdException w:name="Colorful List" w:semiHidden="0" w:uiPriority="72" w:unhideWhenUsed="0"/>
-    <w:lsdException w:name="Colorful Grid" w:semiHidden="0" w:uiPriority="73" w:unhideWhenUsed="0"/>
-    <w:lsdException w:name="Light Shading Accent 1" w:semiHidden="0" w:uiPriority="60" w:unhideWhenUsed="0"/>
-    <w:lsdException w:name="Light List Accent 1" w:semiHidden="0" w:uiPriority="61" w:unhideWhenUsed="0"/>
-    <w:lsdException w:name="Light Grid Accent 1" w:semiHidden="0" w:uiPriority="62" w:unhideWhenUsed="0"/>
-    <w:lsdException w:name="Medium Shading 1 Accent 1" w:semiHidden="0" w:uiPriority="63" w:unhideWhenUsed="0"/>
-    <w:lsdException w:name="Medium Shading 2 Accent 1" w:semiHidden="0" w:uiPriority="64" w:unhideWhenUsed="0"/>
-    <w:lsdException w:name="Medium List 1 Accent 1" w:semiHidden="0" w:uiPriority="65" w:unhideWhenUsed="0"/>
-    <w:lsdException w:name="Revision" w:unhideWhenUsed="0"/>
-    <w:lsdException w:name="List Paragraph" w:semiHidden="0" w:uiPriority="34" w:unhideWhenUsed="0" w:qFormat="1"/>
-    <w:lsdException w:name="Quote" w:semiHidden="0" w:uiPriority="29" w:unhideWhenUsed="0" w:qFormat="1"/>
-    <w:lsdException w:name="Intense Quote" w:semiHidden="0" w:uiPriority="30" w:unhideWhenUsed="0" w:qFormat="1"/>
-    <w:lsdException w:name="Medium List 2 Accent 1" w:semiHidden="0" w:uiPriority="66" w:unhideWhenUsed="0"/>
-    <w:lsdException w:name="Medium Grid 1 Accent 1" w:semiHidden="0" w:uiPriority="67" w:unhideWhenUsed="0"/>
-    <w:lsdException w:name="Medium Grid 2 Accent 1" w:semiHidden="0" w:uiPriority="68" w:unhideWhenUsed="0"/>
-    <w:lsdException w:name="Medium Grid 3 Accent 1" w:semiHidden="0" w:uiPriority="69" w:unhideWhenUsed="0"/>
-    <w:lsdException w:name="Dark List Accent 1" w:semiHidden="0" w:uiPriority="70" w:unhideWhenUsed="0"/>
-    <w:lsdException w:name="Colorful Shading Accent 1" w:semiHidden="0" w:uiPriority="71" w:unhideWhenUsed="0"/>
-    <w:lsdException w:name="Colorful List Accent 1" w:semiHidden="0" w:uiPriority="72" w:unhideWhenUsed="0"/>
-    <w:lsdException w:name="Colorful Grid Accent 1" w:semiHidden="0" w:uiPriority="73" w:unhideWhenUsed="0"/>
-    <w:lsdException w:name="Light Shading Accent 2" w:semiHidden="0" w:uiPriority="60" w:unhideWhenUsed="0"/>
-    <w:lsdException w:name="Light List Accent 2" w:semiHidden="0" w:uiPriority="61" w:unhideWhenUsed="0"/>
-    <w:lsdException w:name="Light Grid Accent 2" w:semiHidden="0" w:uiPriority="62" w:unhideWhenUsed="0"/>
-    <w:lsdException w:name="Medium Shading 1 Accent 2" w:semiHidden="0" w:uiPriority="63" w:unhideWhenUsed="0"/>
-    <w:lsdException w:name="Medium Shading 2 Accent 2" w:semiHidden="0" w:uiPriority="64" w:unhideWhenUsed="0"/>
-    <w:lsdException w:name="Medium List 1 Accent 2" w:semiHidden="0" w:uiPriority="65" w:unhideWhenUsed="0"/>
-    <w:lsdException w:name="Medium List 2 Accent 2" w:semiHidden="0" w:uiPriority="66" w:unhideWhenUsed="0"/>
-    <w:lsdException w:name="Medium Grid 1 Accent 2" w:semiHidden="0" w:uiPriority="67" w:unhideWhenUsed="0"/>
-    <w:lsdException w:name="Medium Grid 2 Accent 2" w:semiHidden="0" w:uiPriority="68" w:unhideWhenUsed="0"/>
-    <w:lsdException w:name="Medium Grid 3 Accent 2" w:semiHidden="0" w:uiPriority="69" w:unhideWhenUsed="0"/>
-    <w:lsdException w:name="Dark List Accent 2" w:semiHidden="0" w:uiPriority="70" w:unhideWhenUsed="0"/>
-    <w:lsdException w:name="Colorful Shading Accent 2" w:semiHidden="0" w:uiPriority="71" w:unhideWhenUsed="0"/>
-    <w:lsdException w:name="Colorful List Accent 2" w:semiHidden="0" w:uiPriority="72" w:unhideWhenUsed="0"/>
-    <w:lsdException w:name="Colorful Grid Accent 2" w:semiHidden="0" w:uiPriority="73" w:unhideWhenUsed="0"/>
-    <w:lsdException w:name="Light Shading Accent 3" w:semiHidden="0" w:uiPriority="60" w:unhideWhenUsed="0"/>
-    <w:lsdException w:name="Light List Accent 3" w:semiHidden="0" w:uiPriority="61" w:unhideWhenUsed="0"/>
-    <w:lsdException w:name="Light Grid Accent 3" w:semiHidden="0" w:uiPriority="62" w:unhideWhenUsed="0"/>
-    <w:lsdException w:name="Medium Shading 1 Accent 3" w:semiHidden="0" w:uiPriority="63" w:unhideWhenUsed="0"/>
-    <w:lsdException w:name="Medium Shading 2 Accent 3" w:semiHidden="0" w:uiPriority="64" w:unhideWhenUsed="0"/>
-    <w:lsdException w:name="Medium List 1 Accent 3" w:semiHidden="0" w:uiPriority="65" w:unhideWhenUsed="0"/>
-    <w:lsdException w:name="Medium List 2 Accent 3" w:semiHidden="0" w:uiPriority="66" w:unhideWhenUsed="0"/>
-    <w:lsdException w:name="Medium Grid 1 Accent 3" w:semiHidden="0" w:uiPriority="67" w:unhideWhenUsed="0"/>
-    <w:lsdException w:name="Medium Grid 2 Accent 3" w:semiHidden="0" w:uiPriority="68" w:unhideWhenUsed="0"/>
-    <w:lsdException w:name="Medium Grid 3 Accent 3" w:semiHidden="0" w:uiPriority="69" w:unhideWhenUsed="0"/>
-    <w:lsdException w:name="Dark List Accent 3" w:semiHidden="0" w:uiPriority="70" w:unhideWhenUsed="0"/>
-    <w:lsdException w:name="Colorful Shading Accent 3" w:semiHidden="0" w:uiPriority="71" w:unhideWhenUsed="0"/>
-    <w:lsdException w:name="Colorful List Accent 3" w:semiHidden="0" w:uiPriority="72" w:unhideWhenUsed="0"/>
-    <w:lsdException w:name="Colorful Grid Accent 3" w:semiHidden="0" w:uiPriority="73" w:unhideWhenUsed="0"/>
-    <w:lsdException w:name="Light Shading Accent 4" w:semiHidden="0" w:uiPriority="60" w:unhideWhenUsed="0"/>
-    <w:lsdException w:name="Light List Accent 4" w:semiHidden="0" w:uiPriority="61" w:unhideWhenUsed="0"/>
-    <w:lsdException w:name="Light Grid Accent 4" w:semiHidden="0" w:uiPriority="62" w:unhideWhenUsed="0"/>
-    <w:lsdException w:name="Medium Shading 1 Accent 4" w:semiHidden="0" w:uiPriority="63" w:unhideWhenUsed="0"/>
-    <w:lsdException w:name="Medium Shading 2 Accent 4" w:semiHidden="0" w:uiPriority="64" w:unhideWhenUsed="0"/>
-    <w:lsdException w:name="Medium List 1 Accent 4" w:semiHidden="0" w:uiPriority="65" w:unhideWhenUsed="0"/>
-    <w:lsdException w:name="Medium List 2 Accent 4" w:semiHidden="0" w:uiPriority="66" w:unhideWhenUsed="0"/>
-    <w:lsdException w:name="Medium Grid 1 Accent 4" w:semiHidden="0" w:uiPriority="67" w:unhideWhenUsed="0"/>
-    <w:lsdException w:name="Medium Grid 2 Accent 4" w:semiHidden="0" w:uiPriority="68" w:unhideWhenUsed="0"/>
-    <w:lsdException w:name="Medium Grid 3 Accent 4" w:semiHidden="0" w:uiPriority="69" w:unhideWhenUsed="0"/>
-    <w:lsdException w:name="Dark List Accent 4" w:semiHidden="0" w:uiPriority="70" w:unhideWhenUsed="0"/>
-    <w:lsdException w:name="Colorful Shading Accent 4" w:semiHidden="0" w:uiPriority="71" w:unhideWhenUsed="0"/>
-    <w:lsdException w:name="Colorful List Accent 4" w:semiHidden="0" w:uiPriority="72" w:unhideWhenUsed="0"/>
-    <w:lsdException w:name="Colorful Grid Accent 4" w:semiHidden="0" w:uiPriority="73" w:unhideWhenUsed="0"/>
-    <w:lsdException w:name="Light Shading Accent 5" w:semiHidden="0" w:uiPriority="60" w:unhideWhenUsed="0"/>
-    <w:lsdException w:name="Light List Accent 5" w:semiHidden="0" w:uiPriority="61" w:unhideWhenUsed="0"/>
-    <w:lsdException w:name="Light Grid Accent 5" w:semiHidden="0" w:uiPriority="62" w:unhideWhenUsed="0"/>
-    <w:lsdException w:name="Medium Shading 1 Accent 5" w:semiHidden="0" w:uiPriority="63" w:unhideWhenUsed="0"/>
-    <w:lsdException w:name="Medium Shading 2 Accent 5" w:semiHidden="0" w:uiPriority="64" w:unhideWhenUsed="0"/>
-    <w:lsdException w:name="Medium List 1 Accent 5" w:semiHidden="0" w:uiPriority="65" w:unhideWhenUsed="0"/>
-    <w:lsdException w:name="Medium List 2 Accent 5" w:semiHidden="0" w:uiPriority="66" w:unhideWhenUsed="0"/>
-    <w:lsdException w:name="Medium Grid 1 Accent 5" w:semiHidden="0" w:uiPriority="67" w:unhideWhenUsed="0"/>
-    <w:lsdException w:name="Medium Grid 2 Accent 5" w:semiHidden="0" w:uiPriority="68" w:unhideWhenUsed="0"/>
-    <w:lsdException w:name="Medium Grid 3 Accent 5" w:semiHidden="0" w:uiPriority="69" w:unhideWhenUsed="0"/>
-    <w:lsdException w:name="Dark List Accent 5" w:semiHidden="0" w:uiPriority="70" w:unhideWhenUsed="0"/>
-    <w:lsdException w:name="Colorful Shading Accent 5" w:semiHidden="0" w:uiPriority="71" w:unhideWhenUsed="0"/>
-    <w:lsdException w:name="Colorful List Accent 5" w:semiHidden="0" w:uiPriority="72" w:unhideWhenUsed="0"/>
-    <w:lsdException w:name="Colorful Grid Accent 5" w:semiHidden="0" w:uiPriority="73" w:unhideWhenUsed="0"/>
-    <w:lsdException w:name="Light Shading Accent 6" w:semiHidden="0" w:uiPriority="60" w:unhideWhenUsed="0"/>
-    <w:lsdException w:name="Light List Accent 6" w:semiHidden="0" w:uiPriority="61" w:unhideWhenUsed="0"/>
-    <w:lsdException w:name="Light Grid Accent 6" w:semiHidden="0" w:uiPriority="62" w:unhideWhenUsed="0"/>
-    <w:lsdException w:name="Medium Shading 1 Accent 6" w:semiHidden="0" w:uiPriority="63" w:unhideWhenUsed="0"/>
-    <w:lsdException w:name="Medium Shading 2 Accent 6" w:semiHidden="0" w:uiPriority="64" w:unhideWhenUsed="0"/>
-    <w:lsdException w:name="Medium List 1 Accent 6" w:semiHidden="0" w:uiPriority="65" w:unhideWhenUsed="0"/>
-    <w:lsdException w:name="Medium List 2 Accent 6" w:semiHidden="0" w:uiPriority="66" w:unhideWhenUsed="0"/>
-    <w:lsdException w:name="Medium Grid 1 Accent 6" w:semiHidden="0" w:uiPriority="67" w:unhideWhenUsed="0"/>
-    <w:lsdException w:name="Medium Grid 2 Accent 6" w:semiHidden="0" w:uiPriority="68" w:unhideWhenUsed="0"/>
-    <w:lsdException w:name="Medium Grid 3 Accent 6" w:semiHidden="0" w:uiPriority="69" w:unhideWhenUsed="0"/>
-    <w:lsdException w:name="Dark List Accent 6" w:semiHidden="0" w:uiPriority="70" w:unhideWhenUsed="0"/>
-    <w:lsdException w:name="Colorful Shading Accent 6" w:semiHidden="0" w:uiPriority="71" w:unhideWhenUsed="0"/>
-    <w:lsdException w:name="Colorful List Accent 6" w:semiHidden="0" w:uiPriority="72" w:unhideWhenUsed="0"/>
-    <w:lsdException w:name="Colorful Grid Accent 6" w:semiHidden="0" w:uiPriority="73" w:unhideWhenUsed="0"/>
-    <w:lsdException w:name="Subtle Emphasis" w:semiHidden="0" w:uiPriority="19" w:unhideWhenUsed="0" w:qFormat="1"/>
-    <w:lsdException w:name="Intense Emphasis" w:semiHidden="0" w:uiPriority="21" w:unhideWhenUsed="0" w:qFormat="1"/>
-    <w:lsdException w:name="Subtle Reference" w:semiHidden="0" w:uiPriority="31" w:unhideWhenUsed="0" w:qFormat="1"/>
-    <w:lsdException w:name="Intense Reference" w:semiHidden="0" w:uiPriority="32" w:unhideWhenUsed="0" w:qFormat="1"/>
-    <w:lsdException w:name="Book Title" w:semiHidden="0" w:uiPriority="33" w:unhideWhenUsed="0" w:qFormat="1"/>
-    <w:lsdException w:name="Bibliography" w:uiPriority="37"/>
-    <w:lsdException w:name="TOC Heading" w:uiPriority="39" w:qFormat="1"/>
+  <w:latentStyles w:defLockedState="0" w:defUIPriority="99" w:defSemiHidden="0" w:defUnhideWhenUsed="0" w:defQFormat="0" w:count="374">
+    <w:lsdException w:name="Normal" w:uiPriority="0" w:qFormat="1"/>
+    <w:lsdException w:name="heading 1" w:uiPriority="9" w:qFormat="1"/>
+    <w:lsdException w:name="heading 2" w:semiHidden="1" w:uiPriority="9" w:unhideWhenUsed="1" w:qFormat="1"/>
+    <w:lsdException w:name="heading 3" w:semiHidden="1" w:uiPriority="9" w:unhideWhenUsed="1" w:qFormat="1"/>
+    <w:lsdException w:name="heading 4" w:semiHidden="1" w:uiPriority="9" w:unhideWhenUsed="1" w:qFormat="1"/>
+    <w:lsdException w:name="heading 5" w:semiHidden="1" w:uiPriority="9" w:unhideWhenUsed="1" w:qFormat="1"/>
+    <w:lsdException w:name="heading 6" w:semiHidden="1" w:uiPriority="9" w:unhideWhenUsed="1" w:qFormat="1"/>
+    <w:lsdException w:name="heading 7" w:semiHidden="1" w:uiPriority="9" w:unhideWhenUsed="1" w:qFormat="1"/>
+    <w:lsdException w:name="heading 8" w:semiHidden="1" w:uiPriority="9" w:unhideWhenUsed="1" w:qFormat="1"/>
+    <w:lsdException w:name="heading 9" w:semiHidden="1" w:uiPriority="9" w:unhideWhenUsed="1" w:qFormat="1"/>
+    <w:lsdException w:name="index 1" w:semiHidden="1" w:unhideWhenUsed="1"/>
+    <w:lsdException w:name="index 2" w:semiHidden="1" w:unhideWhenUsed="1"/>
+    <w:lsdException w:name="index 3" w:semiHidden="1" w:unhideWhenUsed="1"/>
+    <w:lsdException w:name="index 4" w:semiHidden="1" w:unhideWhenUsed="1"/>
+    <w:lsdException w:name="index 5" w:semiHidden="1" w:unhideWhenUsed="1"/>
+    <w:lsdException w:name="index 6" w:semiHidden="1" w:unhideWhenUsed="1"/>
+    <w:lsdException w:name="index 7" w:semiHidden="1" w:unhideWhenUsed="1"/>
+    <w:lsdException w:name="index 8" w:semiHidden="1" w:unhideWhenUsed="1"/>
+    <w:lsdException w:name="index 9" w:semiHidden="1" w:unhideWhenUsed="1"/>
+    <w:lsdException w:name="toc 1" w:semiHidden="1" w:uiPriority="39" w:unhideWhenUsed="1"/>
+    <w:lsdException w:name="toc 2" w:semiHidden="1" w:uiPriority="39" w:unhideWhenUsed="1"/>
+    <w:lsdException w:name="toc 3" w:semiHidden="1" w:uiPriority="39" w:unhideWhenUsed="1"/>
+    <w:lsdException w:name="toc 4" w:semiHidden="1" w:uiPriority="39" w:unhideWhenUsed="1"/>
+    <w:lsdException w:name="toc 5" w:semiHidden="1" w:uiPriority="39" w:unhideWhenUsed="1"/>
+    <w:lsdException w:name="toc 6" w:semiHidden="1" w:uiPriority="39" w:unhideWhenUsed="1"/>
+    <w:lsdException w:name="toc 7" w:semiHidden="1" w:uiPriority="39" w:unhideWhenUsed="1"/>
+    <w:lsdException w:name="toc 8" w:semiHidden="1" w:uiPriority="39" w:unhideWhenUsed="1"/>
+    <w:lsdException w:name="toc 9" w:semiHidden="1" w:uiPriority="39" w:unhideWhenUsed="1"/>
+    <w:lsdException w:name="Normal Indent" w:semiHidden="1" w:unhideWhenUsed="1"/>
+    <w:lsdException w:name="footnote text" w:semiHidden="1" w:unhideWhenUsed="1"/>
+    <w:lsdException w:name="annotation text" w:semiHidden="1" w:unhideWhenUsed="1"/>
+    <w:lsdException w:name="header" w:semiHidden="1" w:unhideWhenUsed="1"/>
+    <w:lsdException w:name="footer" w:semiHidden="1" w:unhideWhenUsed="1"/>
+    <w:lsdException w:name="index heading" w:semiHidden="1" w:unhideWhenUsed="1"/>
+    <w:lsdException w:name="caption" w:semiHidden="1" w:uiPriority="35" w:unhideWhenUsed="1" w:qFormat="1"/>
+    <w:lsdException w:name="table of figures" w:semiHidden="1" w:unhideWhenUsed="1"/>
+    <w:lsdException w:name="envelope address" w:semiHidden="1" w:unhideWhenUsed="1"/>
+    <w:lsdException w:name="envelope return" w:semiHidden="1" w:unhideWhenUsed="1"/>
+    <w:lsdException w:name="footnote reference" w:semiHidden="1" w:unhideWhenUsed="1"/>
+    <w:lsdException w:name="annotation reference" w:semiHidden="1" w:unhideWhenUsed="1"/>
+    <w:lsdException w:name="line number" w:semiHidden="1" w:unhideWhenUsed="1"/>
+    <w:lsdException w:name="page number" w:semiHidden="1" w:unhideWhenUsed="1"/>
+    <w:lsdException w:name="endnote reference" w:semiHidden="1" w:unhideWhenUsed="1"/>
+    <w:lsdException w:name="endnote text" w:semiHidden="1" w:unhideWhenUsed="1"/>
+    <w:lsdException w:name="table of authorities" w:semiHidden="1" w:unhideWhenUsed="1"/>
+    <w:lsdException w:name="macro" w:semiHidden="1" w:unhideWhenUsed="1"/>
+    <w:lsdException w:name="toa heading" w:semiHidden="1" w:unhideWhenUsed="1"/>
+    <w:lsdException w:name="List" w:semiHidden="1" w:unhideWhenUsed="1"/>
+    <w:lsdException w:name="List Bullet" w:semiHidden="1" w:unhideWhenUsed="1"/>
+    <w:lsdException w:name="List Number" w:semiHidden="1" w:unhideWhenUsed="1"/>
+    <w:lsdException w:name="List 2" w:semiHidden="1" w:unhideWhenUsed="1"/>
+    <w:lsdException w:name="List 3" w:semiHidden="1" w:unhideWhenUsed="1"/>
+    <w:lsdException w:name="List 4" w:semiHidden="1" w:unhideWhenUsed="1"/>
+    <w:lsdException w:name="List 5" w:semiHidden="1" w:unhideWhenUsed="1"/>
+    <w:lsdException w:name="List Bullet 2" w:semiHidden="1" w:unhideWhenUsed="1"/>
+    <w:lsdException w:name="List Bullet 3" w:semiHidden="1" w:unhideWhenUsed="1"/>
+    <w:lsdException w:name="List Bullet 4" w:semiHidden="1" w:unhideWhenUsed="1"/>
+    <w:lsdException w:name="List Bullet 5" w:semiHidden="1" w:unhideWhenUsed="1"/>
+    <w:lsdException w:name="List Number 2" w:semiHidden="1" w:unhideWhenUsed="1"/>
+    <w:lsdException w:name="List Number 3" w:semiHidden="1" w:unhideWhenUsed="1"/>
+    <w:lsdException w:name="List Number 4" w:semiHidden="1" w:unhideWhenUsed="1"/>
+    <w:lsdException w:name="List Number 5" w:semiHidden="1" w:unhideWhenUsed="1"/>
+    <w:lsdException w:name="Title" w:uiPriority="10" w:qFormat="1"/>
+    <w:lsdException w:name="Closing" w:semiHidden="1" w:unhideWhenUsed="1"/>
+    <w:lsdException w:name="Signature" w:semiHidden="1" w:unhideWhenUsed="1"/>
+    <w:lsdException w:name="Default Paragraph Font" w:semiHidden="1" w:uiPriority="1" w:unhideWhenUsed="1"/>
+    <w:lsdException w:name="Body Text" w:semiHidden="1" w:unhideWhenUsed="1"/>
+    <w:lsdException w:name="Body Text Indent" w:semiHidden="1" w:unhideWhenUsed="1"/>
+    <w:lsdException w:name="List Continue" w:semiHidden="1" w:unhideWhenUsed="1"/>
+    <w:lsdException w:name="List Continue 2" w:semiHidden="1" w:unhideWhenUsed="1"/>
+    <w:lsdException w:name="List Continue 3" w:semiHidden="1" w:unhideWhenUsed="1"/>
+    <w:lsdException w:name="List Continue 4" w:semiHidden="1" w:unhideWhenUsed="1"/>
+    <w:lsdException w:name="List Continue 5" w:semiHidden="1" w:unhideWhenUsed="1"/>
+    <w:lsdException w:name="Message Header" w:semiHidden="1" w:unhideWhenUsed="1"/>
+    <w:lsdException w:name="Subtitle" w:uiPriority="11" w:qFormat="1"/>
+    <w:lsdException w:name="Salutation" w:semiHidden="1" w:unhideWhenUsed="1"/>
+    <w:lsdException w:name="Date" w:semiHidden="1" w:unhideWhenUsed="1"/>
+    <w:lsdException w:name="Body Text First Indent" w:semiHidden="1" w:unhideWhenUsed="1"/>
+    <w:lsdException w:name="Body Text First Indent 2" w:semiHidden="1" w:unhideWhenUsed="1"/>
+    <w:lsdException w:name="Note Heading" w:semiHidden="1" w:unhideWhenUsed="1"/>
+    <w:lsdException w:name="Body Text 2" w:semiHidden="1" w:unhideWhenUsed="1"/>
+    <w:lsdException w:name="Body Text 3" w:semiHidden="1" w:unhideWhenUsed="1"/>
+    <w:lsdException w:name="Body Text Indent 2" w:semiHidden="1" w:unhideWhenUsed="1"/>
+    <w:lsdException w:name="Body Text Indent 3" w:semiHidden="1" w:unhideWhenUsed="1"/>
+    <w:lsdException w:name="Block Text" w:semiHidden="1" w:unhideWhenUsed="1"/>
+    <w:lsdException w:name="Hyperlink" w:semiHidden="1" w:unhideWhenUsed="1"/>
+    <w:lsdException w:name="FollowedHyperlink" w:semiHidden="1" w:unhideWhenUsed="1"/>
+    <w:lsdException w:name="Strong" w:uiPriority="22" w:qFormat="1"/>
+    <w:lsdException w:name="Emphasis" w:uiPriority="20" w:qFormat="1"/>
+    <w:lsdException w:name="Document Map" w:semiHidden="1" w:unhideWhenUsed="1"/>
+    <w:lsdException w:name="Plain Text" w:semiHidden="1" w:unhideWhenUsed="1"/>
+    <w:lsdException w:name="E-mail Signature" w:semiHidden="1" w:unhideWhenUsed="1"/>
+    <w:lsdException w:name="HTML Top of Form" w:semiHidden="1" w:unhideWhenUsed="1"/>
+    <w:lsdException w:name="HTML Bottom of Form" w:semiHidden="1" w:unhideWhenUsed="1"/>
+    <w:lsdException w:name="Normal (Web)" w:semiHidden="1" w:unhideWhenUsed="1"/>
+    <w:lsdException w:name="HTML Acronym" w:semiHidden="1" w:unhideWhenUsed="1"/>
+    <w:lsdException w:name="HTML Address" w:semiHidden="1" w:unhideWhenUsed="1"/>
+    <w:lsdException w:name="HTML Cite" w:semiHidden="1" w:unhideWhenUsed="1"/>
+    <w:lsdException w:name="HTML Code" w:semiHidden="1" w:unhideWhenUsed="1"/>
+    <w:lsdException w:name="HTML Definition" w:semiHidden="1" w:unhideWhenUsed="1"/>
+    <w:lsdException w:name="HTML Keyboard" w:semiHidden="1" w:unhideWhenUsed="1"/>
+    <w:lsdException w:name="HTML Preformatted" w:semiHidden="1" w:unhideWhenUsed="1"/>
+    <w:lsdException w:name="HTML Sample" w:semiHidden="1" w:unhideWhenUsed="1"/>
+    <w:lsdException w:name="HTML Typewriter" w:semiHidden="1" w:unhideWhenUsed="1"/>
+    <w:lsdException w:name="HTML Variable" w:semiHidden="1" w:unhideWhenUsed="1"/>
+    <w:lsdException w:name="Normal Table" w:semiHidden="1" w:unhideWhenUsed="1"/>
+    <w:lsdException w:name="annotation subject" w:semiHidden="1" w:unhideWhenUsed="1"/>
+    <w:lsdException w:name="No List" w:semiHidden="1" w:unhideWhenUsed="1"/>
+    <w:lsdException w:name="Outline List 1" w:semiHidden="1" w:unhideWhenUsed="1"/>
+    <w:lsdException w:name="Outline List 2" w:semiHidden="1" w:unhideWhenUsed="1"/>
+    <w:lsdException w:name="Outline List 3" w:semiHidden="1" w:unhideWhenUsed="1"/>
+    <w:lsdException w:name="Table Simple 1" w:semiHidden="1" w:unhideWhenUsed="1"/>
+    <w:lsdException w:name="Table Simple 2" w:semiHidden="1" w:unhideWhenUsed="1"/>
+    <w:lsdException w:name="Table Simple 3" w:semiHidden="1" w:unhideWhenUsed="1"/>
+    <w:lsdException w:name="Table Classic 1" w:semiHidden="1" w:unhideWhenUsed="1"/>
+    <w:lsdException w:name="Table Classic 2" w:semiHidden="1" w:unhideWhenUsed="1"/>
+    <w:lsdException w:name="Table Classic 3" w:semiHidden="1" w:unhideWhenUsed="1"/>
+    <w:lsdException w:name="Table Classic 4" w:semiHidden="1" w:unhideWhenUsed="1"/>
+    <w:lsdException w:name="Table Colorful 1" w:semiHidden="1" w:unhideWhenUsed="1"/>
+    <w:lsdException w:name="Table Colorful 2" w:semiHidden="1" w:unhideWhenUsed="1"/>
+    <w:lsdException w:name="Table Colorful 3" w:semiHidden="1" w:unhideWhenUsed="1"/>
+    <w:lsdException w:name="Table Columns 1" w:semiHidden="1" w:unhideWhenUsed="1"/>
+    <w:lsdException w:name="Table Columns 2" w:semiHidden="1" w:unhideWhenUsed="1"/>
+    <w:lsdException w:name="Table Columns 3" w:semiHidden="1" w:unhideWhenUsed="1"/>
+    <w:lsdException w:name="Table Columns 4" w:semiHidden="1" w:unhideWhenUsed="1"/>
+    <w:lsdException w:name="Table Columns 5" w:semiHidden="1" w:unhideWhenUsed="1"/>
+    <w:lsdException w:name="Table Grid 1" w:semiHidden="1" w:unhideWhenUsed="1"/>
+    <w:lsdException w:name="Table Grid 2" w:semiHidden="1" w:unhideWhenUsed="1"/>
+    <w:lsdException w:name="Table Grid 3" w:semiHidden="1" w:unhideWhenUsed="1"/>
+    <w:lsdException w:name="Table Grid 4" w:semiHidden="1" w:unhideWhenUsed="1"/>
+    <w:lsdException w:name="Table Grid 5" w:semiHidden="1" w:unhideWhenUsed="1"/>
+    <w:lsdException w:name="Table Grid 6" w:semiHidden="1" w:unhideWhenUsed="1"/>
+    <w:lsdException w:name="Table Grid 7" w:semiHidden="1" w:unhideWhenUsed="1"/>
+    <w:lsdException w:name="Table Grid 8" w:semiHidden="1" w:unhideWhenUsed="1"/>
+    <w:lsdException w:name="Table List 1" w:semiHidden="1" w:unhideWhenUsed="1"/>
+    <w:lsdException w:name="Table List 2" w:semiHidden="1" w:unhideWhenUsed="1"/>
+    <w:lsdException w:name="Table List 3" w:semiHidden="1" w:unhideWhenUsed="1"/>
+    <w:lsdException w:name="Table List 4" w:semiHidden="1" w:unhideWhenUsed="1"/>
+    <w:lsdException w:name="Table List 5" w:semiHidden="1" w:unhideWhenUsed="1"/>
+    <w:lsdException w:name="Table List 6" w:semiHidden="1" w:unhideWhenUsed="1"/>
+    <w:lsdException w:name="Table List 7" w:semiHidden="1" w:unhideWhenUsed="1"/>
+    <w:lsdException w:name="Table List 8" w:semiHidden="1" w:unhideWhenUsed="1"/>
+    <w:lsdException w:name="Table 3D effects 1" w:semiHidden="1" w:unhideWhenUsed="1"/>
+    <w:lsdException w:name="Table 3D effects 2" w:semiHidden="1" w:unhideWhenUsed="1"/>
+    <w:lsdException w:name="Table 3D effects 3" w:semiHidden="1" w:unhideWhenUsed="1"/>
+    <w:lsdException w:name="Table Contemporary" w:semiHidden="1" w:unhideWhenUsed="1"/>
+    <w:lsdException w:name="Table Elegant" w:semiHidden="1" w:unhideWhenUsed="1"/>
+    <w:lsdException w:name="Table Professional" w:semiHidden="1" w:unhideWhenUsed="1"/>
+    <w:lsdException w:name="Table Subtle 1" w:semiHidden="1" w:unhideWhenUsed="1"/>
+    <w:lsdException w:name="Table Subtle 2" w:semiHidden="1" w:unhideWhenUsed="1"/>
+    <w:lsdException w:name="Table Web 1" w:semiHidden="1" w:unhideWhenUsed="1"/>
+    <w:lsdException w:name="Table Web 2" w:semiHidden="1" w:unhideWhenUsed="1"/>
+    <w:lsdException w:name="Table Web 3" w:semiHidden="1" w:unhideWhenUsed="1"/>
+    <w:lsdException w:name="Balloon Text" w:semiHidden="1" w:unhideWhenUsed="1"/>
+    <w:lsdException w:name="Table Grid" w:semiHidden="1" w:uiPriority="59" w:unhideWhenUsed="1"/>
+    <w:lsdException w:name="Table Theme" w:semiHidden="1" w:unhideWhenUsed="1"/>
+    <w:lsdException w:name="Placeholder Text" w:semiHidden="1"/>
+    <w:lsdException w:name="No Spacing" w:uiPriority="1" w:qFormat="1"/>
+    <w:lsdException w:name="Light Shading" w:uiPriority="60"/>
+    <w:lsdException w:name="Light List" w:uiPriority="61"/>
+    <w:lsdException w:name="Light Grid" w:uiPriority="62"/>
+    <w:lsdException w:name="Medium Shading 1" w:uiPriority="63"/>
+    <w:lsdException w:name="Medium Shading 2" w:uiPriority="64"/>
+    <w:lsdException w:name="Medium List 1" w:uiPriority="65"/>
+    <w:lsdException w:name="Medium List 2" w:uiPriority="66"/>
+    <w:lsdException w:name="Medium Grid 1" w:uiPriority="67"/>
+    <w:lsdException w:name="Medium Grid 2" w:uiPriority="68"/>
+    <w:lsdException w:name="Medium Grid 3" w:uiPriority="69"/>
+    <w:lsdException w:name="Dark List" w:uiPriority="70"/>
+    <w:lsdException w:name="Colorful Shading" w:uiPriority="71"/>
+    <w:lsdException w:name="Colorful List" w:uiPriority="72"/>
+    <w:lsdException w:name="Colorful Grid" w:uiPriority="73"/>
+    <w:lsdException w:name="Light Shading Accent 1" w:uiPriority="60"/>
+    <w:lsdException w:name="Light List Accent 1" w:uiPriority="61"/>
+    <w:lsdException w:name="Light Grid Accent 1" w:uiPriority="62"/>
+    <w:lsdException w:name="Medium Shading 1 Accent 1" w:uiPriority="63"/>
+    <w:lsdException w:name="Medium Shading 2 Accent 1" w:uiPriority="64"/>
+    <w:lsdException w:name="Medium List 1 Accent 1" w:uiPriority="65"/>
+    <w:lsdException w:name="Revision" w:semiHidden="1"/>
+    <w:lsdException w:name="List Paragraph" w:uiPriority="34" w:qFormat="1"/>
+    <w:lsdException w:name="Quote" w:uiPriority="29" w:qFormat="1"/>
+    <w:lsdException w:name="Intense Quote" w:uiPriority="30" w:qFormat="1"/>
+    <w:lsdException w:name="Medium List 2 Accent 1" w:uiPriority="66"/>
+    <w:lsdException w:name="Medium Grid 1 Accent 1" w:uiPriority="67"/>
+    <w:lsdException w:name="Medium Grid 2 Accent 1" w:uiPriority="68"/>
+    <w:lsdException w:name="Medium Grid 3 Accent 1" w:uiPriority="69"/>
+    <w:lsdException w:name="Dark List Accent 1" w:uiPriority="70"/>
+    <w:lsdException w:name="Colorful Shading Accent 1" w:uiPriority="71"/>
+    <w:lsdException w:name="Colorful List Accent 1" w:uiPriority="72"/>
+    <w:lsdException w:name="Colorful Grid Accent 1" w:uiPriority="73"/>
+    <w:lsdException w:name="Light Shading Accent 2" w:uiPriority="60"/>
+    <w:lsdException w:name="Light List Accent 2" w:uiPriority="61"/>
+    <w:lsdException w:name="Light Grid Accent 2" w:uiPriority="62"/>
+    <w:lsdException w:name="Medium Shading 1 Accent 2" w:uiPriority="63"/>
+    <w:lsdException w:name="Medium Shading 2 Accent 2" w:uiPriority="64"/>
+    <w:lsdException w:name="Medium List 1 Accent 2" w:uiPriority="65"/>
+    <w:lsdException w:name="Medium List 2 Accent 2" w:uiPriority="66"/>
+    <w:lsdException w:name="Medium Grid 1 Accent 2" w:uiPriority="67"/>
+    <w:lsdException w:name="Medium Grid 2 Accent 2" w:uiPriority="68"/>
+    <w:lsdException w:name="Medium Grid 3 Accent 2" w:uiPriority="69"/>
+    <w:lsdException w:name="Dark List Accent 2" w:uiPriority="70"/>
+    <w:lsdException w:name="Colorful Shading Accent 2" w:uiPriority="71"/>
+    <w:lsdException w:name="Colorful List Accent 2" w:uiPriority="72"/>
+    <w:lsdException w:name="Colorful Grid Accent 2" w:uiPriority="73"/>
+    <w:lsdException w:name="Light Shading Accent 3" w:uiPriority="60"/>
+    <w:lsdException w:name="Light List Accent 3" w:uiPriority="61"/>
+    <w:lsdException w:name="Light Grid Accent 3" w:uiPriority="62"/>
+    <w:lsdException w:name="Medium Shading 1 Accent 3" w:uiPriority="63"/>
+    <w:lsdException w:name="Medium Shading 2 Accent 3" w:uiPriority="64"/>
+    <w:lsdException w:name="Medium List 1 Accent 3" w:uiPriority="65"/>
+    <w:lsdException w:name="Medium List 2 Accent 3" w:uiPriority="66"/>
+    <w:lsdException w:name="Medium Grid 1 Accent 3" w:uiPriority="67"/>
+    <w:lsdException w:name="Medium Grid 2 Accent 3" w:uiPriority="68"/>
+    <w:lsdException w:name="Medium Grid 3 Accent 3" w:uiPriority="69"/>
+    <w:lsdException w:name="Dark List Accent 3" w:uiPriority="70"/>
+    <w:lsdException w:name="Colorful Shading Accent 3" w:uiPriority="71"/>
+    <w:lsdException w:name="Colorful List Accent 3" w:uiPriority="72"/>
+    <w:lsdException w:name="Colorful Grid Accent 3" w:uiPriority="73"/>
+    <w:lsdException w:name="Light Shading Accent 4" w:uiPriority="60"/>
+    <w:lsdException w:name="Light List Accent 4" w:uiPriority="61"/>
+    <w:lsdException w:name="Light Grid Accent 4" w:uiPriority="62"/>
+    <w:lsdException w:name="Medium Shading 1 Accent 4" w:uiPriority="63"/>
+    <w:lsdException w:name="Medium Shading 2 Accent 4" w:uiPriority="64"/>
+    <w:lsdException w:name="Medium List 1 Accent 4" w:uiPriority="65"/>
+    <w:lsdException w:name="Medium List 2 Accent 4" w:uiPriority="66"/>
+    <w:lsdException w:name="Medium Grid 1 Accent 4" w:uiPriority="67"/>
+    <w:lsdException w:name="Medium Grid 2 Accent 4" w:uiPriority="68"/>
+    <w:lsdException w:name="Medium Grid 3 Accent 4" w:uiPriority="69"/>
+    <w:lsdException w:name="Dark List Accent 4" w:uiPriority="70"/>
+    <w:lsdException w:name="Colorful Shading Accent 4" w:uiPriority="71"/>
+    <w:lsdException w:name="Colorful List Accent 4" w:uiPriority="72"/>
+    <w:lsdException w:name="Colorful Grid Accent 4" w:uiPriority="73"/>
+    <w:lsdException w:name="Light Shading Accent 5" w:uiPriority="60"/>
+    <w:lsdException w:name="Light List Accent 5" w:uiPriority="61"/>
+    <w:lsdException w:name="Light Grid Accent 5" w:uiPriority="62"/>
+    <w:lsdException w:name="Medium Shading 1 Accent 5" w:uiPriority="63"/>
+    <w:lsdException w:name="Medium Shading 2 Accent 5" w:uiPriority="64"/>
+    <w:lsdException w:name="Medium List 1 Accent 5" w:uiPriority="65"/>
+    <w:lsdException w:name="Medium List 2 Accent 5" w:uiPriority="66"/>
+    <w:lsdException w:name="Medium Grid 1 Accent 5" w:uiPriority="67"/>
+    <w:lsdException w:name="Medium Grid 2 Accent 5" w:uiPriority="68"/>
+    <w:lsdException w:name="Medium Grid 3 Accent 5" w:uiPriority="69"/>
+    <w:lsdException w:name="Dark List Accent 5" w:uiPriority="70"/>
+    <w:lsdException w:name="Colorful Shading Accent 5" w:uiPriority="71"/>
+    <w:lsdException w:name="Colorful List Accent 5" w:uiPriority="72"/>
+    <w:lsdException w:name="Colorful Grid Accent 5" w:uiPriority="73"/>
+    <w:lsdException w:name="Light Shading Accent 6" w:uiPriority="60"/>
+    <w:lsdException w:name="Light List Accent 6" w:uiPriority="61"/>
+    <w:lsdException w:name="Light Grid Accent 6" w:uiPriority="62"/>
+    <w:lsdException w:name="Medium Shading 1 Accent 6" w:uiPriority="63"/>
+    <w:lsdException w:name="Medium Shading 2 Accent 6" w:uiPriority="64"/>
+    <w:lsdException w:name="Medium List 1 Accent 6" w:uiPriority="65"/>
+    <w:lsdException w:name="Medium List 2 Accent 6" w:uiPriority="66"/>
+    <w:lsdException w:name="Medium Grid 1 Accent 6" w:uiPriority="67"/>
+    <w:lsdException w:name="Medium Grid 2 Accent 6" w:uiPriority="68"/>
+    <w:lsdException w:name="Medium Grid 3 Accent 6" w:uiPriority="69"/>
+    <w:lsdException w:name="Dark List Accent 6" w:uiPriority="70"/>
+    <w:lsdException w:name="Colorful Shading Accent 6" w:uiPriority="71"/>
+    <w:lsdException w:name="Colorful List Accent 6" w:uiPriority="72"/>
+    <w:lsdException w:name="Colorful Grid Accent 6" w:uiPriority="73"/>
+    <w:lsdException w:name="Subtle Emphasis" w:uiPriority="19" w:qFormat="1"/>
+    <w:lsdException w:name="Intense Emphasis" w:uiPriority="21" w:qFormat="1"/>
+    <w:lsdException w:name="Subtle Reference" w:uiPriority="31" w:qFormat="1"/>
+    <w:lsdException w:name="Intense Reference" w:uiPriority="32" w:qFormat="1"/>
+    <w:lsdException w:name="Book Title" w:uiPriority="33" w:qFormat="1"/>
+    <w:lsdException w:name="Bibliography" w:semiHidden="1" w:uiPriority="37" w:unhideWhenUsed="1"/>
+    <w:lsdException w:name="TOC Heading" w:semiHidden="1" w:uiPriority="39" w:unhideWhenUsed="1" w:qFormat="1"/>
+    <w:lsdException w:name="Plain Table 1" w:uiPriority="41"/>
+    <w:lsdException w:name="Plain Table 2" w:uiPriority="42"/>
+    <w:lsdException w:name="Plain Table 3" w:uiPriority="43"/>
+    <w:lsdException w:name="Plain Table 4" w:uiPriority="44"/>
+    <w:lsdException w:name="Plain Table 5" w:uiPriority="45"/>
+    <w:lsdException w:name="Grid Table Light" w:uiPriority="40"/>
+    <w:lsdException w:name="Grid Table 1 Light" w:uiPriority="46"/>
+    <w:lsdException w:name="Grid Table 2" w:uiPriority="47"/>
+    <w:lsdException w:name="Grid Table 3" w:uiPriority="48"/>
+    <w:lsdException w:name="Grid Table 4" w:uiPriority="49"/>
+    <w:lsdException w:name="Grid Table 5 Dark" w:uiPriority="50"/>
+    <w:lsdException w:name="Grid Table 6 Colorful" w:uiPriority="51"/>
+    <w:lsdException w:name="Grid Table 7 Colorful" w:uiPriority="52"/>
+    <w:lsdException w:name="Grid Table 1 Light Accent 1" w:uiPriority="46"/>
+    <w:lsdException w:name="Grid Table 2 Accent 1" w:uiPriority="47"/>
+    <w:lsdException w:name="Grid Table 3 Accent 1" w:uiPriority="48"/>
+    <w:lsdException w:name="Grid Table 4 Accent 1" w:uiPriority="49"/>
+    <w:lsdException w:name="Grid Table 5 Dark Accent 1" w:uiPriority="50"/>
+    <w:lsdException w:name="Grid Table 6 Colorful Accent 1" w:uiPriority="51"/>
+    <w:lsdException w:name="Grid Table 7 Colorful Accent 1" w:uiPriority="52"/>
+    <w:lsdException w:name="Grid Table 1 Light Accent 2" w:uiPriority="46"/>
+    <w:lsdException w:name="Grid Table 2 Accent 2" w:uiPriority="47"/>
+    <w:lsdException w:name="Grid Table 3 Accent 2" w:uiPriority="48"/>
+    <w:lsdException w:name="Grid Table 4 Accent 2" w:uiPriority="49"/>
+    <w:lsdException w:name="Grid Table 5 Dark Accent 2" w:uiPriority="50"/>
+    <w:lsdException w:name="Grid Table 6 Colorful Accent 2" w:uiPriority="51"/>
+    <w:lsdException w:name="Grid Table 7 Colorful Accent 2" w:uiPriority="52"/>
+    <w:lsdException w:name="Grid Table 1 Light Accent 3" w:uiPriority="46"/>
+    <w:lsdException w:name="Grid Table 2 Accent 3" w:uiPriority="47"/>
+    <w:lsdException w:name="Grid Table 3 Accent 3" w:uiPriority="48"/>
+    <w:lsdException w:name="Grid Table 4 Accent 3" w:uiPriority="49"/>
+    <w:lsdException w:name="Grid Table 5 Dark Accent 3" w:uiPriority="50"/>
+    <w:lsdException w:name="Grid Table 6 Colorful Accent 3" w:uiPriority="51"/>
+    <w:lsdException w:name="Grid Table 7 Colorful Accent 3" w:uiPriority="52"/>
+    <w:lsdException w:name="Grid Table 1 Light Accent 4" w:uiPriority="46"/>
+    <w:lsdException w:name="Grid Table 2 Accent 4" w:uiPriority="47"/>
+    <w:lsdException w:name="Grid Table 3 Accent 4" w:uiPriority="48"/>
+    <w:lsdException w:name="Grid Table 4 Accent 4" w:uiPriority="49"/>
+    <w:lsdException w:name="Grid Table 5 Dark Accent 4" w:uiPriority="50"/>
+    <w:lsdException w:name="Grid Table 6 Colorful Accent 4" w:uiPriority="51"/>
+    <w:lsdException w:name="Grid Table 7 Colorful Accent 4" w:uiPriority="52"/>
+    <w:lsdException w:name="Grid Table 1 Light Accent 5" w:uiPriority="46"/>
+    <w:lsdException w:name="Grid Table 2 Accent 5" w:uiPriority="47"/>
+    <w:lsdException w:name="Grid Table 3 Accent 5" w:uiPriority="48"/>
+    <w:lsdException w:name="Grid Table 4 Accent 5" w:uiPriority="49"/>
+    <w:lsdException w:name="Grid Table 5 Dark Accent 5" w:uiPriority="50"/>
+    <w:lsdException w:name="Grid Table 6 Colorful Accent 5" w:uiPriority="51"/>
+    <w:lsdException w:name="Grid Table 7 Colorful Accent 5" w:uiPriority="52"/>
+    <w:lsdException w:name="Grid Table 1 Light Accent 6" w:uiPriority="46"/>
+    <w:lsdException w:name="Grid Table 2 Accent 6" w:uiPriority="47"/>
+    <w:lsdException w:name="Grid Table 3 Accent 6" w:uiPriority="48"/>
+    <w:lsdException w:name="Grid Table 4 Accent 6" w:uiPriority="49"/>
+    <w:lsdException w:name="Grid Table 5 Dark Accent 6" w:uiPriority="50"/>
+    <w:lsdException w:name="Grid Table 6 Colorful Accent 6" w:uiPriority="51"/>
+    <w:lsdException w:name="Grid Table 7 Colorful Accent 6" w:uiPriority="52"/>
+    <w:lsdException w:name="List Table 1 Light" w:uiPriority="46"/>
+    <w:lsdException w:name="List Table 2" w:uiPriority="47"/>
+    <w:lsdException w:name="List Table 3" w:uiPriority="48"/>
+    <w:lsdException w:name="List Table 4" w:uiPriority="49"/>
+    <w:lsdException w:name="List Table 5 Dark" w:uiPriority="50"/>
+    <w:lsdException w:name="List Table 6 Colorful" w:uiPriority="51"/>
+    <w:lsdException w:name="List Table 7 Colorful" w:uiPriority="52"/>
+    <w:lsdException w:name="List Table 1 Light Accent 1" w:uiPriority="46"/>
+    <w:lsdException w:name="List Table 2 Accent 1" w:uiPriority="47"/>
+    <w:lsdException w:name="List Table 3 Accent 1" w:uiPriority="48"/>
+    <w:lsdException w:name="List Table 4 Accent 1" w:uiPriority="49"/>
+    <w:lsdException w:name="List Table 5 Dark Accent 1" w:uiPriority="50"/>
+    <w:lsdException w:name="List Table 6 Colorful Accent 1" w:uiPriority="51"/>
+    <w:lsdException w:name="List Table 7 Colorful Accent 1" w:uiPriority="52"/>
+    <w:lsdException w:name="List Table 1 Light Accent 2" w:uiPriority="46"/>
+    <w:lsdException w:name="List Table 2 Accent 2" w:uiPriority="47"/>
+    <w:lsdException w:name="List Table 3 Accent 2" w:uiPriority="48"/>
+    <w:lsdException w:name="List Table 4 Accent 2" w:uiPriority="49"/>
+    <w:lsdException w:name="List Table 5 Dark Accent 2" w:uiPriority="50"/>
+    <w:lsdException w:name="List Table 6 Colorful Accent 2" w:uiPriority="51"/>
+    <w:lsdException w:name="List Table 7 Colorful Accent 2" w:uiPriority="52"/>
+    <w:lsdException w:name="List Table 1 Light Accent 3" w:uiPriority="46"/>
+    <w:lsdException w:name="List Table 2 Accent 3" w:uiPriority="47"/>
+    <w:lsdException w:name="List Table 3 Accent 3" w:uiPriority="48"/>
+    <w:lsdException w:name="List Table 4 Accent 3" w:uiPriority="49"/>
+    <w:lsdException w:name="List Table 5 Dark Accent 3" w:uiPriority="50"/>
+    <w:lsdException w:name="List Table 6 Colorful Accent 3" w:uiPriority="51"/>
+    <w:lsdException w:name="List Table 7 Colorful Accent 3" w:uiPriority="52"/>
+    <w:lsdException w:name="List Table 1 Light Accent 4" w:uiPriority="46"/>
+    <w:lsdException w:name="List Table 2 Accent 4" w:uiPriority="47"/>
+    <w:lsdException w:name="List Table 3 Accent 4" w:uiPriority="48"/>
+    <w:lsdException w:name="List Table 4 Accent 4" w:uiPriority="49"/>
+    <w:lsdException w:name="List Table 5 Dark Accent 4" w:uiPriority="50"/>
+    <w:lsdException w:name="List Table 6 Colorful Accent 4" w:uiPriority="51"/>
+    <w:lsdException w:name="List Table 7 Colorful Accent 4" w:uiPriority="52"/>
+    <w:lsdException w:name="List Table 1 Light Accent 5" w:uiPriority="46"/>
+    <w:lsdException w:name="List Table 2 Accent 5" w:uiPriority="47"/>
+    <w:lsdException w:name="List Table 3 Accent 5" w:uiPriority="48"/>
+    <w:lsdException w:name="List Table 4 Accent 5" w:uiPriority="49"/>
+    <w:lsdException w:name="List Table 5 Dark Accent 5" w:uiPriority="50"/>
+    <w:lsdException w:name="List Table 6 Colorful Accent 5" w:uiPriority="51"/>
+    <w:lsdException w:name="List Table 7 Colorful Accent 5" w:uiPriority="52"/>
+    <w:lsdException w:name="List Table 1 Light Accent 6" w:uiPriority="46"/>
+    <w:lsdException w:name="List Table 2 Accent 6" w:uiPriority="47"/>
+    <w:lsdException w:name="List Table 3 Accent 6" w:uiPriority="48"/>
+    <w:lsdException w:name="List Table 4 Accent 6" w:uiPriority="49"/>
+    <w:lsdException w:name="List Table 5 Dark Accent 6" w:uiPriority="50"/>
+    <w:lsdException w:name="List Table 6 Colorful Accent 6" w:uiPriority="51"/>
+    <w:lsdException w:name="List Table 7 Colorful Accent 6" w:uiPriority="52"/>
+    <w:lsdException w:name="Mention" w:semiHidden="1" w:unhideWhenUsed="1"/>
+    <w:lsdException w:name="Smart Hyperlink" w:semiHidden="1" w:unhideWhenUsed="1"/>
+    <w:lsdException w:name="Hashtag" w:semiHidden="1" w:unhideWhenUsed="1"/>
   </w:latentStyles>
   <w:style w:type="paragraph" w:default="1" w:styleId="Normal">
     <w:name w:val="Normal"/>

--- a/WrittenWork.docx
+++ b/WrittenWork.docx
@@ -4,18 +4,353 @@
   <w:body>
     <w:p>
       <w:pPr>
-        <w:rPr>
-          <w:rFonts w:ascii="Times New Roman" w:hAnsi="Times New Roman" w:cs="Times New Roman"/>
-          <w:sz w:val="24"/>
-          <w:szCs w:val="24"/>
-        </w:rPr>
-      </w:pPr>
-      <w:r>
-        <w:rPr>
-          <w:rFonts w:ascii="Times New Roman" w:hAnsi="Times New Roman" w:cs="Times New Roman"/>
-          <w:sz w:val="24"/>
-          <w:szCs w:val="24"/>
-        </w:rPr>
+        <w:spacing w:line="360" w:lineRule="auto"/>
+        <w:jc w:val="center"/>
+        <w:rPr>
+          <w:rFonts w:ascii="Times New Roman" w:hAnsi="Times New Roman" w:cs="Times New Roman"/>
+          <w:sz w:val="32"/>
+          <w:szCs w:val="32"/>
+        </w:rPr>
+      </w:pPr>
+      <w:r>
+        <w:rPr>
+          <w:rFonts w:ascii="Times New Roman" w:hAnsi="Times New Roman" w:cs="Times New Roman"/>
+          <w:sz w:val="32"/>
+          <w:szCs w:val="32"/>
+        </w:rPr>
+        <w:t xml:space="preserve">Universidad </w:t>
+      </w:r>
+      <w:proofErr w:type="spellStart"/>
+      <w:r>
+        <w:rPr>
+          <w:rFonts w:ascii="Times New Roman" w:hAnsi="Times New Roman" w:cs="Times New Roman"/>
+          <w:sz w:val="32"/>
+          <w:szCs w:val="32"/>
+        </w:rPr>
+        <w:t>Técnica</w:t>
+      </w:r>
+      <w:proofErr w:type="spellEnd"/>
+      <w:r>
+        <w:rPr>
+          <w:rFonts w:ascii="Times New Roman" w:hAnsi="Times New Roman" w:cs="Times New Roman"/>
+          <w:sz w:val="32"/>
+          <w:szCs w:val="32"/>
+        </w:rPr>
+        <w:t xml:space="preserve"> Nacional</w:t>
+      </w:r>
+    </w:p>
+    <w:p>
+      <w:pPr>
+        <w:spacing w:line="360" w:lineRule="auto"/>
+        <w:jc w:val="center"/>
+        <w:rPr>
+          <w:rFonts w:ascii="Times New Roman" w:hAnsi="Times New Roman" w:cs="Times New Roman"/>
+          <w:sz w:val="32"/>
+          <w:szCs w:val="32"/>
+        </w:rPr>
+      </w:pPr>
+    </w:p>
+    <w:p>
+      <w:pPr>
+        <w:spacing w:line="360" w:lineRule="auto"/>
+        <w:jc w:val="center"/>
+        <w:rPr>
+          <w:rFonts w:ascii="Times New Roman" w:hAnsi="Times New Roman" w:cs="Times New Roman"/>
+          <w:sz w:val="32"/>
+          <w:szCs w:val="32"/>
+        </w:rPr>
+      </w:pPr>
+    </w:p>
+    <w:p>
+      <w:pPr>
+        <w:spacing w:line="360" w:lineRule="auto"/>
+        <w:jc w:val="center"/>
+        <w:rPr>
+          <w:rFonts w:ascii="Times New Roman" w:hAnsi="Times New Roman" w:cs="Times New Roman"/>
+          <w:sz w:val="32"/>
+          <w:szCs w:val="32"/>
+          <w:lang w:val="es-CR"/>
+        </w:rPr>
+      </w:pPr>
+      <w:r>
+        <w:rPr>
+          <w:rFonts w:ascii="Times New Roman" w:hAnsi="Times New Roman" w:cs="Times New Roman"/>
+          <w:sz w:val="32"/>
+          <w:szCs w:val="32"/>
+          <w:lang w:val="es-CR"/>
+        </w:rPr>
+        <w:t>Desarrollo de Software (ISW)</w:t>
+      </w:r>
+    </w:p>
+    <w:p>
+      <w:pPr>
+        <w:spacing w:line="360" w:lineRule="auto"/>
+        <w:jc w:val="center"/>
+        <w:rPr>
+          <w:rFonts w:ascii="Times New Roman" w:hAnsi="Times New Roman" w:cs="Times New Roman"/>
+          <w:sz w:val="32"/>
+          <w:szCs w:val="32"/>
+          <w:lang w:val="es-CR"/>
+        </w:rPr>
+      </w:pPr>
+    </w:p>
+    <w:p>
+      <w:pPr>
+        <w:spacing w:line="360" w:lineRule="auto"/>
+        <w:jc w:val="center"/>
+        <w:rPr>
+          <w:rFonts w:ascii="Times New Roman" w:hAnsi="Times New Roman" w:cs="Times New Roman"/>
+          <w:sz w:val="32"/>
+          <w:szCs w:val="32"/>
+          <w:lang w:val="es-CR"/>
+        </w:rPr>
+      </w:pPr>
+      <w:r>
+        <w:rPr>
+          <w:rFonts w:ascii="Times New Roman" w:hAnsi="Times New Roman" w:cs="Times New Roman"/>
+          <w:sz w:val="32"/>
+          <w:szCs w:val="32"/>
+          <w:lang w:val="es-CR"/>
+        </w:rPr>
+        <w:t>Jean Carlo Vega Bejarano</w:t>
+      </w:r>
+    </w:p>
+    <w:p>
+      <w:pPr>
+        <w:spacing w:line="360" w:lineRule="auto"/>
+        <w:jc w:val="center"/>
+        <w:rPr>
+          <w:rFonts w:ascii="Times New Roman" w:hAnsi="Times New Roman" w:cs="Times New Roman"/>
+          <w:sz w:val="32"/>
+          <w:szCs w:val="32"/>
+        </w:rPr>
+      </w:pPr>
+      <w:proofErr w:type="spellStart"/>
+      <w:r>
+        <w:rPr>
+          <w:rFonts w:ascii="Times New Roman" w:hAnsi="Times New Roman" w:cs="Times New Roman"/>
+          <w:sz w:val="32"/>
+          <w:szCs w:val="32"/>
+        </w:rPr>
+        <w:t>Kennet</w:t>
+      </w:r>
+      <w:proofErr w:type="spellEnd"/>
+      <w:r>
+        <w:rPr>
+          <w:rFonts w:ascii="Times New Roman" w:hAnsi="Times New Roman" w:cs="Times New Roman"/>
+          <w:sz w:val="32"/>
+          <w:szCs w:val="32"/>
+        </w:rPr>
+        <w:t>…….</w:t>
+      </w:r>
+    </w:p>
+    <w:p>
+      <w:pPr>
+        <w:spacing w:line="360" w:lineRule="auto"/>
+        <w:jc w:val="center"/>
+        <w:rPr>
+          <w:rFonts w:ascii="Times New Roman" w:hAnsi="Times New Roman" w:cs="Times New Roman"/>
+          <w:sz w:val="32"/>
+          <w:szCs w:val="32"/>
+        </w:rPr>
+      </w:pPr>
+    </w:p>
+    <w:p>
+      <w:pPr>
+        <w:spacing w:line="360" w:lineRule="auto"/>
+        <w:jc w:val="center"/>
+        <w:rPr>
+          <w:rFonts w:ascii="Times New Roman" w:hAnsi="Times New Roman" w:cs="Times New Roman"/>
+          <w:sz w:val="32"/>
+          <w:szCs w:val="32"/>
+        </w:rPr>
+      </w:pPr>
+      <w:r>
+        <w:rPr>
+          <w:rFonts w:ascii="Times New Roman" w:hAnsi="Times New Roman" w:cs="Times New Roman"/>
+          <w:sz w:val="32"/>
+          <w:szCs w:val="32"/>
+        </w:rPr>
+        <w:t>ISW-111</w:t>
+      </w:r>
+    </w:p>
+    <w:p>
+      <w:pPr>
+        <w:spacing w:line="360" w:lineRule="auto"/>
+        <w:jc w:val="center"/>
+        <w:rPr>
+          <w:rFonts w:ascii="Times New Roman" w:hAnsi="Times New Roman" w:cs="Times New Roman"/>
+          <w:sz w:val="32"/>
+          <w:szCs w:val="32"/>
+        </w:rPr>
+      </w:pPr>
+    </w:p>
+    <w:p>
+      <w:pPr>
+        <w:spacing w:line="360" w:lineRule="auto"/>
+        <w:jc w:val="center"/>
+        <w:rPr>
+          <w:rFonts w:ascii="Times New Roman" w:hAnsi="Times New Roman" w:cs="Times New Roman"/>
+          <w:sz w:val="32"/>
+          <w:szCs w:val="32"/>
+        </w:rPr>
+      </w:pPr>
+      <w:r>
+        <w:rPr>
+          <w:rFonts w:ascii="Times New Roman" w:hAnsi="Times New Roman" w:cs="Times New Roman"/>
+          <w:sz w:val="32"/>
+          <w:szCs w:val="32"/>
+        </w:rPr>
+        <w:t>Dennis Valverde Pacheco</w:t>
+      </w:r>
+    </w:p>
+    <w:p>
+      <w:pPr>
+        <w:spacing w:line="360" w:lineRule="auto"/>
+        <w:jc w:val="center"/>
+        <w:rPr>
+          <w:rFonts w:ascii="Times New Roman" w:hAnsi="Times New Roman" w:cs="Times New Roman"/>
+          <w:sz w:val="32"/>
+          <w:szCs w:val="32"/>
+        </w:rPr>
+      </w:pPr>
+    </w:p>
+    <w:p>
+      <w:pPr>
+        <w:spacing w:line="360" w:lineRule="auto"/>
+        <w:jc w:val="center"/>
+        <w:rPr>
+          <w:rFonts w:ascii="Times New Roman" w:hAnsi="Times New Roman" w:cs="Times New Roman"/>
+          <w:sz w:val="32"/>
+          <w:szCs w:val="32"/>
+        </w:rPr>
+      </w:pPr>
+    </w:p>
+    <w:p>
+      <w:pPr>
+        <w:ind w:left="2832"/>
+        <w:jc w:val="both"/>
+        <w:rPr>
+          <w:rFonts w:ascii="Times New Roman" w:hAnsi="Times New Roman" w:cs="Times New Roman"/>
+          <w:sz w:val="24"/>
+          <w:szCs w:val="24"/>
+        </w:rPr>
+      </w:pPr>
+      <w:r>
+        <w:rPr>
+          <w:rFonts w:ascii="Times New Roman" w:hAnsi="Times New Roman" w:cs="Times New Roman"/>
+          <w:sz w:val="32"/>
+          <w:szCs w:val="32"/>
+        </w:rPr>
+        <w:t>Aqueduct System in Console</w:t>
+      </w:r>
+    </w:p>
+    <w:p>
+      <w:pPr>
+        <w:ind w:left="2832"/>
+        <w:jc w:val="both"/>
+        <w:rPr>
+          <w:rFonts w:ascii="Times New Roman" w:hAnsi="Times New Roman" w:cs="Times New Roman"/>
+          <w:sz w:val="24"/>
+          <w:szCs w:val="24"/>
+        </w:rPr>
+      </w:pPr>
+    </w:p>
+    <w:p>
+      <w:pPr>
+        <w:ind w:left="2832"/>
+        <w:jc w:val="both"/>
+        <w:rPr>
+          <w:rFonts w:ascii="Times New Roman" w:hAnsi="Times New Roman" w:cs="Times New Roman"/>
+          <w:sz w:val="24"/>
+          <w:szCs w:val="24"/>
+        </w:rPr>
+      </w:pPr>
+    </w:p>
+    <w:p>
+      <w:pPr>
+        <w:ind w:left="2832"/>
+        <w:jc w:val="both"/>
+        <w:rPr>
+          <w:rFonts w:ascii="Times New Roman" w:hAnsi="Times New Roman" w:cs="Times New Roman"/>
+          <w:sz w:val="24"/>
+          <w:szCs w:val="24"/>
+        </w:rPr>
+      </w:pPr>
+    </w:p>
+    <w:p>
+      <w:pPr>
+        <w:ind w:left="2832"/>
+        <w:jc w:val="both"/>
+        <w:rPr>
+          <w:rFonts w:ascii="Times New Roman" w:hAnsi="Times New Roman" w:cs="Times New Roman"/>
+          <w:sz w:val="24"/>
+          <w:szCs w:val="24"/>
+        </w:rPr>
+      </w:pPr>
+    </w:p>
+    <w:p>
+      <w:pPr>
+        <w:ind w:left="2832"/>
+        <w:jc w:val="both"/>
+        <w:rPr>
+          <w:rFonts w:ascii="Times New Roman" w:hAnsi="Times New Roman" w:cs="Times New Roman"/>
+          <w:sz w:val="24"/>
+          <w:szCs w:val="24"/>
+        </w:rPr>
+      </w:pPr>
+    </w:p>
+    <w:p>
+      <w:pPr>
+        <w:ind w:left="2832"/>
+        <w:rPr>
+          <w:rFonts w:ascii="Times New Roman" w:hAnsi="Times New Roman" w:cs="Times New Roman"/>
+          <w:sz w:val="24"/>
+          <w:szCs w:val="24"/>
+        </w:rPr>
+      </w:pPr>
+      <w:bookmarkStart w:id="0" w:name="_GoBack"/>
+      <w:proofErr w:type="spellStart"/>
+      <w:r>
+        <w:rPr>
+          <w:rFonts w:ascii="Times New Roman" w:hAnsi="Times New Roman" w:cs="Times New Roman"/>
+          <w:sz w:val="24"/>
+          <w:szCs w:val="24"/>
+        </w:rPr>
+        <w:lastRenderedPageBreak/>
+        <w:t>Indice</w:t>
+      </w:r>
+      <w:proofErr w:type="spellEnd"/>
+      <w:r>
+        <w:rPr>
+          <w:rFonts w:ascii="Times New Roman" w:hAnsi="Times New Roman" w:cs="Times New Roman"/>
+          <w:sz w:val="24"/>
+          <w:szCs w:val="24"/>
+        </w:rPr>
+        <w:t>:</w:t>
+      </w:r>
+      <w:bookmarkEnd w:id="0"/>
+      <w:r>
+        <w:rPr>
+          <w:rFonts w:ascii="Times New Roman" w:hAnsi="Times New Roman" w:cs="Times New Roman"/>
+          <w:sz w:val="24"/>
+          <w:szCs w:val="24"/>
+        </w:rPr>
+        <w:br w:type="page"/>
+      </w:r>
+    </w:p>
+    <w:p>
+      <w:pPr>
+        <w:jc w:val="center"/>
+        <w:rPr>
+          <w:rFonts w:ascii="Times New Roman" w:hAnsi="Times New Roman" w:cs="Times New Roman"/>
+          <w:sz w:val="24"/>
+          <w:szCs w:val="24"/>
+        </w:rPr>
+      </w:pPr>
+    </w:p>
+    <w:p>
+      <w:r>
         <w:t>Introduction:</w:t>
       </w:r>
     </w:p>
@@ -55,6 +390,30 @@
           <w:szCs w:val="24"/>
         </w:rPr>
         <w:t>On the other hand console application is going to allow that administrator can to make a request for a new water meter and update, delete readings water meters that created by inspectors and also charge for water consumed.</w:t>
+      </w:r>
+      <w:r>
+        <w:rPr>
+          <w:rFonts w:ascii="Times New Roman" w:hAnsi="Times New Roman" w:cs="Times New Roman"/>
+          <w:sz w:val="24"/>
+          <w:szCs w:val="24"/>
+        </w:rPr>
+        <w:t xml:space="preserve"> After we are going to work with the inspectors functions </w:t>
+      </w:r>
+      <w:r>
+        <w:rPr>
+          <w:rFonts w:ascii="Times New Roman" w:hAnsi="Times New Roman" w:cs="Times New Roman"/>
+          <w:sz w:val="24"/>
+          <w:szCs w:val="24"/>
+        </w:rPr>
+        <w:t>what are these</w:t>
+      </w:r>
+      <w:r>
+        <w:rPr>
+          <w:rFonts w:ascii="Times New Roman" w:hAnsi="Times New Roman" w:cs="Times New Roman"/>
+          <w:sz w:val="24"/>
+          <w:szCs w:val="24"/>
+        </w:rPr>
+        <w:t xml:space="preserve"> water meter installation and make readings of meters.</w:t>
       </w:r>
     </w:p>
     <w:p>
@@ -624,6 +983,7 @@
     </w:p>
     <w:p>
       <w:pPr>
+        <w:jc w:val="both"/>
         <w:rPr>
           <w:rFonts w:ascii="Times New Roman" w:hAnsi="Times New Roman" w:cs="Times New Roman"/>
           <w:sz w:val="24"/>
@@ -654,17 +1014,7 @@
           <w:sz w:val="24"/>
           <w:szCs w:val="24"/>
         </w:rPr>
-        <w:t xml:space="preserve"> repository hosting service, but it adds many of its own</w:t>
-      </w:r>
-      <w:bookmarkStart w:id="0" w:name="_GoBack"/>
-      <w:bookmarkEnd w:id="0"/>
-      <w:r>
-        <w:rPr>
-          <w:rFonts w:ascii="Times New Roman" w:hAnsi="Times New Roman" w:cs="Times New Roman"/>
-          <w:sz w:val="24"/>
-          <w:szCs w:val="24"/>
-        </w:rPr>
-        <w:t xml:space="preserve"> features. While </w:t>
+        <w:t xml:space="preserve"> repository hosting service, but it adds many of its own features. While </w:t>
       </w:r>
       <w:proofErr w:type="spellStart"/>
       <w:r>
@@ -711,6 +1061,420 @@
         </w:rPr>
         <w:t>)</w:t>
       </w:r>
+    </w:p>
+    <w:p>
+      <w:pPr>
+        <w:rPr>
+          <w:rFonts w:ascii="Times New Roman" w:hAnsi="Times New Roman" w:cs="Times New Roman"/>
+          <w:sz w:val="24"/>
+          <w:szCs w:val="24"/>
+        </w:rPr>
+      </w:pPr>
+      <w:r>
+        <w:rPr>
+          <w:rFonts w:ascii="Times New Roman" w:hAnsi="Times New Roman" w:cs="Times New Roman"/>
+          <w:sz w:val="24"/>
+          <w:szCs w:val="24"/>
+        </w:rPr>
+        <w:br w:type="page"/>
+      </w:r>
+    </w:p>
+    <w:p>
+      <w:pPr>
+        <w:rPr>
+          <w:rFonts w:ascii="Times New Roman" w:hAnsi="Times New Roman" w:cs="Times New Roman"/>
+          <w:sz w:val="24"/>
+          <w:szCs w:val="24"/>
+        </w:rPr>
+      </w:pPr>
+      <w:r>
+        <w:rPr>
+          <w:rFonts w:ascii="Times New Roman" w:hAnsi="Times New Roman" w:cs="Times New Roman"/>
+          <w:sz w:val="24"/>
+          <w:szCs w:val="24"/>
+        </w:rPr>
+        <w:lastRenderedPageBreak/>
+        <w:t>Inspector functions</w:t>
+      </w:r>
+      <w:r>
+        <w:rPr>
+          <w:rFonts w:ascii="Times New Roman" w:hAnsi="Times New Roman" w:cs="Times New Roman"/>
+          <w:sz w:val="24"/>
+          <w:szCs w:val="24"/>
+        </w:rPr>
+        <w:t>:</w:t>
+      </w:r>
+    </w:p>
+    <w:p>
+      <w:pPr>
+        <w:spacing w:line="360" w:lineRule="auto"/>
+        <w:ind w:firstLine="709"/>
+        <w:jc w:val="both"/>
+        <w:rPr>
+          <w:rFonts w:ascii="Times New Roman" w:hAnsi="Times New Roman" w:cs="Times New Roman"/>
+          <w:sz w:val="24"/>
+          <w:szCs w:val="24"/>
+        </w:rPr>
+      </w:pPr>
+      <w:r>
+        <w:rPr>
+          <w:rFonts w:ascii="Times New Roman" w:hAnsi="Times New Roman" w:cs="Times New Roman"/>
+          <w:sz w:val="24"/>
+          <w:szCs w:val="24"/>
+        </w:rPr>
+        <w:t xml:space="preserve">In this </w:t>
+      </w:r>
+      <w:r>
+        <w:rPr>
+          <w:rFonts w:ascii="Times New Roman" w:hAnsi="Times New Roman" w:cs="Times New Roman"/>
+          <w:sz w:val="24"/>
+          <w:szCs w:val="24"/>
+        </w:rPr>
+        <w:t>part</w:t>
+      </w:r>
+      <w:r>
+        <w:rPr>
+          <w:rFonts w:ascii="Times New Roman" w:hAnsi="Times New Roman" w:cs="Times New Roman"/>
+          <w:sz w:val="24"/>
+          <w:szCs w:val="24"/>
+        </w:rPr>
+        <w:t xml:space="preserve"> we are going to work with the logic part about basics functions that have the inspector in an aqueduct, </w:t>
+      </w:r>
+      <w:r>
+        <w:rPr>
+          <w:rFonts w:ascii="Times New Roman" w:hAnsi="Times New Roman" w:cs="Times New Roman"/>
+          <w:sz w:val="24"/>
+          <w:szCs w:val="24"/>
+        </w:rPr>
+        <w:t>specifically</w:t>
+      </w:r>
+      <w:r>
+        <w:rPr>
+          <w:rFonts w:ascii="Times New Roman" w:hAnsi="Times New Roman" w:cs="Times New Roman"/>
+          <w:sz w:val="24"/>
+          <w:szCs w:val="24"/>
+        </w:rPr>
+        <w:t xml:space="preserve"> in these</w:t>
+      </w:r>
+      <w:r>
+        <w:rPr>
+          <w:rFonts w:ascii="Times New Roman" w:hAnsi="Times New Roman" w:cs="Times New Roman"/>
+          <w:sz w:val="24"/>
+          <w:szCs w:val="24"/>
+        </w:rPr>
+        <w:t xml:space="preserve"> functions for exa</w:t>
+      </w:r>
+      <w:r>
+        <w:rPr>
+          <w:rFonts w:ascii="Times New Roman" w:hAnsi="Times New Roman" w:cs="Times New Roman"/>
+          <w:sz w:val="24"/>
+          <w:szCs w:val="24"/>
+        </w:rPr>
+        <w:t xml:space="preserve">mple: </w:t>
+      </w:r>
+      <w:r>
+        <w:rPr>
+          <w:rFonts w:ascii="Times New Roman" w:hAnsi="Times New Roman" w:cs="Times New Roman"/>
+          <w:sz w:val="24"/>
+          <w:szCs w:val="24"/>
+        </w:rPr>
+        <w:t xml:space="preserve">water meter installation </w:t>
+      </w:r>
+      <w:r>
+        <w:rPr>
+          <w:rFonts w:ascii="Times New Roman" w:hAnsi="Times New Roman" w:cs="Times New Roman"/>
+          <w:sz w:val="24"/>
+          <w:szCs w:val="24"/>
+        </w:rPr>
+        <w:t>and readings about water meter.</w:t>
+      </w:r>
+    </w:p>
+    <w:p>
+      <w:pPr>
+        <w:spacing w:line="360" w:lineRule="auto"/>
+        <w:jc w:val="both"/>
+        <w:rPr>
+          <w:rFonts w:ascii="Times New Roman" w:hAnsi="Times New Roman" w:cs="Times New Roman"/>
+          <w:sz w:val="24"/>
+          <w:szCs w:val="24"/>
+        </w:rPr>
+      </w:pPr>
+      <w:r>
+        <w:rPr>
+          <w:rFonts w:ascii="Times New Roman" w:hAnsi="Times New Roman" w:cs="Times New Roman"/>
+          <w:sz w:val="24"/>
+          <w:szCs w:val="24"/>
+        </w:rPr>
+        <w:tab/>
+        <w:t xml:space="preserve">Water meter installation consist in </w:t>
+      </w:r>
+      <w:r>
+        <w:rPr>
+          <w:rFonts w:ascii="Times New Roman" w:hAnsi="Times New Roman" w:cs="Times New Roman"/>
+          <w:sz w:val="24"/>
+          <w:szCs w:val="24"/>
+        </w:rPr>
+        <w:t xml:space="preserve">a list of </w:t>
+      </w:r>
+      <w:r>
+        <w:rPr>
+          <w:rFonts w:ascii="Times New Roman" w:hAnsi="Times New Roman" w:cs="Times New Roman"/>
+          <w:sz w:val="24"/>
+          <w:szCs w:val="24"/>
+        </w:rPr>
+        <w:t xml:space="preserve">request that </w:t>
+      </w:r>
+      <w:r>
+        <w:rPr>
+          <w:rFonts w:ascii="Times New Roman" w:hAnsi="Times New Roman" w:cs="Times New Roman"/>
+          <w:sz w:val="24"/>
+          <w:szCs w:val="24"/>
+        </w:rPr>
+        <w:t>was created by an administrator</w:t>
+      </w:r>
+      <w:r>
+        <w:rPr>
+          <w:rFonts w:ascii="Times New Roman" w:hAnsi="Times New Roman" w:cs="Times New Roman"/>
+          <w:sz w:val="24"/>
+          <w:szCs w:val="24"/>
+        </w:rPr>
+        <w:t xml:space="preserve"> when </w:t>
+      </w:r>
+      <w:r>
+        <w:rPr>
+          <w:rFonts w:ascii="Times New Roman" w:hAnsi="Times New Roman" w:cs="Times New Roman"/>
+          <w:sz w:val="24"/>
+          <w:szCs w:val="24"/>
+        </w:rPr>
+        <w:t>a subscriber need a</w:t>
+      </w:r>
+      <w:r>
+        <w:rPr>
+          <w:rFonts w:ascii="Times New Roman" w:hAnsi="Times New Roman" w:cs="Times New Roman"/>
+          <w:sz w:val="24"/>
+          <w:szCs w:val="24"/>
+        </w:rPr>
+        <w:t xml:space="preserve"> meter, and then the inspector take this list of request and </w:t>
+      </w:r>
+      <w:r>
+        <w:rPr>
+          <w:rFonts w:ascii="Times New Roman" w:hAnsi="Times New Roman" w:cs="Times New Roman"/>
+          <w:sz w:val="24"/>
+          <w:szCs w:val="24"/>
+        </w:rPr>
+        <w:t>he goes installing the water meter</w:t>
+      </w:r>
+      <w:r>
+        <w:rPr>
+          <w:rFonts w:ascii="Times New Roman" w:hAnsi="Times New Roman" w:cs="Times New Roman"/>
+          <w:sz w:val="24"/>
+          <w:szCs w:val="24"/>
+        </w:rPr>
+        <w:t xml:space="preserve"> one by one. </w:t>
+      </w:r>
+    </w:p>
+    <w:p>
+      <w:pPr>
+        <w:spacing w:line="360" w:lineRule="auto"/>
+        <w:ind w:firstLine="708"/>
+        <w:jc w:val="both"/>
+        <w:rPr>
+          <w:rFonts w:ascii="Times New Roman" w:hAnsi="Times New Roman" w:cs="Times New Roman"/>
+          <w:sz w:val="24"/>
+          <w:szCs w:val="24"/>
+        </w:rPr>
+      </w:pPr>
+      <w:r>
+        <w:rPr>
+          <w:rFonts w:ascii="Times New Roman" w:hAnsi="Times New Roman" w:cs="Times New Roman"/>
+          <w:sz w:val="24"/>
+          <w:szCs w:val="24"/>
+        </w:rPr>
+        <w:t xml:space="preserve">When the inspector installed a new meter he save in a list the meter ID with its respective owner ID and cubic meters amount, because </w:t>
+      </w:r>
+      <w:r>
+        <w:rPr>
+          <w:rFonts w:ascii="Times New Roman" w:hAnsi="Times New Roman" w:cs="Times New Roman"/>
+          <w:sz w:val="24"/>
+          <w:szCs w:val="24"/>
+        </w:rPr>
+        <w:t>through</w:t>
+      </w:r>
+      <w:r>
+        <w:rPr>
+          <w:rFonts w:ascii="Times New Roman" w:hAnsi="Times New Roman" w:cs="Times New Roman"/>
+          <w:sz w:val="24"/>
+          <w:szCs w:val="24"/>
+        </w:rPr>
+        <w:t xml:space="preserve"> of this way the inspector and admin will have more control of each water meter.</w:t>
+      </w:r>
+    </w:p>
+    <w:p>
+      <w:pPr>
+        <w:spacing w:line="360" w:lineRule="auto"/>
+        <w:ind w:firstLine="708"/>
+        <w:jc w:val="both"/>
+        <w:rPr>
+          <w:rFonts w:ascii="Times New Roman" w:hAnsi="Times New Roman" w:cs="Times New Roman"/>
+          <w:sz w:val="24"/>
+          <w:szCs w:val="24"/>
+        </w:rPr>
+      </w:pPr>
+      <w:r>
+        <w:rPr>
+          <w:rFonts w:ascii="Times New Roman" w:hAnsi="Times New Roman" w:cs="Times New Roman"/>
+          <w:sz w:val="24"/>
+          <w:szCs w:val="24"/>
+        </w:rPr>
+        <w:t xml:space="preserve">After the inspector can make the readings of </w:t>
+      </w:r>
+      <w:r>
+        <w:rPr>
+          <w:rFonts w:ascii="Times New Roman" w:hAnsi="Times New Roman" w:cs="Times New Roman"/>
+          <w:sz w:val="24"/>
+          <w:szCs w:val="24"/>
+        </w:rPr>
+        <w:t>water meter, for this reason we are going to make a new list that can to save all readings by meter. In the list we will have: watermeterID, date time of reading, inspectorID, cubic meters r</w:t>
+      </w:r>
+      <w:r>
+        <w:rPr>
+          <w:rFonts w:ascii="Times New Roman" w:hAnsi="Times New Roman" w:cs="Times New Roman"/>
+          <w:sz w:val="24"/>
+          <w:szCs w:val="24"/>
+        </w:rPr>
+        <w:t>egistered</w:t>
+      </w:r>
+      <w:r>
+        <w:rPr>
+          <w:rFonts w:ascii="Times New Roman" w:hAnsi="Times New Roman" w:cs="Times New Roman"/>
+          <w:sz w:val="24"/>
+          <w:szCs w:val="24"/>
+        </w:rPr>
+        <w:t xml:space="preserve">, and the status this means that if owner </w:t>
+      </w:r>
+      <w:r>
+        <w:rPr>
+          <w:rFonts w:ascii="Times New Roman" w:hAnsi="Times New Roman" w:cs="Times New Roman"/>
+          <w:sz w:val="24"/>
+          <w:szCs w:val="24"/>
+        </w:rPr>
+        <w:t>already paid</w:t>
+      </w:r>
+      <w:r>
+        <w:rPr>
+          <w:rFonts w:ascii="Times New Roman" w:hAnsi="Times New Roman" w:cs="Times New Roman"/>
+          <w:sz w:val="24"/>
+          <w:szCs w:val="24"/>
+        </w:rPr>
+        <w:t xml:space="preserve"> the quota or else. </w:t>
+      </w:r>
+      <w:r>
+        <w:rPr>
+          <w:rFonts w:ascii="Times New Roman" w:hAnsi="Times New Roman" w:cs="Times New Roman"/>
+          <w:sz w:val="24"/>
+          <w:szCs w:val="24"/>
+        </w:rPr>
+        <w:t xml:space="preserve">Is very important to </w:t>
+      </w:r>
+      <w:r>
+        <w:rPr>
+          <w:rFonts w:ascii="Times New Roman" w:hAnsi="Times New Roman" w:cs="Times New Roman"/>
+          <w:sz w:val="24"/>
+          <w:szCs w:val="24"/>
+        </w:rPr>
+        <w:t>highlight</w:t>
+      </w:r>
+      <w:r>
+        <w:rPr>
+          <w:rFonts w:ascii="Times New Roman" w:hAnsi="Times New Roman" w:cs="Times New Roman"/>
+          <w:sz w:val="24"/>
+          <w:szCs w:val="24"/>
+        </w:rPr>
+        <w:t xml:space="preserve"> that no one water meter that can to reset in cero.</w:t>
+      </w:r>
+    </w:p>
+    <w:p>
+      <w:pPr>
+        <w:rPr>
+          <w:rFonts w:ascii="Times New Roman" w:hAnsi="Times New Roman" w:cs="Times New Roman"/>
+          <w:sz w:val="24"/>
+          <w:szCs w:val="24"/>
+        </w:rPr>
+      </w:pPr>
+      <w:r>
+        <w:rPr>
+          <w:rFonts w:ascii="Times New Roman" w:hAnsi="Times New Roman" w:cs="Times New Roman"/>
+          <w:sz w:val="24"/>
+          <w:szCs w:val="24"/>
+        </w:rPr>
+        <w:br w:type="page"/>
+      </w:r>
+    </w:p>
+    <w:p>
+      <w:pPr>
+        <w:spacing w:line="360" w:lineRule="auto"/>
+        <w:jc w:val="both"/>
+        <w:rPr>
+          <w:rFonts w:ascii="Times New Roman" w:hAnsi="Times New Roman" w:cs="Times New Roman"/>
+          <w:sz w:val="24"/>
+          <w:szCs w:val="24"/>
+        </w:rPr>
+      </w:pPr>
+    </w:p>
+    <w:p>
+      <w:pPr>
+        <w:spacing w:line="360" w:lineRule="auto"/>
+        <w:ind w:firstLine="708"/>
+        <w:jc w:val="both"/>
+        <w:rPr>
+          <w:rFonts w:ascii="Times New Roman" w:hAnsi="Times New Roman" w:cs="Times New Roman"/>
+          <w:sz w:val="24"/>
+          <w:szCs w:val="24"/>
+        </w:rPr>
+      </w:pPr>
+    </w:p>
+    <w:p>
+      <w:pPr>
+        <w:spacing w:line="360" w:lineRule="auto"/>
+        <w:ind w:firstLine="708"/>
+        <w:jc w:val="both"/>
+        <w:rPr>
+          <w:rFonts w:ascii="Times New Roman" w:hAnsi="Times New Roman" w:cs="Times New Roman"/>
+          <w:sz w:val="24"/>
+          <w:szCs w:val="24"/>
+        </w:rPr>
+      </w:pPr>
+    </w:p>
+    <w:p>
+      <w:pPr>
+        <w:spacing w:line="360" w:lineRule="auto"/>
+        <w:jc w:val="both"/>
+        <w:rPr>
+          <w:rFonts w:ascii="Times New Roman" w:hAnsi="Times New Roman" w:cs="Times New Roman"/>
+          <w:sz w:val="24"/>
+          <w:szCs w:val="24"/>
+        </w:rPr>
+      </w:pPr>
+    </w:p>
+    <w:p>
+      <w:pPr>
+        <w:spacing w:line="360" w:lineRule="auto"/>
+        <w:jc w:val="both"/>
+        <w:rPr>
+          <w:rFonts w:ascii="Times New Roman" w:hAnsi="Times New Roman" w:cs="Times New Roman"/>
+          <w:sz w:val="24"/>
+          <w:szCs w:val="24"/>
+        </w:rPr>
+      </w:pPr>
+    </w:p>
+    <w:p>
+      <w:pPr>
+        <w:rPr>
+          <w:rFonts w:ascii="Times New Roman" w:hAnsi="Times New Roman" w:cs="Times New Roman"/>
+          <w:sz w:val="24"/>
+          <w:szCs w:val="24"/>
+        </w:rPr>
+      </w:pPr>
     </w:p>
     <w:sectPr>
       <w:pgSz w:w="12240" w:h="15840"/>
@@ -894,7 +1658,7 @@
     <w:lsdException w:name="Table Web 2" w:semiHidden="1" w:unhideWhenUsed="1"/>
     <w:lsdException w:name="Table Web 3" w:semiHidden="1" w:unhideWhenUsed="1"/>
     <w:lsdException w:name="Balloon Text" w:semiHidden="1" w:unhideWhenUsed="1"/>
-    <w:lsdException w:name="Table Grid" w:semiHidden="1" w:uiPriority="59" w:unhideWhenUsed="1"/>
+    <w:lsdException w:name="Table Grid" w:uiPriority="59"/>
     <w:lsdException w:name="Table Theme" w:semiHidden="1" w:unhideWhenUsed="1"/>
     <w:lsdException w:name="Placeholder Text" w:semiHidden="1"/>
     <w:lsdException w:name="No Spacing" w:uiPriority="1" w:qFormat="1"/>
@@ -1436,4 +2200,16 @@
   <a:objectDefaults/>
   <a:extraClrSchemeLst/>
 </a:theme>
+</file>
+
+<file path=customXml/item1.xml><?xml version="1.0" encoding="utf-8"?>
+<b:Sources xmlns:b="http://schemas.openxmlformats.org/officeDocument/2006/bibliography" xmlns="http://schemas.openxmlformats.org/officeDocument/2006/bibliography" SelectedStyle="\APASixthEditionOfficeOnline.xsl" StyleName="APA" Version="6"/>
+</file>
+
+<file path=customXml/itemProps1.xml><?xml version="1.0" encoding="utf-8"?>
+<ds:datastoreItem xmlns:ds="http://schemas.openxmlformats.org/officeDocument/2006/customXml" ds:itemID="{83446591-9C77-4B8A-A1F1-9F4D70567A31}">
+  <ds:schemaRefs>
+    <ds:schemaRef ds:uri="http://schemas.openxmlformats.org/officeDocument/2006/bibliography"/>
+  </ds:schemaRefs>
+</ds:datastoreItem>
 </file>
--- a/WrittenWork.docx
+++ b/WrittenWork.docx
@@ -10,77 +10,30 @@
           <w:rFonts w:ascii="Times New Roman" w:hAnsi="Times New Roman" w:cs="Times New Roman"/>
           <w:sz w:val="32"/>
           <w:szCs w:val="32"/>
-        </w:rPr>
-      </w:pPr>
-      <w:r>
-        <w:rPr>
-          <w:rFonts w:ascii="Times New Roman" w:hAnsi="Times New Roman" w:cs="Times New Roman"/>
-          <w:sz w:val="32"/>
-          <w:szCs w:val="32"/>
-        </w:rPr>
-        <w:t xml:space="preserve">Universidad </w:t>
-      </w:r>
-      <w:proofErr w:type="spellStart"/>
-      <w:r>
-        <w:rPr>
-          <w:rFonts w:ascii="Times New Roman" w:hAnsi="Times New Roman" w:cs="Times New Roman"/>
-          <w:sz w:val="32"/>
-          <w:szCs w:val="32"/>
-        </w:rPr>
-        <w:t>Técnica</w:t>
-      </w:r>
-      <w:proofErr w:type="spellEnd"/>
-      <w:r>
-        <w:rPr>
-          <w:rFonts w:ascii="Times New Roman" w:hAnsi="Times New Roman" w:cs="Times New Roman"/>
-          <w:sz w:val="32"/>
-          <w:szCs w:val="32"/>
-        </w:rPr>
-        <w:t xml:space="preserve"> Nacional</w:t>
-      </w:r>
-    </w:p>
-    <w:p>
-      <w:pPr>
-        <w:spacing w:line="360" w:lineRule="auto"/>
-        <w:jc w:val="center"/>
-        <w:rPr>
-          <w:rFonts w:ascii="Times New Roman" w:hAnsi="Times New Roman" w:cs="Times New Roman"/>
-          <w:sz w:val="32"/>
-          <w:szCs w:val="32"/>
-        </w:rPr>
-      </w:pPr>
-    </w:p>
-    <w:p>
-      <w:pPr>
-        <w:spacing w:line="360" w:lineRule="auto"/>
-        <w:jc w:val="center"/>
-        <w:rPr>
-          <w:rFonts w:ascii="Times New Roman" w:hAnsi="Times New Roman" w:cs="Times New Roman"/>
-          <w:sz w:val="32"/>
-          <w:szCs w:val="32"/>
-        </w:rPr>
-      </w:pPr>
-    </w:p>
-    <w:p>
-      <w:pPr>
-        <w:spacing w:line="360" w:lineRule="auto"/>
-        <w:jc w:val="center"/>
+          <w:lang w:val="es-CR"/>
+        </w:rPr>
+      </w:pPr>
+      <w:r>
         <w:rPr>
           <w:rFonts w:ascii="Times New Roman" w:hAnsi="Times New Roman" w:cs="Times New Roman"/>
           <w:sz w:val="32"/>
           <w:szCs w:val="32"/>
           <w:lang w:val="es-CR"/>
         </w:rPr>
-      </w:pPr>
-      <w:r>
+        <w:t>Universidad Técnica Nacional</w:t>
+      </w:r>
+    </w:p>
+    <w:p>
+      <w:pPr>
+        <w:spacing w:line="360" w:lineRule="auto"/>
+        <w:jc w:val="center"/>
         <w:rPr>
           <w:rFonts w:ascii="Times New Roman" w:hAnsi="Times New Roman" w:cs="Times New Roman"/>
           <w:sz w:val="32"/>
           <w:szCs w:val="32"/>
           <w:lang w:val="es-CR"/>
         </w:rPr>
-        <w:t>Desarrollo de Software (ISW)</w:t>
-      </w:r>
+      </w:pPr>
     </w:p>
     <w:p>
       <w:pPr>
@@ -112,7 +65,7 @@
           <w:szCs w:val="32"/>
           <w:lang w:val="es-CR"/>
         </w:rPr>
-        <w:t>Jean Carlo Vega Bejarano</w:t>
+        <w:t>Desarrollo de Software (ISW)</w:t>
       </w:r>
     </w:p>
     <w:p>
@@ -123,25 +76,29 @@
           <w:rFonts w:ascii="Times New Roman" w:hAnsi="Times New Roman" w:cs="Times New Roman"/>
           <w:sz w:val="32"/>
           <w:szCs w:val="32"/>
-        </w:rPr>
-      </w:pPr>
-      <w:proofErr w:type="spellStart"/>
-      <w:r>
+          <w:lang w:val="es-CR"/>
+        </w:rPr>
+      </w:pPr>
+    </w:p>
+    <w:p>
+      <w:pPr>
+        <w:spacing w:line="360" w:lineRule="auto"/>
+        <w:jc w:val="center"/>
         <w:rPr>
           <w:rFonts w:ascii="Times New Roman" w:hAnsi="Times New Roman" w:cs="Times New Roman"/>
           <w:sz w:val="32"/>
           <w:szCs w:val="32"/>
-        </w:rPr>
-        <w:t>Kennet</w:t>
-      </w:r>
-      <w:proofErr w:type="spellEnd"/>
+          <w:lang w:val="es-CR"/>
+        </w:rPr>
+      </w:pPr>
       <w:r>
         <w:rPr>
           <w:rFonts w:ascii="Times New Roman" w:hAnsi="Times New Roman" w:cs="Times New Roman"/>
           <w:sz w:val="32"/>
           <w:szCs w:val="32"/>
-        </w:rPr>
-        <w:t>…….</w:t>
+          <w:lang w:val="es-CR"/>
+        </w:rPr>
+        <w:t>Jean Carlo Vega Bejarano</w:t>
       </w:r>
     </w:p>
     <w:p>
@@ -152,26 +109,28 @@
           <w:rFonts w:ascii="Times New Roman" w:hAnsi="Times New Roman" w:cs="Times New Roman"/>
           <w:sz w:val="32"/>
           <w:szCs w:val="32"/>
-        </w:rPr>
-      </w:pPr>
-    </w:p>
-    <w:p>
-      <w:pPr>
-        <w:spacing w:line="360" w:lineRule="auto"/>
-        <w:jc w:val="center"/>
+          <w:lang w:val="es-CR"/>
+        </w:rPr>
+      </w:pPr>
+      <w:proofErr w:type="spellStart"/>
+      <w:r>
         <w:rPr>
           <w:rFonts w:ascii="Times New Roman" w:hAnsi="Times New Roman" w:cs="Times New Roman"/>
           <w:sz w:val="32"/>
           <w:szCs w:val="32"/>
-        </w:rPr>
-      </w:pPr>
+          <w:lang w:val="es-CR"/>
+        </w:rPr>
+        <w:t>Kennet</w:t>
+      </w:r>
+      <w:proofErr w:type="spellEnd"/>
       <w:r>
         <w:rPr>
           <w:rFonts w:ascii="Times New Roman" w:hAnsi="Times New Roman" w:cs="Times New Roman"/>
           <w:sz w:val="32"/>
           <w:szCs w:val="32"/>
-        </w:rPr>
-        <w:t>ISW-111</w:t>
+          <w:lang w:val="es-CR"/>
+        </w:rPr>
+        <w:t>…….</w:t>
       </w:r>
     </w:p>
     <w:p>
@@ -182,6 +141,7 @@
           <w:rFonts w:ascii="Times New Roman" w:hAnsi="Times New Roman" w:cs="Times New Roman"/>
           <w:sz w:val="32"/>
           <w:szCs w:val="32"/>
+          <w:lang w:val="es-CR"/>
         </w:rPr>
       </w:pPr>
     </w:p>
@@ -201,7 +161,7 @@
           <w:sz w:val="32"/>
           <w:szCs w:val="32"/>
         </w:rPr>
-        <w:t>Dennis Valverde Pacheco</w:t>
+        <w:t>ISW-111</w:t>
       </w:r>
     </w:p>
     <w:p>
@@ -225,23 +185,53 @@
           <w:szCs w:val="32"/>
         </w:rPr>
       </w:pPr>
-    </w:p>
-    <w:p>
-      <w:pPr>
-        <w:ind w:left="2832"/>
-        <w:jc w:val="both"/>
-        <w:rPr>
-          <w:rFonts w:ascii="Times New Roman" w:hAnsi="Times New Roman" w:cs="Times New Roman"/>
-          <w:sz w:val="24"/>
-          <w:szCs w:val="24"/>
-        </w:rPr>
-      </w:pPr>
       <w:r>
         <w:rPr>
           <w:rFonts w:ascii="Times New Roman" w:hAnsi="Times New Roman" w:cs="Times New Roman"/>
           <w:sz w:val="32"/>
           <w:szCs w:val="32"/>
         </w:rPr>
+        <w:t>Dennis Valverde Pacheco</w:t>
+      </w:r>
+    </w:p>
+    <w:p>
+      <w:pPr>
+        <w:spacing w:line="360" w:lineRule="auto"/>
+        <w:jc w:val="center"/>
+        <w:rPr>
+          <w:rFonts w:ascii="Times New Roman" w:hAnsi="Times New Roman" w:cs="Times New Roman"/>
+          <w:sz w:val="32"/>
+          <w:szCs w:val="32"/>
+        </w:rPr>
+      </w:pPr>
+    </w:p>
+    <w:p>
+      <w:pPr>
+        <w:spacing w:line="360" w:lineRule="auto"/>
+        <w:jc w:val="center"/>
+        <w:rPr>
+          <w:rFonts w:ascii="Times New Roman" w:hAnsi="Times New Roman" w:cs="Times New Roman"/>
+          <w:sz w:val="32"/>
+          <w:szCs w:val="32"/>
+        </w:rPr>
+      </w:pPr>
+    </w:p>
+    <w:p>
+      <w:pPr>
+        <w:ind w:left="2832"/>
+        <w:jc w:val="both"/>
+        <w:rPr>
+          <w:rFonts w:ascii="Times New Roman" w:hAnsi="Times New Roman" w:cs="Times New Roman"/>
+          <w:sz w:val="24"/>
+          <w:szCs w:val="24"/>
+        </w:rPr>
+      </w:pPr>
+      <w:r>
+        <w:rPr>
+          <w:rFonts w:ascii="Times New Roman" w:hAnsi="Times New Roman" w:cs="Times New Roman"/>
+          <w:sz w:val="32"/>
+          <w:szCs w:val="32"/>
+        </w:rPr>
         <w:t>Aqueduct System in Console</w:t>
       </w:r>
     </w:p>
@@ -309,7 +299,6 @@
           <w:szCs w:val="24"/>
         </w:rPr>
       </w:pPr>
-      <w:bookmarkStart w:id="0" w:name="_GoBack"/>
       <w:proofErr w:type="spellStart"/>
       <w:r>
         <w:rPr>
@@ -329,7 +318,6 @@
         </w:rPr>
         <w:t>:</w:t>
       </w:r>
-      <w:bookmarkEnd w:id="0"/>
       <w:r>
         <w:rPr>
           <w:rFonts w:ascii="Times New Roman" w:hAnsi="Times New Roman" w:cs="Times New Roman"/>
@@ -811,25 +799,7 @@
           <w:sz w:val="24"/>
           <w:szCs w:val="24"/>
         </w:rPr>
-        <w:t xml:space="preserve">Then we used </w:t>
-      </w:r>
-      <w:proofErr w:type="spellStart"/>
-      <w:r>
-        <w:rPr>
-          <w:rFonts w:ascii="Times New Roman" w:hAnsi="Times New Roman" w:cs="Times New Roman"/>
-          <w:sz w:val="24"/>
-          <w:szCs w:val="24"/>
-        </w:rPr>
-        <w:t>differents</w:t>
-      </w:r>
-      <w:proofErr w:type="spellEnd"/>
-      <w:r>
-        <w:rPr>
-          <w:rFonts w:ascii="Times New Roman" w:hAnsi="Times New Roman" w:cs="Times New Roman"/>
-          <w:sz w:val="24"/>
-          <w:szCs w:val="24"/>
-        </w:rPr>
-        <w:t xml:space="preserve"> aspects that have each mentioned technology for example: in python we worked with object class and in </w:t>
+        <w:t xml:space="preserve">Then we used differents aspects that have each mentioned technology for example: in python we worked with object class and in </w:t>
       </w:r>
       <w:proofErr w:type="spellStart"/>
       <w:r>
@@ -1230,15 +1200,7 @@
           <w:sz w:val="24"/>
           <w:szCs w:val="24"/>
         </w:rPr>
-        <w:t>was created by an administrator</w:t>
-      </w:r>
-      <w:r>
-        <w:rPr>
-          <w:rFonts w:ascii="Times New Roman" w:hAnsi="Times New Roman" w:cs="Times New Roman"/>
-          <w:sz w:val="24"/>
-          <w:szCs w:val="24"/>
-        </w:rPr>
-        <w:t xml:space="preserve"> when </w:t>
+        <w:t xml:space="preserve">was created by an administrator when </w:t>
       </w:r>
       <w:r>
         <w:rPr>
@@ -1366,15 +1328,7 @@
           <w:sz w:val="24"/>
           <w:szCs w:val="24"/>
         </w:rPr>
-        <w:t xml:space="preserve"> the quota or else. </w:t>
-      </w:r>
-      <w:r>
-        <w:rPr>
-          <w:rFonts w:ascii="Times New Roman" w:hAnsi="Times New Roman" w:cs="Times New Roman"/>
-          <w:sz w:val="24"/>
-          <w:szCs w:val="24"/>
-        </w:rPr>
-        <w:t xml:space="preserve">Is very important to </w:t>
+        <w:t xml:space="preserve"> the quota or else. Is very important to </w:t>
       </w:r>
       <w:r>
         <w:rPr>
@@ -1420,11 +1374,309 @@
           <w:szCs w:val="24"/>
         </w:rPr>
       </w:pPr>
-    </w:p>
-    <w:p>
-      <w:pPr>
-        <w:spacing w:line="360" w:lineRule="auto"/>
-        <w:ind w:firstLine="708"/>
+      <w:r>
+        <w:rPr>
+          <w:rFonts w:ascii="Times New Roman" w:hAnsi="Times New Roman" w:cs="Times New Roman"/>
+          <w:sz w:val="24"/>
+          <w:szCs w:val="24"/>
+        </w:rPr>
+        <w:lastRenderedPageBreak/>
+        <w:t>B</w:t>
+      </w:r>
+      <w:r>
+        <w:rPr>
+          <w:rFonts w:ascii="Times New Roman" w:hAnsi="Times New Roman" w:cs="Times New Roman"/>
+          <w:sz w:val="24"/>
+          <w:szCs w:val="24"/>
+        </w:rPr>
+        <w:t>illing</w:t>
+      </w:r>
+      <w:r>
+        <w:rPr>
+          <w:rFonts w:ascii="Times New Roman" w:hAnsi="Times New Roman" w:cs="Times New Roman"/>
+          <w:sz w:val="24"/>
+          <w:szCs w:val="24"/>
+        </w:rPr>
+        <w:t>:</w:t>
+      </w:r>
+    </w:p>
+    <w:p>
+      <w:pPr>
+        <w:spacing w:line="360" w:lineRule="auto"/>
+        <w:ind w:firstLine="709"/>
+        <w:jc w:val="both"/>
+        <w:rPr>
+          <w:rFonts w:ascii="Times New Roman" w:hAnsi="Times New Roman" w:cs="Times New Roman"/>
+          <w:sz w:val="24"/>
+          <w:szCs w:val="24"/>
+        </w:rPr>
+      </w:pPr>
+      <w:r>
+        <w:rPr>
+          <w:rFonts w:ascii="Times New Roman" w:hAnsi="Times New Roman" w:cs="Times New Roman"/>
+          <w:sz w:val="24"/>
+          <w:szCs w:val="24"/>
+        </w:rPr>
+        <w:t xml:space="preserve">In this part </w:t>
+      </w:r>
+      <w:r>
+        <w:rPr>
+          <w:rFonts w:ascii="Times New Roman" w:hAnsi="Times New Roman" w:cs="Times New Roman"/>
+          <w:sz w:val="24"/>
+          <w:szCs w:val="24"/>
+        </w:rPr>
+        <w:t>will be discussed</w:t>
+      </w:r>
+      <w:r>
+        <w:rPr>
+          <w:rFonts w:ascii="Times New Roman" w:hAnsi="Times New Roman" w:cs="Times New Roman"/>
+          <w:sz w:val="24"/>
+          <w:szCs w:val="24"/>
+        </w:rPr>
+        <w:t xml:space="preserve"> about billing process, for this reason will </w:t>
+      </w:r>
+      <w:r>
+        <w:rPr>
+          <w:rFonts w:ascii="Times New Roman" w:hAnsi="Times New Roman" w:cs="Times New Roman"/>
+          <w:sz w:val="24"/>
+          <w:szCs w:val="24"/>
+        </w:rPr>
+        <w:t xml:space="preserve">be present differents ways what </w:t>
+      </w:r>
+      <w:r>
+        <w:rPr>
+          <w:rFonts w:ascii="Times New Roman" w:hAnsi="Times New Roman" w:cs="Times New Roman"/>
+          <w:sz w:val="24"/>
+          <w:szCs w:val="24"/>
+        </w:rPr>
+        <w:t>each user can pay y</w:t>
+      </w:r>
+      <w:r>
+        <w:rPr>
+          <w:rFonts w:ascii="Times New Roman" w:hAnsi="Times New Roman" w:cs="Times New Roman"/>
+          <w:sz w:val="24"/>
+          <w:szCs w:val="24"/>
+        </w:rPr>
+        <w:t>our own consumption</w:t>
+      </w:r>
+      <w:r>
+        <w:rPr>
+          <w:rFonts w:ascii="Times New Roman" w:hAnsi="Times New Roman" w:cs="Times New Roman"/>
+          <w:sz w:val="24"/>
+          <w:szCs w:val="24"/>
+        </w:rPr>
+        <w:t>, for example: by waterMeterID, by readingID and if the s</w:t>
+      </w:r>
+      <w:r>
+        <w:rPr>
+          <w:rFonts w:ascii="Times New Roman" w:hAnsi="Times New Roman" w:cs="Times New Roman"/>
+          <w:sz w:val="24"/>
+          <w:szCs w:val="24"/>
+        </w:rPr>
+        <w:t>ubscriber want to pay all bills the console application a</w:t>
+      </w:r>
+      <w:r>
+        <w:rPr>
+          <w:rFonts w:ascii="Times New Roman" w:hAnsi="Times New Roman" w:cs="Times New Roman"/>
+          <w:sz w:val="24"/>
+          <w:szCs w:val="24"/>
+        </w:rPr>
+        <w:t>llows the subscriber</w:t>
+      </w:r>
+      <w:r>
+        <w:rPr>
+          <w:rFonts w:ascii="Times New Roman" w:hAnsi="Times New Roman" w:cs="Times New Roman"/>
+          <w:sz w:val="24"/>
+          <w:szCs w:val="24"/>
+        </w:rPr>
+        <w:t xml:space="preserve"> pay all.</w:t>
+      </w:r>
+    </w:p>
+    <w:p>
+      <w:pPr>
+        <w:spacing w:line="360" w:lineRule="auto"/>
+        <w:ind w:firstLine="709"/>
+        <w:jc w:val="both"/>
+        <w:rPr>
+          <w:rFonts w:ascii="Times New Roman" w:hAnsi="Times New Roman" w:cs="Times New Roman"/>
+          <w:sz w:val="24"/>
+          <w:szCs w:val="24"/>
+        </w:rPr>
+      </w:pPr>
+      <w:r>
+        <w:rPr>
+          <w:rFonts w:ascii="Times New Roman" w:hAnsi="Times New Roman" w:cs="Times New Roman"/>
+          <w:sz w:val="24"/>
+          <w:szCs w:val="24"/>
+        </w:rPr>
+        <w:t>Is very essay to calculate of price by each reading, because only we need the write the cubic met</w:t>
+      </w:r>
+      <w:bookmarkStart w:id="0" w:name="_GoBack"/>
+      <w:bookmarkEnd w:id="0"/>
+      <w:r>
+        <w:rPr>
+          <w:rFonts w:ascii="Times New Roman" w:hAnsi="Times New Roman" w:cs="Times New Roman"/>
+          <w:sz w:val="24"/>
+          <w:szCs w:val="24"/>
+        </w:rPr>
+        <w:t xml:space="preserve">ers gotten and the system take the old reading and </w:t>
+      </w:r>
+      <w:r>
+        <w:rPr>
+          <w:rFonts w:ascii="Times New Roman" w:hAnsi="Times New Roman" w:cs="Times New Roman"/>
+          <w:sz w:val="24"/>
+          <w:szCs w:val="24"/>
+        </w:rPr>
+        <w:t>subtraction</w:t>
+      </w:r>
+      <w:r>
+        <w:rPr>
+          <w:rFonts w:ascii="Times New Roman" w:hAnsi="Times New Roman" w:cs="Times New Roman"/>
+          <w:sz w:val="24"/>
+          <w:szCs w:val="24"/>
+        </w:rPr>
+        <w:t xml:space="preserve"> with the new reading and if this result is more higher than 80 we can multiply the result by 0,1 an</w:t>
+      </w:r>
+      <w:r>
+        <w:rPr>
+          <w:rFonts w:ascii="Times New Roman" w:hAnsi="Times New Roman" w:cs="Times New Roman"/>
+          <w:sz w:val="24"/>
+          <w:szCs w:val="24"/>
+        </w:rPr>
+        <w:t>d then of this result add more $4 we are going to have final price, else final price will be $4.</w:t>
+      </w:r>
+    </w:p>
+    <w:p>
+      <w:pPr>
+        <w:spacing w:line="360" w:lineRule="auto"/>
+        <w:ind w:firstLine="709"/>
+        <w:jc w:val="both"/>
+        <w:rPr>
+          <w:rFonts w:ascii="Times New Roman" w:hAnsi="Times New Roman" w:cs="Times New Roman"/>
+          <w:sz w:val="24"/>
+          <w:szCs w:val="24"/>
+        </w:rPr>
+      </w:pPr>
+      <w:r>
+        <w:rPr>
+          <w:rFonts w:ascii="Times New Roman" w:hAnsi="Times New Roman" w:cs="Times New Roman"/>
+          <w:sz w:val="24"/>
+          <w:szCs w:val="24"/>
+        </w:rPr>
+        <w:t xml:space="preserve">Pay consume by waterMeterID, </w:t>
+      </w:r>
+      <w:r>
+        <w:rPr>
+          <w:rFonts w:ascii="Times New Roman" w:hAnsi="Times New Roman" w:cs="Times New Roman"/>
+          <w:sz w:val="24"/>
+          <w:szCs w:val="24"/>
+        </w:rPr>
+        <w:t>for this way we need to focus</w:t>
+      </w:r>
+      <w:r>
+        <w:rPr>
+          <w:rFonts w:ascii="Times New Roman" w:hAnsi="Times New Roman" w:cs="Times New Roman"/>
+          <w:sz w:val="24"/>
+          <w:szCs w:val="24"/>
+        </w:rPr>
+        <w:t xml:space="preserve"> in get a list that have the reading water meters that present status in </w:t>
+      </w:r>
+      <w:r>
+        <w:rPr>
+          <w:rFonts w:ascii="Times New Roman" w:hAnsi="Times New Roman" w:cs="Times New Roman"/>
+          <w:sz w:val="24"/>
+          <w:szCs w:val="24"/>
+        </w:rPr>
+        <w:t>pending</w:t>
+      </w:r>
+      <w:r>
+        <w:rPr>
+          <w:rFonts w:ascii="Times New Roman" w:hAnsi="Times New Roman" w:cs="Times New Roman"/>
+          <w:sz w:val="24"/>
+          <w:szCs w:val="24"/>
+        </w:rPr>
+        <w:t xml:space="preserve">, after of </w:t>
+      </w:r>
+      <w:r>
+        <w:rPr>
+          <w:rFonts w:ascii="Times New Roman" w:hAnsi="Times New Roman" w:cs="Times New Roman"/>
+          <w:sz w:val="24"/>
+          <w:szCs w:val="24"/>
+        </w:rPr>
+        <w:t xml:space="preserve">have </w:t>
+      </w:r>
+      <w:r>
+        <w:rPr>
+          <w:rFonts w:ascii="Times New Roman" w:hAnsi="Times New Roman" w:cs="Times New Roman"/>
+          <w:sz w:val="24"/>
+          <w:szCs w:val="24"/>
+        </w:rPr>
+        <w:t>list got</w:t>
+      </w:r>
+      <w:r>
+        <w:rPr>
+          <w:rFonts w:ascii="Times New Roman" w:hAnsi="Times New Roman" w:cs="Times New Roman"/>
+          <w:sz w:val="24"/>
+          <w:szCs w:val="24"/>
+        </w:rPr>
+        <w:t xml:space="preserve"> we search all readings </w:t>
+      </w:r>
+      <w:r>
+        <w:rPr>
+          <w:rFonts w:ascii="Times New Roman" w:hAnsi="Times New Roman" w:cs="Times New Roman"/>
+          <w:sz w:val="24"/>
+          <w:szCs w:val="24"/>
+        </w:rPr>
+        <w:t xml:space="preserve">that </w:t>
+      </w:r>
+      <w:r>
+        <w:rPr>
+          <w:rFonts w:ascii="Times New Roman" w:hAnsi="Times New Roman" w:cs="Times New Roman"/>
+          <w:sz w:val="24"/>
+          <w:szCs w:val="24"/>
+        </w:rPr>
+        <w:t xml:space="preserve">present the waterMeterID  </w:t>
+      </w:r>
+      <w:r>
+        <w:rPr>
+          <w:rFonts w:ascii="Times New Roman" w:hAnsi="Times New Roman" w:cs="Times New Roman"/>
+          <w:sz w:val="24"/>
+          <w:szCs w:val="24"/>
+        </w:rPr>
+        <w:t xml:space="preserve">equals that subscriber want to pay  and then the system will be able to cancel each bill with this water meter ID </w:t>
+      </w:r>
+      <w:r>
+        <w:rPr>
+          <w:rFonts w:ascii="Times New Roman" w:hAnsi="Times New Roman" w:cs="Times New Roman"/>
+          <w:sz w:val="24"/>
+          <w:szCs w:val="24"/>
+        </w:rPr>
+        <w:t>of a straightforward way</w:t>
+      </w:r>
+      <w:r>
+        <w:rPr>
+          <w:rFonts w:ascii="Times New Roman" w:hAnsi="Times New Roman" w:cs="Times New Roman"/>
+          <w:sz w:val="24"/>
+          <w:szCs w:val="24"/>
+        </w:rPr>
+        <w:t xml:space="preserve">.  </w:t>
+      </w:r>
+    </w:p>
+    <w:p>
+      <w:pPr>
+        <w:spacing w:line="360" w:lineRule="auto"/>
+        <w:ind w:firstLine="709"/>
+        <w:jc w:val="both"/>
+        <w:rPr>
+          <w:rFonts w:ascii="Times New Roman" w:hAnsi="Times New Roman" w:cs="Times New Roman"/>
+          <w:sz w:val="24"/>
+          <w:szCs w:val="24"/>
+        </w:rPr>
+      </w:pPr>
+    </w:p>
+    <w:p>
+      <w:pPr>
+        <w:spacing w:line="360" w:lineRule="auto"/>
         <w:jc w:val="both"/>
         <w:rPr>
           <w:rFonts w:ascii="Times New Roman" w:hAnsi="Times New Roman" w:cs="Times New Roman"/>
@@ -2207,7 +2459,7 @@
 </file>
 
 <file path=customXml/itemProps1.xml><?xml version="1.0" encoding="utf-8"?>
-<ds:datastoreItem xmlns:ds="http://schemas.openxmlformats.org/officeDocument/2006/customXml" ds:itemID="{83446591-9C77-4B8A-A1F1-9F4D70567A31}">
+<ds:datastoreItem xmlns:ds="http://schemas.openxmlformats.org/officeDocument/2006/customXml" ds:itemID="{261D5A16-E415-4C22-9FFD-A7E786C43E2C}">
   <ds:schemaRefs>
     <ds:schemaRef ds:uri="http://schemas.openxmlformats.org/officeDocument/2006/bibliography"/>
   </ds:schemaRefs>

--- a/WrittenWork.docx
+++ b/WrittenWork.docx
@@ -385,7 +385,25 @@
           <w:sz w:val="24"/>
           <w:szCs w:val="24"/>
         </w:rPr>
-        <w:t xml:space="preserve"> After we are going to work with the inspectors functions </w:t>
+        <w:t xml:space="preserve"> After we are going to work with the </w:t>
+      </w:r>
+      <w:proofErr w:type="gramStart"/>
+      <w:r>
+        <w:rPr>
+          <w:rFonts w:ascii="Times New Roman" w:hAnsi="Times New Roman" w:cs="Times New Roman"/>
+          <w:sz w:val="24"/>
+          <w:szCs w:val="24"/>
+        </w:rPr>
+        <w:t>inspectors</w:t>
+      </w:r>
+      <w:proofErr w:type="gramEnd"/>
+      <w:r>
+        <w:rPr>
+          <w:rFonts w:ascii="Times New Roman" w:hAnsi="Times New Roman" w:cs="Times New Roman"/>
+          <w:sz w:val="24"/>
+          <w:szCs w:val="24"/>
+        </w:rPr>
+        <w:t xml:space="preserve"> functions </w:t>
       </w:r>
       <w:r>
         <w:rPr>
@@ -403,6 +421,45 @@
         </w:rPr>
         <w:t xml:space="preserve"> water meter installation and make readings of meters.</w:t>
       </w:r>
+    </w:p>
+    <w:p>
+      <w:pPr>
+        <w:rPr>
+          <w:rFonts w:ascii="Times New Roman" w:hAnsi="Times New Roman" w:cs="Times New Roman"/>
+          <w:sz w:val="24"/>
+          <w:szCs w:val="24"/>
+        </w:rPr>
+      </w:pPr>
+      <w:r>
+        <w:rPr>
+          <w:rFonts w:ascii="Times New Roman" w:hAnsi="Times New Roman" w:cs="Times New Roman"/>
+          <w:sz w:val="24"/>
+          <w:szCs w:val="24"/>
+        </w:rPr>
+        <w:br w:type="page"/>
+      </w:r>
+    </w:p>
+    <w:p>
+      <w:pPr>
+        <w:ind w:firstLine="709"/>
+        <w:jc w:val="both"/>
+        <w:rPr>
+          <w:rFonts w:ascii="Times New Roman" w:hAnsi="Times New Roman" w:cs="Times New Roman"/>
+          <w:sz w:val="24"/>
+          <w:szCs w:val="24"/>
+        </w:rPr>
+      </w:pPr>
+      <w:r>
+        <w:rPr>
+          <w:rFonts w:ascii="Times New Roman" w:hAnsi="Times New Roman" w:cs="Times New Roman"/>
+          <w:sz w:val="24"/>
+          <w:szCs w:val="24"/>
+        </w:rPr>
+        <w:lastRenderedPageBreak/>
+        <w:t xml:space="preserve">Problem description: </w:t>
+      </w:r>
+      <w:bookmarkStart w:id="0" w:name="_GoBack"/>
+      <w:bookmarkEnd w:id="0"/>
     </w:p>
     <w:p>
       <w:pPr>
@@ -1509,17 +1566,7 @@
           <w:sz w:val="24"/>
           <w:szCs w:val="24"/>
         </w:rPr>
-        <w:t>Is very essay to calculate of price by each reading, because only we need the write the cubic met</w:t>
-      </w:r>
-      <w:bookmarkStart w:id="0" w:name="_GoBack"/>
-      <w:bookmarkEnd w:id="0"/>
-      <w:r>
-        <w:rPr>
-          <w:rFonts w:ascii="Times New Roman" w:hAnsi="Times New Roman" w:cs="Times New Roman"/>
-          <w:sz w:val="24"/>
-          <w:szCs w:val="24"/>
-        </w:rPr>
-        <w:t xml:space="preserve">ers gotten and the system take the old reading and </w:t>
+        <w:t xml:space="preserve">Is very essay to calculate of price by each reading, because only we need the write the cubic meters gotten and the system take the old reading and </w:t>
       </w:r>
       <w:r>
         <w:rPr>
@@ -1544,6 +1591,38 @@
           <w:szCs w:val="24"/>
         </w:rPr>
         <w:t>d then of this result add more $4 we are going to have final price, else final price will be $4.</w:t>
+      </w:r>
+      <w:r>
+        <w:rPr>
+          <w:rFonts w:ascii="Times New Roman" w:hAnsi="Times New Roman" w:cs="Times New Roman"/>
+          <w:sz w:val="24"/>
+          <w:szCs w:val="24"/>
+        </w:rPr>
+        <w:t xml:space="preserve"> </w:t>
+      </w:r>
+      <w:r>
+        <w:rPr>
+          <w:rFonts w:ascii="Times New Roman" w:hAnsi="Times New Roman" w:cs="Times New Roman"/>
+          <w:sz w:val="24"/>
+          <w:szCs w:val="24"/>
+        </w:rPr>
+        <w:t xml:space="preserve">The final price </w:t>
+      </w:r>
+      <w:r>
+        <w:rPr>
+          <w:rFonts w:ascii="Times New Roman" w:hAnsi="Times New Roman" w:cs="Times New Roman"/>
+          <w:sz w:val="24"/>
+          <w:szCs w:val="24"/>
+        </w:rPr>
+        <w:t>will be put away</w:t>
+      </w:r>
+      <w:r>
+        <w:rPr>
+          <w:rFonts w:ascii="Times New Roman" w:hAnsi="Times New Roman" w:cs="Times New Roman"/>
+          <w:sz w:val="24"/>
+          <w:szCs w:val="24"/>
+        </w:rPr>
+        <w:t xml:space="preserve"> in a space of each reading </w:t>
       </w:r>
     </w:p>
     <w:p>
@@ -1673,6 +1752,130 @@
           <w:szCs w:val="24"/>
         </w:rPr>
       </w:pPr>
+      <w:r>
+        <w:rPr>
+          <w:rFonts w:ascii="Times New Roman" w:hAnsi="Times New Roman" w:cs="Times New Roman"/>
+          <w:sz w:val="24"/>
+          <w:szCs w:val="24"/>
+        </w:rPr>
+        <w:t xml:space="preserve">Pay consume by </w:t>
+      </w:r>
+      <w:r>
+        <w:rPr>
+          <w:rFonts w:ascii="Times New Roman" w:hAnsi="Times New Roman" w:cs="Times New Roman"/>
+          <w:sz w:val="24"/>
+          <w:szCs w:val="24"/>
+        </w:rPr>
+        <w:t xml:space="preserve">readingID, </w:t>
+      </w:r>
+      <w:r>
+        <w:rPr>
+          <w:rFonts w:ascii="Times New Roman" w:hAnsi="Times New Roman" w:cs="Times New Roman"/>
+          <w:sz w:val="24"/>
+          <w:szCs w:val="24"/>
+        </w:rPr>
+        <w:t>through</w:t>
+      </w:r>
+      <w:r>
+        <w:rPr>
+          <w:rFonts w:ascii="Times New Roman" w:hAnsi="Times New Roman" w:cs="Times New Roman"/>
+          <w:sz w:val="24"/>
+          <w:szCs w:val="24"/>
+        </w:rPr>
+        <w:t xml:space="preserve"> of this way only we need search in </w:t>
+      </w:r>
+      <w:proofErr w:type="gramStart"/>
+      <w:r>
+        <w:rPr>
+          <w:rFonts w:ascii="Times New Roman" w:hAnsi="Times New Roman" w:cs="Times New Roman"/>
+          <w:sz w:val="24"/>
+          <w:szCs w:val="24"/>
+        </w:rPr>
+        <w:t>list of pending reading</w:t>
+      </w:r>
+      <w:proofErr w:type="gramEnd"/>
+      <w:r>
+        <w:rPr>
+          <w:rFonts w:ascii="Times New Roman" w:hAnsi="Times New Roman" w:cs="Times New Roman"/>
+          <w:sz w:val="24"/>
+          <w:szCs w:val="24"/>
+        </w:rPr>
+        <w:t xml:space="preserve"> with specifical readingID and then we can pay one reading.</w:t>
+      </w:r>
+    </w:p>
+    <w:p>
+      <w:pPr>
+        <w:rPr>
+          <w:rFonts w:ascii="Times New Roman" w:hAnsi="Times New Roman" w:cs="Times New Roman"/>
+          <w:sz w:val="24"/>
+          <w:szCs w:val="24"/>
+        </w:rPr>
+      </w:pPr>
+      <w:r>
+        <w:rPr>
+          <w:rFonts w:ascii="Times New Roman" w:hAnsi="Times New Roman" w:cs="Times New Roman"/>
+          <w:sz w:val="24"/>
+          <w:szCs w:val="24"/>
+        </w:rPr>
+        <w:br w:type="page"/>
+      </w:r>
+    </w:p>
+    <w:p>
+      <w:pPr>
+        <w:spacing w:line="360" w:lineRule="auto"/>
+        <w:ind w:firstLine="709"/>
+        <w:jc w:val="both"/>
+        <w:rPr>
+          <w:rFonts w:ascii="Times New Roman" w:hAnsi="Times New Roman" w:cs="Times New Roman"/>
+          <w:sz w:val="24"/>
+          <w:szCs w:val="24"/>
+        </w:rPr>
+      </w:pPr>
+      <w:r>
+        <w:rPr>
+          <w:rFonts w:ascii="Times New Roman" w:hAnsi="Times New Roman" w:cs="Times New Roman"/>
+          <w:sz w:val="24"/>
+          <w:szCs w:val="24"/>
+        </w:rPr>
+        <w:lastRenderedPageBreak/>
+        <w:t>Queries:</w:t>
+      </w:r>
+    </w:p>
+    <w:p>
+      <w:pPr>
+        <w:spacing w:line="360" w:lineRule="auto"/>
+        <w:ind w:firstLine="709"/>
+        <w:jc w:val="both"/>
+        <w:rPr>
+          <w:rFonts w:ascii="Times New Roman" w:hAnsi="Times New Roman" w:cs="Times New Roman"/>
+          <w:sz w:val="24"/>
+          <w:szCs w:val="24"/>
+        </w:rPr>
+      </w:pPr>
+    </w:p>
+    <w:p>
+      <w:pPr>
+        <w:spacing w:line="360" w:lineRule="auto"/>
+        <w:ind w:firstLine="709"/>
+        <w:jc w:val="both"/>
+        <w:rPr>
+          <w:rFonts w:ascii="Times New Roman" w:hAnsi="Times New Roman" w:cs="Times New Roman"/>
+          <w:sz w:val="24"/>
+          <w:szCs w:val="24"/>
+        </w:rPr>
+      </w:pPr>
+    </w:p>
+    <w:p>
+      <w:pPr>
+        <w:spacing w:line="360" w:lineRule="auto"/>
+        <w:ind w:firstLine="709"/>
+        <w:jc w:val="both"/>
+        <w:rPr>
+          <w:rFonts w:ascii="Times New Roman" w:hAnsi="Times New Roman" w:cs="Times New Roman"/>
+          <w:sz w:val="24"/>
+          <w:szCs w:val="24"/>
+        </w:rPr>
+      </w:pPr>
     </w:p>
     <w:p>
       <w:pPr>
@@ -1699,6 +1902,23 @@
     </w:p>
     <w:p>
       <w:pPr>
+        <w:rPr>
+          <w:rFonts w:ascii="Times New Roman" w:hAnsi="Times New Roman" w:cs="Times New Roman"/>
+          <w:sz w:val="24"/>
+          <w:szCs w:val="24"/>
+        </w:rPr>
+      </w:pPr>
+      <w:r>
+        <w:rPr>
+          <w:rFonts w:ascii="Times New Roman" w:hAnsi="Times New Roman" w:cs="Times New Roman"/>
+          <w:sz w:val="24"/>
+          <w:szCs w:val="24"/>
+        </w:rPr>
+        <w:br w:type="page"/>
+      </w:r>
+    </w:p>
+    <w:p>
+      <w:pPr>
         <w:spacing w:line="360" w:lineRule="auto"/>
         <w:jc w:val="both"/>
         <w:rPr>
@@ -1707,7 +1927,593 @@
           <w:szCs w:val="24"/>
         </w:rPr>
       </w:pPr>
-    </w:p>
+      <w:r>
+        <w:rPr>
+          <w:rFonts w:ascii="Times New Roman" w:hAnsi="Times New Roman" w:cs="Times New Roman"/>
+          <w:sz w:val="24"/>
+          <w:szCs w:val="24"/>
+        </w:rPr>
+        <w:lastRenderedPageBreak/>
+        <w:t>Results</w:t>
+      </w:r>
+      <w:r>
+        <w:rPr>
+          <w:rFonts w:ascii="Times New Roman" w:hAnsi="Times New Roman" w:cs="Times New Roman"/>
+          <w:sz w:val="24"/>
+          <w:szCs w:val="24"/>
+        </w:rPr>
+        <w:t>:</w:t>
+      </w:r>
+    </w:p>
+    <w:tbl>
+      <w:tblPr>
+        <w:tblStyle w:val="Tablaconcuadrcula"/>
+        <w:tblW w:w="9377" w:type="dxa"/>
+        <w:tblLook w:val="04A0" w:firstRow="1" w:lastRow="0" w:firstColumn="1" w:lastColumn="0" w:noHBand="0" w:noVBand="1"/>
+      </w:tblPr>
+      <w:tblGrid>
+        <w:gridCol w:w="5521"/>
+        <w:gridCol w:w="3856"/>
+      </w:tblGrid>
+      <w:tr>
+        <w:trPr>
+          <w:trHeight w:val="967"/>
+        </w:trPr>
+        <w:tc>
+          <w:tcPr>
+            <w:tcW w:w="5521" w:type="dxa"/>
+          </w:tcPr>
+          <w:p>
+            <w:pPr>
+              <w:spacing w:line="360" w:lineRule="auto"/>
+              <w:jc w:val="both"/>
+              <w:rPr>
+                <w:rFonts w:ascii="Times New Roman" w:hAnsi="Times New Roman" w:cs="Times New Roman"/>
+                <w:sz w:val="24"/>
+                <w:szCs w:val="24"/>
+              </w:rPr>
+            </w:pPr>
+            <w:r>
+              <w:rPr>
+                <w:rFonts w:ascii="Times New Roman" w:hAnsi="Times New Roman" w:cs="Times New Roman"/>
+                <w:color w:val="17365D" w:themeColor="text2" w:themeShade="BF"/>
+                <w:sz w:val="24"/>
+                <w:szCs w:val="24"/>
+              </w:rPr>
+              <w:t>Sign Up and Login</w:t>
+            </w:r>
+          </w:p>
+        </w:tc>
+        <w:tc>
+          <w:tcPr>
+            <w:tcW w:w="3856" w:type="dxa"/>
+          </w:tcPr>
+          <w:p>
+            <w:pPr>
+              <w:spacing w:line="360" w:lineRule="auto"/>
+              <w:jc w:val="both"/>
+              <w:rPr>
+                <w:rFonts w:ascii="Times New Roman" w:hAnsi="Times New Roman" w:cs="Times New Roman"/>
+                <w:sz w:val="24"/>
+                <w:szCs w:val="24"/>
+              </w:rPr>
+            </w:pPr>
+            <w:r>
+              <w:rPr>
+                <w:rFonts w:ascii="Times New Roman" w:hAnsi="Times New Roman" w:cs="Times New Roman"/>
+                <w:sz w:val="24"/>
+                <w:szCs w:val="24"/>
+              </w:rPr>
+              <w:t>Successful process</w:t>
+            </w:r>
+            <w:r>
+              <w:rPr>
+                <w:rFonts w:ascii="Times New Roman" w:hAnsi="Times New Roman" w:cs="Times New Roman"/>
+                <w:sz w:val="24"/>
+                <w:szCs w:val="24"/>
+              </w:rPr>
+              <w:t xml:space="preserve"> *</w:t>
+            </w:r>
+          </w:p>
+        </w:tc>
+      </w:tr>
+      <w:tr>
+        <w:trPr>
+          <w:trHeight w:val="1002"/>
+        </w:trPr>
+        <w:tc>
+          <w:tcPr>
+            <w:tcW w:w="5521" w:type="dxa"/>
+          </w:tcPr>
+          <w:p>
+            <w:pPr>
+              <w:spacing w:line="360" w:lineRule="auto"/>
+              <w:jc w:val="both"/>
+              <w:rPr>
+                <w:rFonts w:ascii="Times New Roman" w:hAnsi="Times New Roman" w:cs="Times New Roman"/>
+                <w:color w:val="17365D" w:themeColor="text2" w:themeShade="BF"/>
+                <w:sz w:val="24"/>
+                <w:szCs w:val="24"/>
+              </w:rPr>
+            </w:pPr>
+            <w:r>
+              <w:rPr>
+                <w:rFonts w:ascii="Times New Roman" w:hAnsi="Times New Roman" w:cs="Times New Roman"/>
+                <w:color w:val="17365D" w:themeColor="text2" w:themeShade="BF"/>
+                <w:sz w:val="24"/>
+                <w:szCs w:val="24"/>
+              </w:rPr>
+              <w:t>Administrators main menu</w:t>
+            </w:r>
+          </w:p>
+          <w:p>
+            <w:pPr>
+              <w:spacing w:line="360" w:lineRule="auto"/>
+              <w:jc w:val="both"/>
+              <w:rPr>
+                <w:rFonts w:ascii="Times New Roman" w:hAnsi="Times New Roman" w:cs="Times New Roman"/>
+                <w:sz w:val="24"/>
+                <w:szCs w:val="24"/>
+              </w:rPr>
+            </w:pPr>
+            <w:r>
+              <w:rPr>
+                <w:rFonts w:ascii="Times New Roman" w:hAnsi="Times New Roman" w:cs="Times New Roman"/>
+                <w:color w:val="17365D" w:themeColor="text2" w:themeShade="BF"/>
+                <w:sz w:val="24"/>
+                <w:szCs w:val="24"/>
+              </w:rPr>
+              <w:t>Inspectors main menu</w:t>
+            </w:r>
+          </w:p>
+        </w:tc>
+        <w:tc>
+          <w:tcPr>
+            <w:tcW w:w="3856" w:type="dxa"/>
+          </w:tcPr>
+          <w:p>
+            <w:pPr>
+              <w:spacing w:line="360" w:lineRule="auto"/>
+              <w:jc w:val="both"/>
+              <w:rPr>
+                <w:rFonts w:ascii="Times New Roman" w:hAnsi="Times New Roman" w:cs="Times New Roman"/>
+                <w:sz w:val="24"/>
+                <w:szCs w:val="24"/>
+              </w:rPr>
+            </w:pPr>
+            <w:r>
+              <w:rPr>
+                <w:rFonts w:ascii="Times New Roman" w:hAnsi="Times New Roman" w:cs="Times New Roman"/>
+                <w:sz w:val="24"/>
+                <w:szCs w:val="24"/>
+              </w:rPr>
+              <w:t>Successful process</w:t>
+            </w:r>
+            <w:r>
+              <w:rPr>
+                <w:rFonts w:ascii="Times New Roman" w:hAnsi="Times New Roman" w:cs="Times New Roman"/>
+                <w:sz w:val="24"/>
+                <w:szCs w:val="24"/>
+              </w:rPr>
+              <w:t xml:space="preserve"> *</w:t>
+            </w:r>
+          </w:p>
+        </w:tc>
+      </w:tr>
+      <w:tr>
+        <w:trPr>
+          <w:trHeight w:val="967"/>
+        </w:trPr>
+        <w:tc>
+          <w:tcPr>
+            <w:tcW w:w="5521" w:type="dxa"/>
+          </w:tcPr>
+          <w:p>
+            <w:pPr>
+              <w:spacing w:line="360" w:lineRule="auto"/>
+              <w:jc w:val="both"/>
+              <w:rPr>
+                <w:rFonts w:ascii="Times New Roman" w:hAnsi="Times New Roman" w:cs="Times New Roman"/>
+                <w:sz w:val="24"/>
+                <w:szCs w:val="24"/>
+              </w:rPr>
+            </w:pPr>
+            <w:r>
+              <w:rPr>
+                <w:rFonts w:ascii="Times New Roman" w:hAnsi="Times New Roman" w:cs="Times New Roman"/>
+                <w:color w:val="17365D" w:themeColor="text2" w:themeShade="BF"/>
+                <w:sz w:val="24"/>
+                <w:szCs w:val="24"/>
+              </w:rPr>
+              <w:t>Subscribers CRUD</w:t>
+            </w:r>
+          </w:p>
+        </w:tc>
+        <w:tc>
+          <w:tcPr>
+            <w:tcW w:w="3856" w:type="dxa"/>
+          </w:tcPr>
+          <w:p>
+            <w:pPr>
+              <w:spacing w:line="360" w:lineRule="auto"/>
+              <w:jc w:val="both"/>
+              <w:rPr>
+                <w:rFonts w:ascii="Times New Roman" w:hAnsi="Times New Roman" w:cs="Times New Roman"/>
+                <w:sz w:val="24"/>
+                <w:szCs w:val="24"/>
+              </w:rPr>
+            </w:pPr>
+            <w:r>
+              <w:rPr>
+                <w:rFonts w:ascii="Times New Roman" w:hAnsi="Times New Roman" w:cs="Times New Roman"/>
+                <w:sz w:val="24"/>
+                <w:szCs w:val="24"/>
+              </w:rPr>
+              <w:t>Successful process</w:t>
+            </w:r>
+            <w:r>
+              <w:rPr>
+                <w:rFonts w:ascii="Times New Roman" w:hAnsi="Times New Roman" w:cs="Times New Roman"/>
+                <w:sz w:val="24"/>
+                <w:szCs w:val="24"/>
+              </w:rPr>
+              <w:t xml:space="preserve"> *</w:t>
+            </w:r>
+          </w:p>
+        </w:tc>
+      </w:tr>
+      <w:tr>
+        <w:trPr>
+          <w:trHeight w:val="967"/>
+        </w:trPr>
+        <w:tc>
+          <w:tcPr>
+            <w:tcW w:w="5521" w:type="dxa"/>
+          </w:tcPr>
+          <w:p>
+            <w:pPr>
+              <w:spacing w:line="360" w:lineRule="auto"/>
+              <w:jc w:val="both"/>
+              <w:rPr>
+                <w:rFonts w:ascii="Times New Roman" w:hAnsi="Times New Roman" w:cs="Times New Roman"/>
+                <w:sz w:val="24"/>
+                <w:szCs w:val="24"/>
+              </w:rPr>
+            </w:pPr>
+            <w:r>
+              <w:rPr>
+                <w:rFonts w:ascii="Times New Roman" w:hAnsi="Times New Roman" w:cs="Times New Roman"/>
+                <w:color w:val="17365D" w:themeColor="text2" w:themeShade="BF"/>
+                <w:sz w:val="24"/>
+                <w:szCs w:val="24"/>
+              </w:rPr>
+              <w:t>Readings (administrators)</w:t>
+            </w:r>
+          </w:p>
+        </w:tc>
+        <w:tc>
+          <w:tcPr>
+            <w:tcW w:w="3856" w:type="dxa"/>
+          </w:tcPr>
+          <w:p>
+            <w:pPr>
+              <w:spacing w:line="360" w:lineRule="auto"/>
+              <w:jc w:val="both"/>
+              <w:rPr>
+                <w:rFonts w:ascii="Times New Roman" w:hAnsi="Times New Roman" w:cs="Times New Roman"/>
+                <w:sz w:val="24"/>
+                <w:szCs w:val="24"/>
+              </w:rPr>
+            </w:pPr>
+            <w:r>
+              <w:rPr>
+                <w:rFonts w:ascii="Times New Roman" w:hAnsi="Times New Roman" w:cs="Times New Roman"/>
+                <w:sz w:val="24"/>
+                <w:szCs w:val="24"/>
+              </w:rPr>
+              <w:t>Successful process</w:t>
+            </w:r>
+            <w:r>
+              <w:rPr>
+                <w:rFonts w:ascii="Times New Roman" w:hAnsi="Times New Roman" w:cs="Times New Roman"/>
+                <w:sz w:val="24"/>
+                <w:szCs w:val="24"/>
+              </w:rPr>
+              <w:t xml:space="preserve"> *</w:t>
+            </w:r>
+          </w:p>
+        </w:tc>
+      </w:tr>
+      <w:tr>
+        <w:trPr>
+          <w:trHeight w:val="967"/>
+        </w:trPr>
+        <w:tc>
+          <w:tcPr>
+            <w:tcW w:w="5521" w:type="dxa"/>
+          </w:tcPr>
+          <w:p>
+            <w:pPr>
+              <w:spacing w:line="360" w:lineRule="auto"/>
+              <w:jc w:val="both"/>
+              <w:rPr>
+                <w:rFonts w:ascii="Times New Roman" w:hAnsi="Times New Roman" w:cs="Times New Roman"/>
+                <w:sz w:val="24"/>
+                <w:szCs w:val="24"/>
+              </w:rPr>
+            </w:pPr>
+            <w:r>
+              <w:rPr>
+                <w:rFonts w:ascii="Times New Roman" w:hAnsi="Times New Roman" w:cs="Times New Roman"/>
+                <w:color w:val="17365D" w:themeColor="text2" w:themeShade="BF"/>
+                <w:sz w:val="24"/>
+                <w:szCs w:val="24"/>
+              </w:rPr>
+              <w:t>Billing</w:t>
+            </w:r>
+          </w:p>
+        </w:tc>
+        <w:tc>
+          <w:tcPr>
+            <w:tcW w:w="3856" w:type="dxa"/>
+          </w:tcPr>
+          <w:p>
+            <w:pPr>
+              <w:spacing w:line="360" w:lineRule="auto"/>
+              <w:jc w:val="both"/>
+              <w:rPr>
+                <w:rFonts w:ascii="Times New Roman" w:hAnsi="Times New Roman" w:cs="Times New Roman"/>
+                <w:sz w:val="24"/>
+                <w:szCs w:val="24"/>
+              </w:rPr>
+            </w:pPr>
+            <w:r>
+              <w:rPr>
+                <w:rFonts w:ascii="Times New Roman" w:hAnsi="Times New Roman" w:cs="Times New Roman"/>
+                <w:sz w:val="24"/>
+                <w:szCs w:val="24"/>
+              </w:rPr>
+              <w:t>Successful process</w:t>
+            </w:r>
+            <w:r>
+              <w:rPr>
+                <w:rFonts w:ascii="Times New Roman" w:hAnsi="Times New Roman" w:cs="Times New Roman"/>
+                <w:sz w:val="24"/>
+                <w:szCs w:val="24"/>
+              </w:rPr>
+              <w:t xml:space="preserve"> *</w:t>
+            </w:r>
+          </w:p>
+        </w:tc>
+      </w:tr>
+      <w:tr>
+        <w:trPr>
+          <w:trHeight w:val="1002"/>
+        </w:trPr>
+        <w:tc>
+          <w:tcPr>
+            <w:tcW w:w="5521" w:type="dxa"/>
+          </w:tcPr>
+          <w:p>
+            <w:pPr>
+              <w:shd w:val="clear" w:color="auto" w:fill="F5F5F5"/>
+              <w:spacing w:after="120"/>
+              <w:rPr>
+                <w:rFonts w:ascii="Times New Roman" w:hAnsi="Times New Roman" w:cs="Times New Roman"/>
+                <w:sz w:val="24"/>
+                <w:szCs w:val="24"/>
+              </w:rPr>
+            </w:pPr>
+            <w:r>
+              <w:rPr>
+                <w:rFonts w:ascii="Times New Roman" w:hAnsi="Times New Roman" w:cs="Times New Roman"/>
+                <w:color w:val="17365D" w:themeColor="text2" w:themeShade="BF"/>
+                <w:sz w:val="24"/>
+                <w:szCs w:val="24"/>
+              </w:rPr>
+              <w:t>Meter Requests by Subscriber</w:t>
+            </w:r>
+          </w:p>
+        </w:tc>
+        <w:tc>
+          <w:tcPr>
+            <w:tcW w:w="3856" w:type="dxa"/>
+          </w:tcPr>
+          <w:p>
+            <w:pPr>
+              <w:spacing w:line="360" w:lineRule="auto"/>
+              <w:jc w:val="both"/>
+              <w:rPr>
+                <w:rFonts w:ascii="Times New Roman" w:hAnsi="Times New Roman" w:cs="Times New Roman"/>
+                <w:sz w:val="24"/>
+                <w:szCs w:val="24"/>
+              </w:rPr>
+            </w:pPr>
+            <w:r>
+              <w:rPr>
+                <w:rFonts w:ascii="Times New Roman" w:hAnsi="Times New Roman" w:cs="Times New Roman"/>
+                <w:sz w:val="24"/>
+                <w:szCs w:val="24"/>
+              </w:rPr>
+              <w:t>Successful process</w:t>
+            </w:r>
+            <w:r>
+              <w:rPr>
+                <w:rFonts w:ascii="Times New Roman" w:hAnsi="Times New Roman" w:cs="Times New Roman"/>
+                <w:sz w:val="24"/>
+                <w:szCs w:val="24"/>
+              </w:rPr>
+              <w:t xml:space="preserve"> *</w:t>
+            </w:r>
+          </w:p>
+        </w:tc>
+      </w:tr>
+      <w:tr>
+        <w:trPr>
+          <w:trHeight w:val="967"/>
+        </w:trPr>
+        <w:tc>
+          <w:tcPr>
+            <w:tcW w:w="5521" w:type="dxa"/>
+          </w:tcPr>
+          <w:p>
+            <w:pPr>
+              <w:spacing w:line="360" w:lineRule="auto"/>
+              <w:jc w:val="both"/>
+              <w:rPr>
+                <w:rFonts w:ascii="Times New Roman" w:hAnsi="Times New Roman" w:cs="Times New Roman"/>
+                <w:color w:val="17365D" w:themeColor="text2" w:themeShade="BF"/>
+                <w:sz w:val="24"/>
+                <w:szCs w:val="24"/>
+              </w:rPr>
+            </w:pPr>
+            <w:r>
+              <w:rPr>
+                <w:rFonts w:ascii="Times New Roman" w:hAnsi="Times New Roman" w:cs="Times New Roman"/>
+                <w:color w:val="17365D" w:themeColor="text2" w:themeShade="BF"/>
+                <w:sz w:val="24"/>
+                <w:szCs w:val="24"/>
+              </w:rPr>
+              <w:t>Queries</w:t>
+            </w:r>
+          </w:p>
+        </w:tc>
+        <w:tc>
+          <w:tcPr>
+            <w:tcW w:w="3856" w:type="dxa"/>
+          </w:tcPr>
+          <w:p>
+            <w:pPr>
+              <w:spacing w:line="360" w:lineRule="auto"/>
+              <w:jc w:val="both"/>
+              <w:rPr>
+                <w:rFonts w:ascii="Times New Roman" w:hAnsi="Times New Roman" w:cs="Times New Roman"/>
+                <w:sz w:val="24"/>
+                <w:szCs w:val="24"/>
+              </w:rPr>
+            </w:pPr>
+            <w:r>
+              <w:rPr>
+                <w:rFonts w:ascii="Times New Roman" w:hAnsi="Times New Roman" w:cs="Times New Roman"/>
+                <w:sz w:val="24"/>
+                <w:szCs w:val="24"/>
+              </w:rPr>
+              <w:t>Could be better</w:t>
+            </w:r>
+            <w:r>
+              <w:rPr>
+                <w:rFonts w:ascii="Times New Roman" w:hAnsi="Times New Roman" w:cs="Times New Roman"/>
+                <w:sz w:val="24"/>
+                <w:szCs w:val="24"/>
+              </w:rPr>
+              <w:t xml:space="preserve"> </w:t>
+            </w:r>
+          </w:p>
+        </w:tc>
+      </w:tr>
+      <w:tr>
+        <w:trPr>
+          <w:trHeight w:val="967"/>
+        </w:trPr>
+        <w:tc>
+          <w:tcPr>
+            <w:tcW w:w="5521" w:type="dxa"/>
+          </w:tcPr>
+          <w:p>
+            <w:pPr>
+              <w:spacing w:line="360" w:lineRule="auto"/>
+              <w:jc w:val="both"/>
+              <w:rPr>
+                <w:rFonts w:ascii="Times New Roman" w:hAnsi="Times New Roman" w:cs="Times New Roman"/>
+                <w:color w:val="17365D" w:themeColor="text2" w:themeShade="BF"/>
+                <w:sz w:val="24"/>
+                <w:szCs w:val="24"/>
+              </w:rPr>
+            </w:pPr>
+            <w:r>
+              <w:rPr>
+                <w:rFonts w:ascii="Times New Roman" w:hAnsi="Times New Roman" w:cs="Times New Roman"/>
+                <w:color w:val="17365D" w:themeColor="text2" w:themeShade="BF"/>
+                <w:sz w:val="24"/>
+                <w:szCs w:val="24"/>
+              </w:rPr>
+              <w:t>Wate</w:t>
+            </w:r>
+            <w:r>
+              <w:rPr>
+                <w:rFonts w:ascii="Times New Roman" w:hAnsi="Times New Roman" w:cs="Times New Roman"/>
+                <w:color w:val="17365D" w:themeColor="text2" w:themeShade="BF"/>
+                <w:sz w:val="24"/>
+                <w:szCs w:val="24"/>
+              </w:rPr>
+              <w:t>r</w:t>
+            </w:r>
+            <w:r>
+              <w:rPr>
+                <w:rFonts w:ascii="Times New Roman" w:hAnsi="Times New Roman" w:cs="Times New Roman"/>
+                <w:color w:val="17365D" w:themeColor="text2" w:themeShade="BF"/>
+                <w:sz w:val="24"/>
+                <w:szCs w:val="24"/>
+              </w:rPr>
+              <w:t xml:space="preserve"> Meter Installation </w:t>
+            </w:r>
+          </w:p>
+          <w:p>
+            <w:pPr>
+              <w:spacing w:line="360" w:lineRule="auto"/>
+              <w:jc w:val="both"/>
+              <w:rPr>
+                <w:rFonts w:ascii="Times New Roman" w:hAnsi="Times New Roman" w:cs="Times New Roman"/>
+                <w:color w:val="17365D" w:themeColor="text2" w:themeShade="BF"/>
+                <w:sz w:val="24"/>
+                <w:szCs w:val="24"/>
+              </w:rPr>
+            </w:pPr>
+            <w:r>
+              <w:rPr>
+                <w:rFonts w:ascii="Times New Roman" w:hAnsi="Times New Roman" w:cs="Times New Roman"/>
+                <w:color w:val="17365D" w:themeColor="text2" w:themeShade="BF"/>
+                <w:sz w:val="24"/>
+                <w:szCs w:val="24"/>
+              </w:rPr>
+              <w:t xml:space="preserve">Reading water meters </w:t>
+            </w:r>
+          </w:p>
+        </w:tc>
+        <w:tc>
+          <w:tcPr>
+            <w:tcW w:w="3856" w:type="dxa"/>
+          </w:tcPr>
+          <w:p>
+            <w:pPr>
+              <w:spacing w:line="360" w:lineRule="auto"/>
+              <w:jc w:val="both"/>
+              <w:rPr>
+                <w:rFonts w:ascii="Times New Roman" w:hAnsi="Times New Roman" w:cs="Times New Roman"/>
+                <w:sz w:val="24"/>
+                <w:szCs w:val="24"/>
+              </w:rPr>
+            </w:pPr>
+            <w:r>
+              <w:rPr>
+                <w:rFonts w:ascii="Times New Roman" w:hAnsi="Times New Roman" w:cs="Times New Roman"/>
+                <w:sz w:val="24"/>
+                <w:szCs w:val="24"/>
+              </w:rPr>
+              <w:t>Successful process</w:t>
+            </w:r>
+            <w:r>
+              <w:rPr>
+                <w:rFonts w:ascii="Times New Roman" w:hAnsi="Times New Roman" w:cs="Times New Roman"/>
+                <w:sz w:val="24"/>
+                <w:szCs w:val="24"/>
+              </w:rPr>
+              <w:t xml:space="preserve"> *</w:t>
+            </w:r>
+          </w:p>
+        </w:tc>
+      </w:tr>
+    </w:tbl>
     <w:p>
       <w:pPr>
         <w:spacing w:line="360" w:lineRule="auto"/>
@@ -1721,12 +2527,76 @@
     </w:p>
     <w:p>
       <w:pPr>
-        <w:rPr>
-          <w:rFonts w:ascii="Times New Roman" w:hAnsi="Times New Roman" w:cs="Times New Roman"/>
-          <w:sz w:val="24"/>
-          <w:szCs w:val="24"/>
-        </w:rPr>
-      </w:pPr>
+        <w:spacing w:line="360" w:lineRule="auto"/>
+        <w:jc w:val="both"/>
+        <w:rPr>
+          <w:rFonts w:ascii="Times New Roman" w:hAnsi="Times New Roman" w:cs="Times New Roman"/>
+          <w:sz w:val="24"/>
+          <w:szCs w:val="24"/>
+        </w:rPr>
+      </w:pPr>
+    </w:p>
+    <w:p>
+      <w:pPr>
+        <w:spacing w:line="360" w:lineRule="auto"/>
+        <w:jc w:val="both"/>
+        <w:rPr>
+          <w:rFonts w:ascii="Times New Roman" w:hAnsi="Times New Roman" w:cs="Times New Roman"/>
+          <w:sz w:val="24"/>
+          <w:szCs w:val="24"/>
+        </w:rPr>
+      </w:pPr>
+    </w:p>
+    <w:p>
+      <w:pPr>
+        <w:rPr>
+          <w:rFonts w:ascii="Times New Roman" w:hAnsi="Times New Roman" w:cs="Times New Roman"/>
+          <w:sz w:val="24"/>
+          <w:szCs w:val="24"/>
+        </w:rPr>
+      </w:pPr>
+      <w:r>
+        <w:rPr>
+          <w:rFonts w:ascii="Times New Roman" w:hAnsi="Times New Roman" w:cs="Times New Roman"/>
+          <w:sz w:val="24"/>
+          <w:szCs w:val="24"/>
+        </w:rPr>
+        <w:br w:type="page"/>
+      </w:r>
+    </w:p>
+    <w:p>
+      <w:pPr>
+        <w:rPr>
+          <w:rFonts w:ascii="Times New Roman" w:hAnsi="Times New Roman" w:cs="Times New Roman"/>
+          <w:sz w:val="24"/>
+          <w:szCs w:val="24"/>
+        </w:rPr>
+      </w:pPr>
+      <w:r>
+        <w:rPr>
+          <w:rFonts w:ascii="Times New Roman" w:hAnsi="Times New Roman" w:cs="Times New Roman"/>
+          <w:sz w:val="24"/>
+          <w:szCs w:val="24"/>
+        </w:rPr>
+        <w:lastRenderedPageBreak/>
+        <w:t>C</w:t>
+      </w:r>
+      <w:r>
+        <w:rPr>
+          <w:rFonts w:ascii="Times New Roman" w:hAnsi="Times New Roman" w:cs="Times New Roman"/>
+          <w:sz w:val="24"/>
+          <w:szCs w:val="24"/>
+        </w:rPr>
+        <w:t>onclusion</w:t>
+      </w:r>
+      <w:r>
+        <w:rPr>
+          <w:rFonts w:ascii="Times New Roman" w:hAnsi="Times New Roman" w:cs="Times New Roman"/>
+          <w:sz w:val="24"/>
+          <w:szCs w:val="24"/>
+        </w:rPr>
+        <w:t>:</w:t>
+      </w:r>
     </w:p>
     <w:sectPr>
       <w:pgSz w:w="12240" w:h="15840"/>
@@ -2166,6 +3036,30 @@
     <w:semiHidden/>
     <w:unhideWhenUsed/>
   </w:style>
+  <w:style w:type="table" w:styleId="Tablaconcuadrcula">
+    <w:name w:val="Table Grid"/>
+    <w:basedOn w:val="Tablanormal"/>
+    <w:uiPriority w:val="59"/>
+    <w:rsid w:val="00187B10"/>
+    <w:pPr>
+      <w:spacing w:after="0" w:line="240" w:lineRule="auto"/>
+    </w:pPr>
+    <w:tblPr>
+      <w:tblBorders>
+        <w:top w:val="single" w:sz="4" w:space="0" w:color="auto"/>
+        <w:left w:val="single" w:sz="4" w:space="0" w:color="auto"/>
+        <w:bottom w:val="single" w:sz="4" w:space="0" w:color="auto"/>
+        <w:right w:val="single" w:sz="4" w:space="0" w:color="auto"/>
+        <w:insideH w:val="single" w:sz="4" w:space="0" w:color="auto"/>
+        <w:insideV w:val="single" w:sz="4" w:space="0" w:color="auto"/>
+      </w:tblBorders>
+    </w:tblPr>
+  </w:style>
+  <w:style w:type="character" w:customStyle="1" w:styleId="shorttext">
+    <w:name w:val="short_text"/>
+    <w:basedOn w:val="Fuentedeprrafopredeter"/>
+    <w:rsid w:val="00187B10"/>
+  </w:style>
 </w:styles>
 </file>
 
@@ -2459,7 +3353,7 @@
 </file>
 
 <file path=customXml/itemProps1.xml><?xml version="1.0" encoding="utf-8"?>
-<ds:datastoreItem xmlns:ds="http://schemas.openxmlformats.org/officeDocument/2006/customXml" ds:itemID="{261D5A16-E415-4C22-9FFD-A7E786C43E2C}">
+<ds:datastoreItem xmlns:ds="http://schemas.openxmlformats.org/officeDocument/2006/customXml" ds:itemID="{85A264C4-4C79-4D58-A0A6-75DA5CA14758}">
   <ds:schemaRefs>
     <ds:schemaRef ds:uri="http://schemas.openxmlformats.org/officeDocument/2006/bibliography"/>
   </ds:schemaRefs>
